--- a/Nuovo Documento di Microsoft Word.docx
+++ b/Nuovo Documento di Microsoft Word.docx
@@ -1,246 +1,529 @@
 
 <file path=word/document.xml><?xml version="1.0" encoding="utf-8"?>
-<w:document xmlns:wpc="http://schemas.microsoft.com/office/word/2010/wordprocessingCanvas" xmlns:cx="http://schemas.microsoft.com/office/drawing/2014/chartex" xmlns:cx1="http://schemas.microsoft.com/office/drawing/2015/9/8/chartex" xmlns:cx2="http://schemas.microsoft.com/office/drawing/2015/10/21/chartex" xmlns:cx3="http://schemas.microsoft.com/office/drawing/2016/5/9/chartex" xmlns:cx4="http://schemas.microsoft.com/office/drawing/2016/5/10/chartex" xmlns:cx5="http://schemas.microsoft.com/office/drawing/2016/5/11/chartex" xmlns:cx6="http://schemas.microsoft.com/office/drawing/2016/5/12/chartex" xmlns:cx7="http://schemas.microsoft.com/office/drawing/2016/5/13/chartex" xmlns:cx8="http://schemas.microsoft.com/office/drawing/2016/5/14/chartex" xmlns:mc="http://schemas.openxmlformats.org/markup-compatibility/2006" xmlns:aink="http://schemas.microsoft.com/office/drawing/2016/ink" xmlns:am3d="http://schemas.microsoft.com/office/drawing/2017/model3d" xmlns:o="urn:schemas-microsoft-com:office:office" xmlns:r="http://schemas.openxmlformats.org/officeDocument/2006/relationships" xmlns:m="http://schemas.openxmlformats.org/officeDocument/2006/math" xmlns:v="urn:schemas-microsoft-com:vml" xmlns:wp14="http://schemas.microsoft.com/office/word/2010/wordprocessingDrawing" xmlns:wp="http://schemas.openxmlformats.org/drawingml/2006/wordprocessingDrawing" xmlns:w10="urn:schemas-microsoft-com:office:word" xmlns:w="http://schemas.openxmlformats.org/wordprocessingml/2006/main" xmlns:w14="http://schemas.microsoft.com/office/word/2010/wordml" xmlns:w15="http://schemas.microsoft.com/office/word/2012/wordml" xmlns:w16cex="http://schemas.microsoft.com/office/word/2018/wordml/cex" xmlns:w16cid="http://schemas.microsoft.com/office/word/2016/wordml/cid" xmlns:w16="http://schemas.microsoft.com/office/word/2018/wordml" xmlns:w16se="http://schemas.microsoft.com/office/word/2015/wordml/symex" xmlns:wpg="http://schemas.microsoft.com/office/word/2010/wordprocessingGroup" xmlns:wpi="http://schemas.microsoft.com/office/word/2010/wordprocessingInk" xmlns:wne="http://schemas.microsoft.com/office/word/2006/wordml" xmlns:wps="http://schemas.microsoft.com/office/word/2010/wordprocessingShape" mc:Ignorable="w14 w15 w16se w16cid w16 w16cex wp14">
+<w:document xmlns:wpc="http://schemas.microsoft.com/office/word/2010/wordprocessingCanvas" xmlns:mc="http://schemas.openxmlformats.org/markup-compatibility/2006" xmlns:o="urn:schemas-microsoft-com:office:office" xmlns:r="http://schemas.openxmlformats.org/officeDocument/2006/relationships" xmlns:m="http://schemas.openxmlformats.org/officeDocument/2006/math" xmlns:v="urn:schemas-microsoft-com:vml" xmlns:wp14="http://schemas.microsoft.com/office/word/2010/wordprocessingDrawing" xmlns:wp="http://schemas.openxmlformats.org/drawingml/2006/wordprocessingDrawing" xmlns:w10="urn:schemas-microsoft-com:office:word" xmlns:w="http://schemas.openxmlformats.org/wordprocessingml/2006/main" xmlns:w14="http://schemas.microsoft.com/office/word/2010/wordml" xmlns:w15="http://schemas.microsoft.com/office/word/2012/wordml" xmlns:wpg="http://schemas.microsoft.com/office/word/2010/wordprocessingGroup" xmlns:wpi="http://schemas.microsoft.com/office/word/2010/wordprocessingInk" xmlns:wne="http://schemas.microsoft.com/office/word/2006/wordml" xmlns:wps="http://schemas.microsoft.com/office/word/2010/wordprocessingShape" mc:Ignorable="w14 w15 wp14">
   <w:body>
     <w:p>
-      <w:r>
+      <w:pPr>
+        <w:rPr>
+          <w:lang w:val="en-US"/>
+        </w:rPr>
+      </w:pPr>
+      <w:proofErr w:type="spellStart"/>
+      <w:r>
+        <w:rPr>
+          <w:lang w:val="en-US"/>
+        </w:rPr>
         <w:t>Grammatica</w:t>
       </w:r>
+      <w:proofErr w:type="spellEnd"/>
     </w:p>
     <w:p>
-      <w:proofErr w:type="gramStart"/>
-      <w:r>
-        <w:t>skip ::=</w:t>
-      </w:r>
-      <w:proofErr w:type="gramEnd"/>
-      <w:r>
-        <w:t xml:space="preserve"> </w:t>
-      </w:r>
-      <w:r>
-        <w:t>&lt;skip&gt;;</w:t>
-      </w:r>
+      <w:pPr>
+        <w:rPr>
+          <w:lang w:val="en-US"/>
+        </w:rPr>
+      </w:pPr>
+      <w:bookmarkStart w:id="0" w:name="_GoBack"/>
+      <w:bookmarkEnd w:id="0"/>
     </w:p>
     <w:p>
-      <w:proofErr w:type="spellStart"/>
-      <w:proofErr w:type="gramStart"/>
-      <w:r>
-        <w:t>expr</w:t>
-      </w:r>
-      <w:proofErr w:type="spellEnd"/>
-      <w:r>
-        <w:t xml:space="preserve"> ::=</w:t>
-      </w:r>
-      <w:proofErr w:type="gramEnd"/>
-      <w:r>
-        <w:t xml:space="preserve"> &lt;</w:t>
-      </w:r>
-      <w:proofErr w:type="spellStart"/>
-      <w:r>
-        <w:t>term</w:t>
-      </w:r>
-      <w:proofErr w:type="spellEnd"/>
-      <w:r>
-        <w:t>&gt;+&lt;</w:t>
-      </w:r>
-      <w:proofErr w:type="spellStart"/>
-      <w:r>
-        <w:t>expr</w:t>
-      </w:r>
-      <w:proofErr w:type="spellEnd"/>
-      <w:r>
-        <w:t>&gt;|&lt;</w:t>
-      </w:r>
-      <w:proofErr w:type="spellStart"/>
-      <w:r>
-        <w:t>term</w:t>
-      </w:r>
-      <w:proofErr w:type="spellEnd"/>
-      <w:r>
-        <w:t>&gt;-&lt;</w:t>
-      </w:r>
-      <w:proofErr w:type="spellStart"/>
-      <w:r>
-        <w:t>expr</w:t>
-      </w:r>
-      <w:proofErr w:type="spellEnd"/>
-      <w:r>
-        <w:t>&gt;</w:t>
-      </w:r>
-      <w:r>
-        <w:t>|&lt;</w:t>
-      </w:r>
-      <w:proofErr w:type="spellStart"/>
-      <w:r>
-        <w:t>term</w:t>
-      </w:r>
-      <w:proofErr w:type="spellEnd"/>
-      <w:r>
-        <w:t>&gt;</w:t>
-      </w:r>
+      <w:pPr>
+        <w:rPr>
+          <w:lang w:val="en-US"/>
+        </w:rPr>
+      </w:pPr>
+      <w:proofErr w:type="spellStart"/>
+      <w:r>
+        <w:rPr>
+          <w:lang w:val="en-US"/>
+        </w:rPr>
+        <w:t>Bexpr</w:t>
+      </w:r>
+      <w:r>
+        <w:rPr>
+          <w:lang w:val="en-US"/>
+        </w:rPr>
+        <w:t>AND</w:t>
+      </w:r>
+      <w:proofErr w:type="spellEnd"/>
+      <w:r>
+        <w:rPr>
+          <w:lang w:val="en-US"/>
+        </w:rPr>
+        <w:t xml:space="preserve"> = </w:t>
+      </w:r>
+      <w:proofErr w:type="spellStart"/>
+      <w:r>
+        <w:rPr>
+          <w:lang w:val="en-US"/>
+        </w:rPr>
+        <w:t>bexpr</w:t>
+      </w:r>
+      <w:proofErr w:type="spellEnd"/>
+      <w:r>
+        <w:rPr>
+          <w:lang w:val="en-US"/>
+        </w:rPr>
+        <w:t xml:space="preserve"> ‘AND’ </w:t>
+      </w:r>
+      <w:proofErr w:type="spellStart"/>
+      <w:r>
+        <w:rPr>
+          <w:lang w:val="en-US"/>
+        </w:rPr>
+        <w:t>Bexpr</w:t>
+      </w:r>
+      <w:r>
+        <w:rPr>
+          <w:lang w:val="en-US"/>
+        </w:rPr>
+        <w:t>OR</w:t>
+      </w:r>
+      <w:proofErr w:type="spellEnd"/>
+      <w:r>
+        <w:rPr>
+          <w:lang w:val="en-US"/>
+        </w:rPr>
+        <w:t xml:space="preserve"> | </w:t>
+      </w:r>
+      <w:proofErr w:type="spellStart"/>
+      <w:r>
+        <w:rPr>
+          <w:lang w:val="en-US"/>
+        </w:rPr>
+        <w:t>BexprOR</w:t>
+      </w:r>
+      <w:proofErr w:type="spellEnd"/>
     </w:p>
     <w:p>
-      <w:proofErr w:type="spellStart"/>
-      <w:proofErr w:type="gramStart"/>
-      <w:r>
-        <w:t>term</w:t>
-      </w:r>
-      <w:proofErr w:type="spellEnd"/>
-      <w:r>
-        <w:t xml:space="preserve"> ::=</w:t>
-      </w:r>
-      <w:proofErr w:type="gramEnd"/>
-      <w:r>
-        <w:t xml:space="preserve"> &lt;</w:t>
-      </w:r>
-      <w:proofErr w:type="spellStart"/>
-      <w:r>
-        <w:t>factor</w:t>
-      </w:r>
-      <w:proofErr w:type="spellEnd"/>
-      <w:r>
-        <w:t>&gt;*&lt;</w:t>
-      </w:r>
-      <w:proofErr w:type="spellStart"/>
-      <w:r>
-        <w:t>term</w:t>
-      </w:r>
-      <w:proofErr w:type="spellEnd"/>
-      <w:r>
-        <w:t>&gt;|&lt;</w:t>
-      </w:r>
-      <w:proofErr w:type="spellStart"/>
-      <w:r>
-        <w:t>factor</w:t>
-      </w:r>
-      <w:proofErr w:type="spellEnd"/>
-      <w:r>
-        <w:t>&gt;/&lt;</w:t>
-      </w:r>
-      <w:proofErr w:type="spellStart"/>
-      <w:r>
-        <w:t>term</w:t>
-      </w:r>
-      <w:proofErr w:type="spellEnd"/>
-      <w:r>
-        <w:t>&gt;|&lt;</w:t>
-      </w:r>
-      <w:proofErr w:type="spellStart"/>
-      <w:r>
-        <w:t>factor</w:t>
-      </w:r>
-      <w:proofErr w:type="spellEnd"/>
-      <w:r>
-        <w:t>&gt;</w:t>
-      </w:r>
+      <w:pPr>
+        <w:rPr>
+          <w:lang w:val="en-US"/>
+        </w:rPr>
+      </w:pPr>
+      <w:proofErr w:type="spellStart"/>
+      <w:r>
+        <w:rPr>
+          <w:lang w:val="en-US"/>
+        </w:rPr>
+        <w:t>BexprOR</w:t>
+      </w:r>
+      <w:proofErr w:type="spellEnd"/>
+      <w:r>
+        <w:rPr>
+          <w:lang w:val="en-US"/>
+        </w:rPr>
+        <w:t xml:space="preserve"> = </w:t>
+      </w:r>
+      <w:proofErr w:type="spellStart"/>
+      <w:r>
+        <w:rPr>
+          <w:lang w:val="en-US"/>
+        </w:rPr>
+        <w:t>Bexpr</w:t>
+      </w:r>
+      <w:proofErr w:type="spellEnd"/>
+      <w:r>
+        <w:rPr>
+          <w:lang w:val="en-US"/>
+        </w:rPr>
+        <w:t xml:space="preserve"> </w:t>
+      </w:r>
+      <w:r>
+        <w:rPr>
+          <w:lang w:val="en-US"/>
+        </w:rPr>
+        <w:t>‘OR’</w:t>
+      </w:r>
+      <w:r>
+        <w:rPr>
+          <w:lang w:val="en-US"/>
+        </w:rPr>
+        <w:t xml:space="preserve"> </w:t>
+      </w:r>
+      <w:proofErr w:type="spellStart"/>
+      <w:r>
+        <w:rPr>
+          <w:lang w:val="en-US"/>
+        </w:rPr>
+        <w:t>Bexpr</w:t>
+      </w:r>
+      <w:r>
+        <w:rPr>
+          <w:lang w:val="en-US"/>
+        </w:rPr>
+        <w:t>AND</w:t>
+      </w:r>
+      <w:proofErr w:type="spellEnd"/>
+      <w:r>
+        <w:rPr>
+          <w:lang w:val="en-US"/>
+        </w:rPr>
+        <w:t xml:space="preserve"> | </w:t>
+      </w:r>
+      <w:proofErr w:type="spellStart"/>
+      <w:r>
+        <w:rPr>
+          <w:lang w:val="en-US"/>
+        </w:rPr>
+        <w:t>Bexpr</w:t>
+      </w:r>
+      <w:proofErr w:type="spellEnd"/>
     </w:p>
     <w:p>
-      <w:proofErr w:type="spellStart"/>
+      <w:pPr>
+        <w:rPr>
+          <w:lang w:val="en-US"/>
+        </w:rPr>
+      </w:pPr>
+      <w:proofErr w:type="spellStart"/>
+      <w:r>
+        <w:rPr>
+          <w:lang w:val="en-US"/>
+        </w:rPr>
+        <w:t>Bexpr</w:t>
+      </w:r>
+      <w:proofErr w:type="spellEnd"/>
+      <w:r>
+        <w:rPr>
+          <w:lang w:val="en-US"/>
+        </w:rPr>
+        <w:t xml:space="preserve"> = ‘True’ | ‘False’</w:t>
+      </w:r>
+      <w:r>
+        <w:rPr>
+          <w:lang w:val="en-US"/>
+        </w:rPr>
+        <w:t xml:space="preserve"> </w:t>
+      </w:r>
       <w:proofErr w:type="gramStart"/>
       <w:r>
-        <w:t>factor</w:t>
-      </w:r>
-      <w:proofErr w:type="spellEnd"/>
-      <w:r>
-        <w:t xml:space="preserve"> ::=</w:t>
-      </w:r>
+        <w:rPr>
+          <w:lang w:val="en-US"/>
+        </w:rPr>
+        <w:t>| !</w:t>
+      </w:r>
+      <w:proofErr w:type="spellStart"/>
+      <w:r>
+        <w:rPr>
+          <w:lang w:val="en-US"/>
+        </w:rPr>
+        <w:t>Bexpr</w:t>
+      </w:r>
+      <w:proofErr w:type="spellEnd"/>
       <w:proofErr w:type="gramEnd"/>
       <w:r>
-        <w:t xml:space="preserve"> </w:t>
-      </w:r>
-      <w:proofErr w:type="spellStart"/>
-      <w:r>
-        <w:t>int</w:t>
-      </w:r>
-      <w:proofErr w:type="spellEnd"/>
-      <w:r>
-        <w:t>|(&lt;</w:t>
-      </w:r>
-      <w:proofErr w:type="spellStart"/>
-      <w:r>
-        <w:t>expr</w:t>
-      </w:r>
-      <w:proofErr w:type="spellEnd"/>
-      <w:r>
-        <w:t>&gt;)</w:t>
+        <w:rPr>
+          <w:lang w:val="en-US"/>
+        </w:rPr>
+        <w:t xml:space="preserve"> | (</w:t>
+      </w:r>
+      <w:proofErr w:type="spellStart"/>
+      <w:r>
+        <w:rPr>
+          <w:lang w:val="en-US"/>
+        </w:rPr>
+        <w:t>bexprAnd</w:t>
+      </w:r>
+      <w:proofErr w:type="spellEnd"/>
+      <w:r>
+        <w:rPr>
+          <w:lang w:val="en-US"/>
+        </w:rPr>
+        <w:t>)</w:t>
       </w:r>
     </w:p>
     <w:p>
-      <w:proofErr w:type="spellStart"/>
+      <w:pPr>
+        <w:rPr>
+          <w:lang w:val="en-US"/>
+        </w:rPr>
+      </w:pPr>
       <w:proofErr w:type="gramStart"/>
       <w:r>
-        <w:t>int</w:t>
-      </w:r>
-      <w:proofErr w:type="spellEnd"/>
-      <w:r>
-        <w:t xml:space="preserve"> ::=</w:t>
+        <w:rPr>
+          <w:lang w:val="en-US"/>
+        </w:rPr>
+        <w:t>skip :</w:t>
       </w:r>
       <w:proofErr w:type="gramEnd"/>
       <w:r>
-        <w:t xml:space="preserve"> &lt;</w:t>
-      </w:r>
-      <w:proofErr w:type="spellStart"/>
-      <w:r>
-        <w:t>nat</w:t>
-      </w:r>
-      <w:proofErr w:type="spellEnd"/>
-      <w:r>
-        <w:t>&gt;|-&lt;</w:t>
-      </w:r>
-      <w:proofErr w:type="spellStart"/>
-      <w:r>
-        <w:t>nat</w:t>
-      </w:r>
-      <w:proofErr w:type="spellEnd"/>
-      <w:r>
-        <w:t>&gt;</w:t>
+        <w:rPr>
+          <w:lang w:val="en-US"/>
+        </w:rPr>
+        <w:t xml:space="preserve">:= </w:t>
+      </w:r>
+      <w:r>
+        <w:rPr>
+          <w:lang w:val="en-US"/>
+        </w:rPr>
+        <w:t>&lt;skip&gt;;</w:t>
       </w:r>
     </w:p>
     <w:p>
+      <w:pPr>
+        <w:rPr>
+          <w:lang w:val="en-US"/>
+        </w:rPr>
+      </w:pPr>
       <w:proofErr w:type="spellStart"/>
       <w:proofErr w:type="gramStart"/>
       <w:r>
-        <w:t>nat</w:t>
-      </w:r>
-      <w:proofErr w:type="spellEnd"/>
-      <w:r>
-        <w:t xml:space="preserve"> ::=</w:t>
+        <w:rPr>
+          <w:lang w:val="en-US"/>
+        </w:rPr>
+        <w:t>expr</w:t>
+      </w:r>
+      <w:proofErr w:type="spellEnd"/>
+      <w:r>
+        <w:rPr>
+          <w:lang w:val="en-US"/>
+        </w:rPr>
+        <w:t xml:space="preserve"> :</w:t>
       </w:r>
       <w:proofErr w:type="gramEnd"/>
       <w:r>
-        <w:t xml:space="preserve"> &lt;digit&gt;|&lt;digit&gt; &lt;</w:t>
-      </w:r>
-      <w:proofErr w:type="spellStart"/>
-      <w:r>
-        <w:t>int</w:t>
-      </w:r>
-      <w:proofErr w:type="spellEnd"/>
-      <w:r>
-        <w:t xml:space="preserve">&gt; </w:t>
+        <w:rPr>
+          <w:lang w:val="en-US"/>
+        </w:rPr>
+        <w:t>:= &lt;term&gt;+&lt;</w:t>
+      </w:r>
+      <w:proofErr w:type="spellStart"/>
+      <w:r>
+        <w:rPr>
+          <w:lang w:val="en-US"/>
+        </w:rPr>
+        <w:t>expr</w:t>
+      </w:r>
+      <w:proofErr w:type="spellEnd"/>
+      <w:r>
+        <w:rPr>
+          <w:lang w:val="en-US"/>
+        </w:rPr>
+        <w:t>&gt;|&lt;term&gt;-&lt;</w:t>
+      </w:r>
+      <w:proofErr w:type="spellStart"/>
+      <w:r>
+        <w:rPr>
+          <w:lang w:val="en-US"/>
+        </w:rPr>
+        <w:t>expr</w:t>
+      </w:r>
+      <w:proofErr w:type="spellEnd"/>
+      <w:r>
+        <w:rPr>
+          <w:lang w:val="en-US"/>
+        </w:rPr>
+        <w:t>&gt;</w:t>
+      </w:r>
+      <w:r>
+        <w:rPr>
+          <w:lang w:val="en-US"/>
+        </w:rPr>
+        <w:t>|&lt;term&gt;</w:t>
       </w:r>
     </w:p>
     <w:p>
+      <w:pPr>
+        <w:rPr>
+          <w:lang w:val="en-US"/>
+        </w:rPr>
+      </w:pPr>
       <w:proofErr w:type="gramStart"/>
       <w:r>
-        <w:t>digit ::=</w:t>
+        <w:rPr>
+          <w:lang w:val="en-US"/>
+        </w:rPr>
+        <w:t>term :</w:t>
       </w:r>
       <w:proofErr w:type="gramEnd"/>
       <w:r>
-        <w:t xml:space="preserve"> ‘0’|’1’|’2’|’3’|’4’|’5’|’6’|’7’|’8’|’9’</w:t>
+        <w:rPr>
+          <w:lang w:val="en-US"/>
+        </w:rPr>
+        <w:t>:= &lt;factor&gt;*&lt;term&gt;|&lt;factor&gt;/&lt;term&gt;|&lt;factor&gt;</w:t>
       </w:r>
     </w:p>
     <w:p>
-      <w:proofErr w:type="spellStart"/>
+      <w:pPr>
+        <w:rPr>
+          <w:lang w:val="en-US"/>
+        </w:rPr>
+      </w:pPr>
       <w:proofErr w:type="gramStart"/>
       <w:r>
+        <w:rPr>
+          <w:lang w:val="en-US"/>
+        </w:rPr>
+        <w:t>factor :</w:t>
+      </w:r>
+      <w:proofErr w:type="gramEnd"/>
+      <w:r>
+        <w:rPr>
+          <w:lang w:val="en-US"/>
+        </w:rPr>
+        <w:t xml:space="preserve">:= </w:t>
+      </w:r>
+      <w:proofErr w:type="spellStart"/>
+      <w:r>
+        <w:rPr>
+          <w:lang w:val="en-US"/>
+        </w:rPr>
+        <w:t>int</w:t>
+      </w:r>
+      <w:proofErr w:type="spellEnd"/>
+      <w:r>
+        <w:rPr>
+          <w:lang w:val="en-US"/>
+        </w:rPr>
+        <w:t>|(&lt;</w:t>
+      </w:r>
+      <w:proofErr w:type="spellStart"/>
+      <w:r>
+        <w:rPr>
+          <w:lang w:val="en-US"/>
+        </w:rPr>
+        <w:t>expr</w:t>
+      </w:r>
+      <w:proofErr w:type="spellEnd"/>
+      <w:r>
+        <w:rPr>
+          <w:lang w:val="en-US"/>
+        </w:rPr>
+        <w:t>&gt;)</w:t>
+      </w:r>
+    </w:p>
+    <w:p>
+      <w:pPr>
+        <w:rPr>
+          <w:lang w:val="en-US"/>
+        </w:rPr>
+      </w:pPr>
+      <w:proofErr w:type="spellStart"/>
+      <w:proofErr w:type="gramStart"/>
+      <w:r>
+        <w:rPr>
+          <w:lang w:val="en-US"/>
+        </w:rPr>
+        <w:t>int</w:t>
+      </w:r>
+      <w:proofErr w:type="spellEnd"/>
+      <w:r>
+        <w:rPr>
+          <w:lang w:val="en-US"/>
+        </w:rPr>
+        <w:t xml:space="preserve"> :</w:t>
+      </w:r>
+      <w:proofErr w:type="gramEnd"/>
+      <w:r>
+        <w:rPr>
+          <w:lang w:val="en-US"/>
+        </w:rPr>
+        <w:t>:= &lt;</w:t>
+      </w:r>
+      <w:proofErr w:type="spellStart"/>
+      <w:r>
+        <w:rPr>
+          <w:lang w:val="en-US"/>
+        </w:rPr>
+        <w:t>nat</w:t>
+      </w:r>
+      <w:proofErr w:type="spellEnd"/>
+      <w:r>
+        <w:rPr>
+          <w:lang w:val="en-US"/>
+        </w:rPr>
+        <w:t>&gt;|-&lt;</w:t>
+      </w:r>
+      <w:proofErr w:type="spellStart"/>
+      <w:r>
+        <w:rPr>
+          <w:lang w:val="en-US"/>
+        </w:rPr>
+        <w:t>nat</w:t>
+      </w:r>
+      <w:proofErr w:type="spellEnd"/>
+      <w:r>
+        <w:rPr>
+          <w:lang w:val="en-US"/>
+        </w:rPr>
+        <w:t>&gt;</w:t>
+      </w:r>
+    </w:p>
+    <w:p>
+      <w:pPr>
+        <w:rPr>
+          <w:lang w:val="en-US"/>
+        </w:rPr>
+      </w:pPr>
+      <w:proofErr w:type="spellStart"/>
+      <w:proofErr w:type="gramStart"/>
+      <w:r>
+        <w:rPr>
+          <w:lang w:val="en-US"/>
+        </w:rPr>
+        <w:t>nat</w:t>
+      </w:r>
+      <w:proofErr w:type="spellEnd"/>
+      <w:r>
+        <w:rPr>
+          <w:lang w:val="en-US"/>
+        </w:rPr>
+        <w:t xml:space="preserve"> :</w:t>
+      </w:r>
+      <w:proofErr w:type="gramEnd"/>
+      <w:r>
+        <w:rPr>
+          <w:lang w:val="en-US"/>
+        </w:rPr>
+        <w:t>:= &lt;digit&gt;|&lt;digit&gt; &lt;</w:t>
+      </w:r>
+      <w:proofErr w:type="spellStart"/>
+      <w:r>
+        <w:rPr>
+          <w:lang w:val="en-US"/>
+        </w:rPr>
+        <w:t>int</w:t>
+      </w:r>
+      <w:proofErr w:type="spellEnd"/>
+      <w:r>
+        <w:rPr>
+          <w:lang w:val="en-US"/>
+        </w:rPr>
+        <w:t xml:space="preserve">&gt; </w:t>
+      </w:r>
+    </w:p>
+    <w:p>
+      <w:pPr>
+        <w:rPr>
+          <w:lang w:val="en-US"/>
+        </w:rPr>
+      </w:pPr>
+      <w:proofErr w:type="gramStart"/>
+      <w:r>
+        <w:rPr>
+          <w:lang w:val="en-US"/>
+        </w:rPr>
+        <w:t>digit :</w:t>
+      </w:r>
+      <w:proofErr w:type="gramEnd"/>
+      <w:r>
+        <w:rPr>
+          <w:lang w:val="en-US"/>
+        </w:rPr>
+        <w:t>:= ‘0’|’1’|’2’|’3’|’4’|’5’|’6’|’7’|’8’|’9’</w:t>
+      </w:r>
+    </w:p>
+    <w:p>
+      <w:proofErr w:type="spellStart"/>
+      <w:proofErr w:type="gramStart"/>
+      <w:r>
         <w:t>space</w:t>
       </w:r>
       <w:proofErr w:type="spellEnd"/>
-      <w:r>
-        <w:t xml:space="preserve"> ::=</w:t>
-      </w:r>
       <w:proofErr w:type="gramEnd"/>
       <w:r>
-        <w:t xml:space="preserve"> ‘ ‘</w:t>
+        <w:t xml:space="preserve"> ::= ‘ ‘</w:t>
       </w:r>
     </w:p>
     <w:sectPr>
@@ -254,7 +537,7 @@
 </file>
 
 <file path=word/styles.xml><?xml version="1.0" encoding="utf-8"?>
-<w:styles xmlns:mc="http://schemas.openxmlformats.org/markup-compatibility/2006" xmlns:r="http://schemas.openxmlformats.org/officeDocument/2006/relationships" xmlns:w="http://schemas.openxmlformats.org/wordprocessingml/2006/main" xmlns:w14="http://schemas.microsoft.com/office/word/2010/wordml" xmlns:w15="http://schemas.microsoft.com/office/word/2012/wordml" xmlns:w16cex="http://schemas.microsoft.com/office/word/2018/wordml/cex" xmlns:w16cid="http://schemas.microsoft.com/office/word/2016/wordml/cid" xmlns:w16="http://schemas.microsoft.com/office/word/2018/wordml" xmlns:w16se="http://schemas.microsoft.com/office/word/2015/wordml/symex" mc:Ignorable="w14 w15 w16se w16cid w16 w16cex">
+<w:styles xmlns:mc="http://schemas.openxmlformats.org/markup-compatibility/2006" xmlns:r="http://schemas.openxmlformats.org/officeDocument/2006/relationships" xmlns:w="http://schemas.openxmlformats.org/wordprocessingml/2006/main" xmlns:w14="http://schemas.microsoft.com/office/word/2010/wordml" xmlns:w15="http://schemas.microsoft.com/office/word/2012/wordml" mc:Ignorable="w14 w15">
   <w:docDefaults>
     <w:rPrDefault>
       <w:rPr>
@@ -270,7 +553,7 @@
       </w:pPr>
     </w:pPrDefault>
   </w:docDefaults>
-  <w:latentStyles w:defLockedState="0" w:defUIPriority="99" w:defSemiHidden="0" w:defUnhideWhenUsed="0" w:defQFormat="0" w:count="376">
+  <w:latentStyles w:defLockedState="0" w:defUIPriority="99" w:defSemiHidden="0" w:defUnhideWhenUsed="0" w:defQFormat="0" w:count="371">
     <w:lsdException w:name="Normal" w:uiPriority="0" w:qFormat="1"/>
     <w:lsdException w:name="heading 1" w:uiPriority="9" w:qFormat="1"/>
     <w:lsdException w:name="heading 2" w:semiHidden="1" w:uiPriority="9" w:unhideWhenUsed="1" w:qFormat="1"/>
@@ -642,11 +925,6 @@
     <w:lsdException w:name="List Table 5 Dark Accent 6" w:uiPriority="50"/>
     <w:lsdException w:name="List Table 6 Colorful Accent 6" w:uiPriority="51"/>
     <w:lsdException w:name="List Table 7 Colorful Accent 6" w:uiPriority="52"/>
-    <w:lsdException w:name="Mention" w:semiHidden="1" w:unhideWhenUsed="1"/>
-    <w:lsdException w:name="Smart Hyperlink" w:semiHidden="1" w:unhideWhenUsed="1"/>
-    <w:lsdException w:name="Hashtag" w:semiHidden="1" w:unhideWhenUsed="1"/>
-    <w:lsdException w:name="Unresolved Mention" w:semiHidden="1" w:unhideWhenUsed="1"/>
-    <w:lsdException w:name="Smart Link" w:semiHidden="1" w:unhideWhenUsed="1"/>
   </w:latentStyles>
   <w:style w:type="paragraph" w:default="1" w:styleId="Normale">
     <w:name w:val="Normal"/>

--- a/Nuovo Documento di Microsoft Word.docx
+++ b/Nuovo Documento di Microsoft Word.docx
@@ -1,529 +1,1822 @@
 
 <file path=word/document.xml><?xml version="1.0" encoding="utf-8"?>
-<w:document xmlns:wpc="http://schemas.microsoft.com/office/word/2010/wordprocessingCanvas" xmlns:mc="http://schemas.openxmlformats.org/markup-compatibility/2006" xmlns:o="urn:schemas-microsoft-com:office:office" xmlns:r="http://schemas.openxmlformats.org/officeDocument/2006/relationships" xmlns:m="http://schemas.openxmlformats.org/officeDocument/2006/math" xmlns:v="urn:schemas-microsoft-com:vml" xmlns:wp14="http://schemas.microsoft.com/office/word/2010/wordprocessingDrawing" xmlns:wp="http://schemas.openxmlformats.org/drawingml/2006/wordprocessingDrawing" xmlns:w10="urn:schemas-microsoft-com:office:word" xmlns:w="http://schemas.openxmlformats.org/wordprocessingml/2006/main" xmlns:w14="http://schemas.microsoft.com/office/word/2010/wordml" xmlns:w15="http://schemas.microsoft.com/office/word/2012/wordml" xmlns:wpg="http://schemas.microsoft.com/office/word/2010/wordprocessingGroup" xmlns:wpi="http://schemas.microsoft.com/office/word/2010/wordprocessingInk" xmlns:wne="http://schemas.microsoft.com/office/word/2006/wordml" xmlns:wps="http://schemas.microsoft.com/office/word/2010/wordprocessingShape" mc:Ignorable="w14 w15 wp14">
+<w:document xmlns:wpc="http://schemas.microsoft.com/office/word/2010/wordprocessingCanvas" xmlns:cx="http://schemas.microsoft.com/office/drawing/2014/chartex" xmlns:cx1="http://schemas.microsoft.com/office/drawing/2015/9/8/chartex" xmlns:cx2="http://schemas.microsoft.com/office/drawing/2015/10/21/chartex" xmlns:cx3="http://schemas.microsoft.com/office/drawing/2016/5/9/chartex" xmlns:cx4="http://schemas.microsoft.com/office/drawing/2016/5/10/chartex" xmlns:cx5="http://schemas.microsoft.com/office/drawing/2016/5/11/chartex" xmlns:cx6="http://schemas.microsoft.com/office/drawing/2016/5/12/chartex" xmlns:cx7="http://schemas.microsoft.com/office/drawing/2016/5/13/chartex" xmlns:cx8="http://schemas.microsoft.com/office/drawing/2016/5/14/chartex" xmlns:mc="http://schemas.openxmlformats.org/markup-compatibility/2006" xmlns:aink="http://schemas.microsoft.com/office/drawing/2016/ink" xmlns:am3d="http://schemas.microsoft.com/office/drawing/2017/model3d" xmlns:o="urn:schemas-microsoft-com:office:office" xmlns:r="http://schemas.openxmlformats.org/officeDocument/2006/relationships" xmlns:m="http://schemas.openxmlformats.org/officeDocument/2006/math" xmlns:v="urn:schemas-microsoft-com:vml" xmlns:wp14="http://schemas.microsoft.com/office/word/2010/wordprocessingDrawing" xmlns:wp="http://schemas.openxmlformats.org/drawingml/2006/wordprocessingDrawing" xmlns:w10="urn:schemas-microsoft-com:office:word" xmlns:w="http://schemas.openxmlformats.org/wordprocessingml/2006/main" xmlns:w14="http://schemas.microsoft.com/office/word/2010/wordml" xmlns:w15="http://schemas.microsoft.com/office/word/2012/wordml" xmlns:w16cex="http://schemas.microsoft.com/office/word/2018/wordml/cex" xmlns:w16cid="http://schemas.microsoft.com/office/word/2016/wordml/cid" xmlns:w16="http://schemas.microsoft.com/office/word/2018/wordml" xmlns:w16se="http://schemas.microsoft.com/office/word/2015/wordml/symex" xmlns:wpg="http://schemas.microsoft.com/office/word/2010/wordprocessingGroup" xmlns:wpi="http://schemas.microsoft.com/office/word/2010/wordprocessingInk" xmlns:wne="http://schemas.microsoft.com/office/word/2006/wordml" xmlns:wps="http://schemas.microsoft.com/office/word/2010/wordprocessingShape" mc:Ignorable="w14 w15 w16se w16cid w16 w16cex wp14">
   <w:body>
     <w:p>
       <w:pPr>
         <w:rPr>
+          <w:rFonts w:ascii="Bahnschrift SemiLight" w:hAnsi="Bahnschrift SemiLight"/>
+          <w:b/>
+          <w:bCs/>
+          <w:lang w:val="en-US"/>
+        </w:rPr>
+      </w:pPr>
+      <w:r>
+        <w:rPr>
+          <w:rFonts w:ascii="Bahnschrift SemiLight" w:hAnsi="Bahnschrift SemiLight"/>
+          <w:b/>
+          <w:bCs/>
+          <w:lang w:val="en-US"/>
+        </w:rPr>
+        <w:t>Grammar</w:t>
+      </w:r>
+    </w:p>
+    <w:p>
+      <w:pPr>
+        <w:rPr>
+          <w:rFonts w:ascii="Bahnschrift SemiLight" w:hAnsi="Bahnschrift SemiLight"/>
+          <w:lang w:val="en-US"/>
+        </w:rPr>
+      </w:pPr>
+      <w:proofErr w:type="gramStart"/>
+      <w:r>
+        <w:rPr>
+          <w:rFonts w:ascii="Bahnschrift SemiLight" w:hAnsi="Bahnschrift SemiLight"/>
+          <w:b/>
+          <w:bCs/>
+          <w:lang w:val="en-US"/>
+        </w:rPr>
+        <w:t>program</w:t>
+      </w:r>
+      <w:r>
+        <w:rPr>
+          <w:rFonts w:ascii="Bahnschrift SemiLight" w:hAnsi="Bahnschrift SemiLight"/>
+          <w:lang w:val="en-US"/>
+        </w:rPr>
+        <w:t xml:space="preserve"> ::=</w:t>
+      </w:r>
+      <w:proofErr w:type="gramEnd"/>
+      <w:r>
+        <w:rPr>
+          <w:rFonts w:ascii="Bahnschrift SemiLight" w:hAnsi="Bahnschrift SemiLight"/>
+          <w:lang w:val="en-US"/>
+        </w:rPr>
+        <w:t xml:space="preserve"> &lt;</w:t>
+      </w:r>
+      <w:proofErr w:type="spellStart"/>
+      <w:r>
+        <w:rPr>
+          <w:rFonts w:ascii="Bahnschrift SemiLight" w:hAnsi="Bahnschrift SemiLight"/>
+          <w:u w:val="single"/>
+          <w:lang w:val="en-US"/>
+        </w:rPr>
+        <w:t>cmd</w:t>
+      </w:r>
+      <w:proofErr w:type="spellEnd"/>
+      <w:r>
+        <w:rPr>
+          <w:rFonts w:ascii="Bahnschrift SemiLight" w:hAnsi="Bahnschrift SemiLight"/>
+          <w:lang w:val="en-US"/>
+        </w:rPr>
+        <w:t>&gt; &lt;</w:t>
+      </w:r>
+      <w:r>
+        <w:rPr>
+          <w:rFonts w:ascii="Bahnschrift SemiLight" w:hAnsi="Bahnschrift SemiLight"/>
+          <w:u w:val="single"/>
+          <w:lang w:val="en-US"/>
+        </w:rPr>
+        <w:t>program</w:t>
+      </w:r>
+      <w:r>
+        <w:rPr>
+          <w:rFonts w:ascii="Bahnschrift SemiLight" w:hAnsi="Bahnschrift SemiLight"/>
+          <w:lang w:val="en-US"/>
+        </w:rPr>
+        <w:t>&gt; | &lt;</w:t>
+      </w:r>
+      <w:proofErr w:type="spellStart"/>
+      <w:r>
+        <w:rPr>
+          <w:rFonts w:ascii="Bahnschrift SemiLight" w:hAnsi="Bahnschrift SemiLight"/>
+          <w:u w:val="single"/>
+          <w:lang w:val="en-US"/>
+        </w:rPr>
+        <w:t>cmd</w:t>
+      </w:r>
+      <w:proofErr w:type="spellEnd"/>
+      <w:r>
+        <w:rPr>
+          <w:rFonts w:ascii="Bahnschrift SemiLight" w:hAnsi="Bahnschrift SemiLight"/>
+          <w:lang w:val="en-US"/>
+        </w:rPr>
+        <w:t>&gt;</w:t>
+      </w:r>
+    </w:p>
+    <w:p>
+      <w:pPr>
+        <w:rPr>
+          <w:rFonts w:ascii="Bahnschrift SemiLight" w:hAnsi="Bahnschrift SemiLight"/>
           <w:lang w:val="en-US"/>
         </w:rPr>
       </w:pPr>
       <w:proofErr w:type="spellStart"/>
-      <w:r>
-        <w:rPr>
-          <w:lang w:val="en-US"/>
-        </w:rPr>
-        <w:t>Grammatica</w:t>
+      <w:proofErr w:type="gramStart"/>
+      <w:r>
+        <w:rPr>
+          <w:rFonts w:ascii="Bahnschrift SemiLight" w:hAnsi="Bahnschrift SemiLight"/>
+          <w:b/>
+          <w:bCs/>
+          <w:lang w:val="en-US"/>
+        </w:rPr>
+        <w:t>cmd</w:t>
+      </w:r>
+      <w:proofErr w:type="spellEnd"/>
+      <w:r>
+        <w:rPr>
+          <w:rFonts w:ascii="Bahnschrift SemiLight" w:hAnsi="Bahnschrift SemiLight"/>
+          <w:lang w:val="en-US"/>
+        </w:rPr>
+        <w:t xml:space="preserve"> ::=</w:t>
+      </w:r>
+      <w:proofErr w:type="gramEnd"/>
+      <w:r>
+        <w:rPr>
+          <w:rFonts w:ascii="Bahnschrift SemiLight" w:hAnsi="Bahnschrift SemiLight"/>
+          <w:lang w:val="en-US"/>
+        </w:rPr>
+        <w:t xml:space="preserve"> &lt;</w:t>
+      </w:r>
+      <w:proofErr w:type="spellStart"/>
+      <w:r>
+        <w:rPr>
+          <w:rFonts w:ascii="Bahnschrift SemiLight" w:hAnsi="Bahnschrift SemiLight"/>
+          <w:u w:val="single"/>
+          <w:lang w:val="en-US"/>
+        </w:rPr>
+        <w:t>ifThenElse</w:t>
+      </w:r>
+      <w:proofErr w:type="spellEnd"/>
+      <w:r>
+        <w:rPr>
+          <w:rFonts w:ascii="Bahnschrift SemiLight" w:hAnsi="Bahnschrift SemiLight"/>
+          <w:lang w:val="en-US"/>
+        </w:rPr>
+        <w:t>&gt; | &lt;</w:t>
+      </w:r>
+      <w:r>
+        <w:rPr>
+          <w:rFonts w:ascii="Bahnschrift SemiLight" w:hAnsi="Bahnschrift SemiLight"/>
+          <w:u w:val="single"/>
+          <w:lang w:val="en-US"/>
+        </w:rPr>
+        <w:t>assignment</w:t>
+      </w:r>
+      <w:r>
+        <w:rPr>
+          <w:rFonts w:ascii="Bahnschrift SemiLight" w:hAnsi="Bahnschrift SemiLight"/>
+          <w:lang w:val="en-US"/>
+        </w:rPr>
+        <w:t>&gt;</w:t>
+      </w:r>
+    </w:p>
+    <w:p>
+      <w:pPr>
+        <w:rPr>
+          <w:rFonts w:ascii="Bahnschrift SemiLight" w:hAnsi="Bahnschrift SemiLight"/>
+          <w:lang w:val="en-US"/>
+        </w:rPr>
+      </w:pPr>
+      <w:proofErr w:type="spellStart"/>
+      <w:proofErr w:type="gramStart"/>
+      <w:r>
+        <w:rPr>
+          <w:rFonts w:ascii="Bahnschrift SemiLight" w:hAnsi="Bahnschrift SemiLight"/>
+          <w:b/>
+          <w:bCs/>
+          <w:lang w:val="en-US"/>
+        </w:rPr>
+        <w:t>ifThenElse</w:t>
+      </w:r>
+      <w:proofErr w:type="spellEnd"/>
+      <w:r>
+        <w:rPr>
+          <w:rFonts w:ascii="Bahnschrift SemiLight" w:hAnsi="Bahnschrift SemiLight"/>
+          <w:lang w:val="en-US"/>
+        </w:rPr>
+        <w:t xml:space="preserve"> ::=</w:t>
+      </w:r>
+      <w:proofErr w:type="gramEnd"/>
+      <w:r>
+        <w:rPr>
+          <w:rFonts w:ascii="Bahnschrift SemiLight" w:hAnsi="Bahnschrift SemiLight"/>
+          <w:lang w:val="en-US"/>
+        </w:rPr>
+        <w:t xml:space="preserve"> </w:t>
+      </w:r>
+      <w:r>
+        <w:rPr>
+          <w:rFonts w:ascii="Bahnschrift SemiLight" w:hAnsi="Bahnschrift SemiLight"/>
+          <w:lang w:val="en-US"/>
+        </w:rPr>
+        <w:t>‘</w:t>
+      </w:r>
+      <w:r>
+        <w:rPr>
+          <w:rFonts w:ascii="Bahnschrift SemiLight" w:hAnsi="Bahnschrift SemiLight"/>
+          <w:i/>
+          <w:iCs/>
+          <w:lang w:val="en-US"/>
+        </w:rPr>
+        <w:t>if</w:t>
+      </w:r>
+      <w:r>
+        <w:rPr>
+          <w:rFonts w:ascii="Bahnschrift SemiLight" w:hAnsi="Bahnschrift SemiLight"/>
+          <w:lang w:val="en-US"/>
+        </w:rPr>
+        <w:t>’</w:t>
+      </w:r>
+      <w:r>
+        <w:rPr>
+          <w:rFonts w:ascii="Bahnschrift SemiLight" w:hAnsi="Bahnschrift SemiLight"/>
+          <w:lang w:val="en-US"/>
+        </w:rPr>
+        <w:t xml:space="preserve"> &lt;</w:t>
+      </w:r>
+      <w:proofErr w:type="spellStart"/>
+      <w:r>
+        <w:rPr>
+          <w:rFonts w:ascii="Bahnschrift SemiLight" w:hAnsi="Bahnschrift SemiLight"/>
+          <w:u w:val="single"/>
+          <w:lang w:val="en-US"/>
+        </w:rPr>
+        <w:t>BexprAND</w:t>
+      </w:r>
+      <w:proofErr w:type="spellEnd"/>
+      <w:r>
+        <w:rPr>
+          <w:rFonts w:ascii="Bahnschrift SemiLight" w:hAnsi="Bahnschrift SemiLight"/>
+          <w:lang w:val="en-US"/>
+        </w:rPr>
+        <w:t xml:space="preserve">&gt; </w:t>
+      </w:r>
+      <w:r>
+        <w:rPr>
+          <w:rFonts w:ascii="Bahnschrift SemiLight" w:hAnsi="Bahnschrift SemiLight"/>
+          <w:lang w:val="en-US"/>
+        </w:rPr>
+        <w:t>‘</w:t>
+      </w:r>
+      <w:r>
+        <w:rPr>
+          <w:rFonts w:ascii="Bahnschrift SemiLight" w:hAnsi="Bahnschrift SemiLight"/>
+          <w:i/>
+          <w:iCs/>
+          <w:lang w:val="en-US"/>
+        </w:rPr>
+        <w:t>then</w:t>
+      </w:r>
+      <w:r>
+        <w:rPr>
+          <w:rFonts w:ascii="Bahnschrift SemiLight" w:hAnsi="Bahnschrift SemiLight"/>
+          <w:i/>
+          <w:iCs/>
+          <w:lang w:val="en-US"/>
+        </w:rPr>
+        <w:t>’</w:t>
+      </w:r>
+      <w:r>
+        <w:rPr>
+          <w:rFonts w:ascii="Bahnschrift SemiLight" w:hAnsi="Bahnschrift SemiLight"/>
+          <w:lang w:val="en-US"/>
+        </w:rPr>
+        <w:t xml:space="preserve"> &lt;</w:t>
+      </w:r>
+      <w:r>
+        <w:rPr>
+          <w:rFonts w:ascii="Bahnschrift SemiLight" w:hAnsi="Bahnschrift SemiLight"/>
+          <w:u w:val="single"/>
+          <w:lang w:val="en-US"/>
+        </w:rPr>
+        <w:t>Program</w:t>
+      </w:r>
+      <w:r>
+        <w:rPr>
+          <w:rFonts w:ascii="Bahnschrift SemiLight" w:hAnsi="Bahnschrift SemiLight"/>
+          <w:lang w:val="en-US"/>
+        </w:rPr>
+        <w:t>&gt; ‘</w:t>
+      </w:r>
+      <w:r>
+        <w:rPr>
+          <w:rFonts w:ascii="Bahnschrift SemiLight" w:hAnsi="Bahnschrift SemiLight"/>
+          <w:i/>
+          <w:iCs/>
+          <w:lang w:val="en-US"/>
+        </w:rPr>
+        <w:t>endif’</w:t>
+      </w:r>
+      <w:r>
+        <w:rPr>
+          <w:rFonts w:ascii="Bahnschrift SemiLight" w:hAnsi="Bahnschrift SemiLight"/>
+          <w:lang w:val="en-US"/>
+        </w:rPr>
+        <w:t xml:space="preserve"> | </w:t>
+      </w:r>
+      <w:r>
+        <w:rPr>
+          <w:rFonts w:ascii="Bahnschrift SemiLight" w:hAnsi="Bahnschrift SemiLight"/>
+          <w:lang w:val="en-US"/>
+        </w:rPr>
+        <w:t>‘</w:t>
+      </w:r>
+      <w:r>
+        <w:rPr>
+          <w:rFonts w:ascii="Bahnschrift SemiLight" w:hAnsi="Bahnschrift SemiLight"/>
+          <w:i/>
+          <w:iCs/>
+          <w:lang w:val="en-US"/>
+        </w:rPr>
+        <w:t>if’</w:t>
+      </w:r>
+      <w:r>
+        <w:rPr>
+          <w:rFonts w:ascii="Bahnschrift SemiLight" w:hAnsi="Bahnschrift SemiLight"/>
+          <w:lang w:val="en-US"/>
+        </w:rPr>
+        <w:t xml:space="preserve"> &lt;</w:t>
+      </w:r>
+      <w:proofErr w:type="spellStart"/>
+      <w:r>
+        <w:rPr>
+          <w:rFonts w:ascii="Bahnschrift SemiLight" w:hAnsi="Bahnschrift SemiLight"/>
+          <w:u w:val="single"/>
+          <w:lang w:val="en-US"/>
+        </w:rPr>
+        <w:t>BexprAND</w:t>
+      </w:r>
+      <w:proofErr w:type="spellEnd"/>
+      <w:r>
+        <w:rPr>
+          <w:rFonts w:ascii="Bahnschrift SemiLight" w:hAnsi="Bahnschrift SemiLight"/>
+          <w:lang w:val="en-US"/>
+        </w:rPr>
+        <w:t>&gt; ‘</w:t>
+      </w:r>
+      <w:r>
+        <w:rPr>
+          <w:rFonts w:ascii="Bahnschrift SemiLight" w:hAnsi="Bahnschrift SemiLight"/>
+          <w:i/>
+          <w:iCs/>
+          <w:lang w:val="en-US"/>
+        </w:rPr>
+        <w:t>then’</w:t>
+      </w:r>
+      <w:r>
+        <w:rPr>
+          <w:rFonts w:ascii="Bahnschrift SemiLight" w:hAnsi="Bahnschrift SemiLight"/>
+          <w:lang w:val="en-US"/>
+        </w:rPr>
+        <w:t xml:space="preserve"> &lt;</w:t>
+      </w:r>
+      <w:r>
+        <w:rPr>
+          <w:rFonts w:ascii="Bahnschrift SemiLight" w:hAnsi="Bahnschrift SemiLight"/>
+          <w:u w:val="single"/>
+          <w:lang w:val="en-US"/>
+        </w:rPr>
+        <w:t>Program</w:t>
+      </w:r>
+      <w:r>
+        <w:rPr>
+          <w:rFonts w:ascii="Bahnschrift SemiLight" w:hAnsi="Bahnschrift SemiLight"/>
+          <w:lang w:val="en-US"/>
+        </w:rPr>
+        <w:t xml:space="preserve">&gt; </w:t>
+      </w:r>
+      <w:r>
+        <w:rPr>
+          <w:rFonts w:ascii="Bahnschrift SemiLight" w:hAnsi="Bahnschrift SemiLight"/>
+          <w:lang w:val="en-US"/>
+        </w:rPr>
+        <w:t>‘</w:t>
+      </w:r>
+      <w:r>
+        <w:rPr>
+          <w:rFonts w:ascii="Bahnschrift SemiLight" w:hAnsi="Bahnschrift SemiLight"/>
+          <w:i/>
+          <w:iCs/>
+          <w:lang w:val="en-US"/>
+        </w:rPr>
+        <w:t>else’</w:t>
+      </w:r>
+      <w:r>
+        <w:rPr>
+          <w:rFonts w:ascii="Bahnschrift SemiLight" w:hAnsi="Bahnschrift SemiLight"/>
+          <w:lang w:val="en-US"/>
+        </w:rPr>
+        <w:t xml:space="preserve"> </w:t>
+      </w:r>
+      <w:r>
+        <w:rPr>
+          <w:rFonts w:ascii="Bahnschrift SemiLight" w:hAnsi="Bahnschrift SemiLight"/>
+          <w:lang w:val="en-US"/>
+        </w:rPr>
+        <w:t>&lt;</w:t>
+      </w:r>
+      <w:r>
+        <w:rPr>
+          <w:rFonts w:ascii="Bahnschrift SemiLight" w:hAnsi="Bahnschrift SemiLight"/>
+          <w:u w:val="single"/>
+          <w:lang w:val="en-US"/>
+        </w:rPr>
+        <w:t>Program</w:t>
+      </w:r>
+      <w:r>
+        <w:rPr>
+          <w:rFonts w:ascii="Bahnschrift SemiLight" w:hAnsi="Bahnschrift SemiLight"/>
+          <w:lang w:val="en-US"/>
+        </w:rPr>
+        <w:t xml:space="preserve">&gt; </w:t>
+      </w:r>
+      <w:r>
+        <w:rPr>
+          <w:rFonts w:ascii="Bahnschrift SemiLight" w:hAnsi="Bahnschrift SemiLight"/>
+          <w:lang w:val="en-US"/>
+        </w:rPr>
+        <w:t xml:space="preserve"> </w:t>
+      </w:r>
+      <w:r>
+        <w:rPr>
+          <w:rFonts w:ascii="Bahnschrift SemiLight" w:hAnsi="Bahnschrift SemiLight"/>
+          <w:lang w:val="en-US"/>
+        </w:rPr>
+        <w:t>‘</w:t>
+      </w:r>
+      <w:r>
+        <w:rPr>
+          <w:rFonts w:ascii="Bahnschrift SemiLight" w:hAnsi="Bahnschrift SemiLight"/>
+          <w:i/>
+          <w:iCs/>
+          <w:lang w:val="en-US"/>
+        </w:rPr>
+        <w:t>endif’</w:t>
+      </w:r>
+    </w:p>
+    <w:p>
+      <w:pPr>
+        <w:rPr>
+          <w:rFonts w:ascii="Bahnschrift SemiLight" w:hAnsi="Bahnschrift SemiLight"/>
+          <w:lang w:val="en-US"/>
+        </w:rPr>
+      </w:pPr>
+      <w:proofErr w:type="gramStart"/>
+      <w:r>
+        <w:rPr>
+          <w:rFonts w:ascii="Bahnschrift SemiLight" w:hAnsi="Bahnschrift SemiLight"/>
+          <w:b/>
+          <w:bCs/>
+          <w:lang w:val="en-US"/>
+        </w:rPr>
+        <w:t>assignment</w:t>
+      </w:r>
+      <w:r>
+        <w:rPr>
+          <w:rFonts w:ascii="Bahnschrift SemiLight" w:hAnsi="Bahnschrift SemiLight"/>
+          <w:lang w:val="en-US"/>
+        </w:rPr>
+        <w:t xml:space="preserve"> ::=</w:t>
+      </w:r>
+      <w:proofErr w:type="gramEnd"/>
+      <w:r>
+        <w:rPr>
+          <w:rFonts w:ascii="Bahnschrift SemiLight" w:hAnsi="Bahnschrift SemiLight"/>
+          <w:lang w:val="en-US"/>
+        </w:rPr>
+        <w:t xml:space="preserve"> variable ‘=’ &lt;</w:t>
+      </w:r>
+      <w:r>
+        <w:rPr>
+          <w:rFonts w:ascii="Bahnschrift SemiLight" w:hAnsi="Bahnschrift SemiLight"/>
+          <w:u w:val="single"/>
+          <w:lang w:val="en-US"/>
+        </w:rPr>
+        <w:t>expr</w:t>
+      </w:r>
+      <w:r>
+        <w:rPr>
+          <w:rFonts w:ascii="Bahnschrift SemiLight" w:hAnsi="Bahnschrift SemiLight"/>
+          <w:lang w:val="en-US"/>
+        </w:rPr>
+        <w:t>&gt; ‘;’ | variable ‘=’ &lt;</w:t>
+      </w:r>
+      <w:proofErr w:type="spellStart"/>
+      <w:r>
+        <w:rPr>
+          <w:rFonts w:ascii="Bahnschrift SemiLight" w:hAnsi="Bahnschrift SemiLight"/>
+          <w:u w:val="single"/>
+          <w:lang w:val="en-US"/>
+        </w:rPr>
+        <w:t>bexprAND</w:t>
+      </w:r>
+      <w:proofErr w:type="spellEnd"/>
+      <w:r>
+        <w:rPr>
+          <w:rFonts w:ascii="Bahnschrift SemiLight" w:hAnsi="Bahnschrift SemiLight"/>
+          <w:lang w:val="en-US"/>
+        </w:rPr>
+        <w:t>&gt; ‘;’</w:t>
+      </w:r>
+    </w:p>
+    <w:p>
+      <w:pPr>
+        <w:rPr>
+          <w:rFonts w:ascii="Bahnschrift SemiLight" w:hAnsi="Bahnschrift SemiLight"/>
+          <w:lang w:val="en-US"/>
+        </w:rPr>
+      </w:pPr>
+      <w:proofErr w:type="spellStart"/>
+      <w:proofErr w:type="gramStart"/>
+      <w:r>
+        <w:rPr>
+          <w:rFonts w:ascii="Bahnschrift SemiLight" w:hAnsi="Bahnschrift SemiLight"/>
+          <w:b/>
+          <w:bCs/>
+          <w:lang w:val="en-US"/>
+        </w:rPr>
+        <w:t>b</w:t>
+      </w:r>
+      <w:r>
+        <w:rPr>
+          <w:rFonts w:ascii="Bahnschrift SemiLight" w:hAnsi="Bahnschrift SemiLight"/>
+          <w:b/>
+          <w:bCs/>
+          <w:lang w:val="en-US"/>
+        </w:rPr>
+        <w:t>exprAND</w:t>
+      </w:r>
+      <w:proofErr w:type="spellEnd"/>
+      <w:r>
+        <w:rPr>
+          <w:rFonts w:ascii="Bahnschrift SemiLight" w:hAnsi="Bahnschrift SemiLight"/>
+          <w:lang w:val="en-US"/>
+        </w:rPr>
+        <w:t xml:space="preserve"> </w:t>
+      </w:r>
+      <w:r>
+        <w:rPr>
+          <w:rFonts w:ascii="Bahnschrift SemiLight" w:hAnsi="Bahnschrift SemiLight"/>
+          <w:lang w:val="en-US"/>
+        </w:rPr>
+        <w:t>::</w:t>
+      </w:r>
+      <w:r>
+        <w:rPr>
+          <w:rFonts w:ascii="Bahnschrift SemiLight" w:hAnsi="Bahnschrift SemiLight"/>
+          <w:lang w:val="en-US"/>
+        </w:rPr>
+        <w:t>=</w:t>
+      </w:r>
+      <w:proofErr w:type="gramEnd"/>
+      <w:r>
+        <w:rPr>
+          <w:rFonts w:ascii="Bahnschrift SemiLight" w:hAnsi="Bahnschrift SemiLight"/>
+          <w:lang w:val="en-US"/>
+        </w:rPr>
+        <w:t xml:space="preserve"> </w:t>
+      </w:r>
+      <w:r>
+        <w:rPr>
+          <w:rFonts w:ascii="Bahnschrift SemiLight" w:hAnsi="Bahnschrift SemiLight"/>
+          <w:lang w:val="en-US"/>
+        </w:rPr>
+        <w:t>&lt;</w:t>
+      </w:r>
+      <w:proofErr w:type="spellStart"/>
+      <w:r>
+        <w:rPr>
+          <w:rFonts w:ascii="Bahnschrift SemiLight" w:hAnsi="Bahnschrift SemiLight"/>
+          <w:u w:val="single"/>
+          <w:lang w:val="en-US"/>
+        </w:rPr>
+        <w:t>bexpr</w:t>
+      </w:r>
+      <w:proofErr w:type="spellEnd"/>
+      <w:r>
+        <w:rPr>
+          <w:rFonts w:ascii="Bahnschrift SemiLight" w:hAnsi="Bahnschrift SemiLight"/>
+          <w:lang w:val="en-US"/>
+        </w:rPr>
+        <w:t>&gt;</w:t>
+      </w:r>
+      <w:r>
+        <w:rPr>
+          <w:rFonts w:ascii="Bahnschrift SemiLight" w:hAnsi="Bahnschrift SemiLight"/>
+          <w:lang w:val="en-US"/>
+        </w:rPr>
+        <w:t xml:space="preserve"> ‘</w:t>
+      </w:r>
+      <w:r>
+        <w:rPr>
+          <w:rFonts w:ascii="Bahnschrift SemiLight" w:hAnsi="Bahnschrift SemiLight"/>
+          <w:i/>
+          <w:iCs/>
+          <w:lang w:val="en-US"/>
+        </w:rPr>
+        <w:t>AND’</w:t>
+      </w:r>
+      <w:r>
+        <w:rPr>
+          <w:rFonts w:ascii="Bahnschrift SemiLight" w:hAnsi="Bahnschrift SemiLight"/>
+          <w:lang w:val="en-US"/>
+        </w:rPr>
+        <w:t xml:space="preserve"> </w:t>
+      </w:r>
+      <w:r>
+        <w:rPr>
+          <w:rFonts w:ascii="Bahnschrift SemiLight" w:hAnsi="Bahnschrift SemiLight"/>
+          <w:lang w:val="en-US"/>
+        </w:rPr>
+        <w:t>&lt;</w:t>
+      </w:r>
+      <w:proofErr w:type="spellStart"/>
+      <w:r>
+        <w:rPr>
+          <w:rFonts w:ascii="Bahnschrift SemiLight" w:hAnsi="Bahnschrift SemiLight"/>
+          <w:u w:val="single"/>
+          <w:lang w:val="en-US"/>
+        </w:rPr>
+        <w:t>b</w:t>
+      </w:r>
+      <w:r>
+        <w:rPr>
+          <w:rFonts w:ascii="Bahnschrift SemiLight" w:hAnsi="Bahnschrift SemiLight"/>
+          <w:u w:val="single"/>
+          <w:lang w:val="en-US"/>
+        </w:rPr>
+        <w:t>expr</w:t>
+      </w:r>
+      <w:r>
+        <w:rPr>
+          <w:rFonts w:ascii="Bahnschrift SemiLight" w:hAnsi="Bahnschrift SemiLight"/>
+          <w:u w:val="single"/>
+          <w:lang w:val="en-US"/>
+        </w:rPr>
+        <w:t>OR</w:t>
+      </w:r>
+      <w:proofErr w:type="spellEnd"/>
+      <w:r>
+        <w:rPr>
+          <w:rFonts w:ascii="Bahnschrift SemiLight" w:hAnsi="Bahnschrift SemiLight"/>
+          <w:lang w:val="en-US"/>
+        </w:rPr>
+        <w:t>&gt;</w:t>
+      </w:r>
+      <w:r>
+        <w:rPr>
+          <w:rFonts w:ascii="Bahnschrift SemiLight" w:hAnsi="Bahnschrift SemiLight"/>
+          <w:lang w:val="en-US"/>
+        </w:rPr>
+        <w:t xml:space="preserve"> | </w:t>
+      </w:r>
+      <w:r>
+        <w:rPr>
+          <w:rFonts w:ascii="Bahnschrift SemiLight" w:hAnsi="Bahnschrift SemiLight"/>
+          <w:lang w:val="en-US"/>
+        </w:rPr>
+        <w:t>&lt;</w:t>
+      </w:r>
+      <w:proofErr w:type="spellStart"/>
+      <w:r>
+        <w:rPr>
+          <w:rFonts w:ascii="Bahnschrift SemiLight" w:hAnsi="Bahnschrift SemiLight"/>
+          <w:u w:val="single"/>
+          <w:lang w:val="en-US"/>
+        </w:rPr>
+        <w:t>b</w:t>
+      </w:r>
+      <w:r>
+        <w:rPr>
+          <w:rFonts w:ascii="Bahnschrift SemiLight" w:hAnsi="Bahnschrift SemiLight"/>
+          <w:u w:val="single"/>
+          <w:lang w:val="en-US"/>
+        </w:rPr>
+        <w:t>exprOR</w:t>
+      </w:r>
+      <w:proofErr w:type="spellEnd"/>
+      <w:r>
+        <w:rPr>
+          <w:rFonts w:ascii="Bahnschrift SemiLight" w:hAnsi="Bahnschrift SemiLight"/>
+          <w:lang w:val="en-US"/>
+        </w:rPr>
+        <w:t>&gt;</w:t>
+      </w:r>
+    </w:p>
+    <w:p>
+      <w:pPr>
+        <w:rPr>
+          <w:rFonts w:ascii="Bahnschrift SemiLight" w:hAnsi="Bahnschrift SemiLight"/>
+          <w:lang w:val="en-US"/>
+        </w:rPr>
+      </w:pPr>
+      <w:proofErr w:type="spellStart"/>
+      <w:proofErr w:type="gramStart"/>
+      <w:r>
+        <w:rPr>
+          <w:rFonts w:ascii="Bahnschrift SemiLight" w:hAnsi="Bahnschrift SemiLight"/>
+          <w:b/>
+          <w:bCs/>
+          <w:lang w:val="en-US"/>
+        </w:rPr>
+        <w:t>b</w:t>
+      </w:r>
+      <w:r>
+        <w:rPr>
+          <w:rFonts w:ascii="Bahnschrift SemiLight" w:hAnsi="Bahnschrift SemiLight"/>
+          <w:b/>
+          <w:bCs/>
+          <w:lang w:val="en-US"/>
+        </w:rPr>
+        <w:t>exprOR</w:t>
+      </w:r>
+      <w:proofErr w:type="spellEnd"/>
+      <w:r>
+        <w:rPr>
+          <w:rFonts w:ascii="Bahnschrift SemiLight" w:hAnsi="Bahnschrift SemiLight"/>
+          <w:lang w:val="en-US"/>
+        </w:rPr>
+        <w:t xml:space="preserve"> </w:t>
+      </w:r>
+      <w:r>
+        <w:rPr>
+          <w:rFonts w:ascii="Bahnschrift SemiLight" w:hAnsi="Bahnschrift SemiLight"/>
+          <w:lang w:val="en-US"/>
+        </w:rPr>
+        <w:t>::</w:t>
+      </w:r>
+      <w:r>
+        <w:rPr>
+          <w:rFonts w:ascii="Bahnschrift SemiLight" w:hAnsi="Bahnschrift SemiLight"/>
+          <w:lang w:val="en-US"/>
+        </w:rPr>
+        <w:t>=</w:t>
+      </w:r>
+      <w:proofErr w:type="gramEnd"/>
+      <w:r>
+        <w:rPr>
+          <w:rFonts w:ascii="Bahnschrift SemiLight" w:hAnsi="Bahnschrift SemiLight"/>
+          <w:lang w:val="en-US"/>
+        </w:rPr>
+        <w:t xml:space="preserve"> </w:t>
+      </w:r>
+      <w:r>
+        <w:rPr>
+          <w:rFonts w:ascii="Bahnschrift SemiLight" w:hAnsi="Bahnschrift SemiLight"/>
+          <w:lang w:val="en-US"/>
+        </w:rPr>
+        <w:t>&lt;</w:t>
+      </w:r>
+      <w:proofErr w:type="spellStart"/>
+      <w:r>
+        <w:rPr>
+          <w:rFonts w:ascii="Bahnschrift SemiLight" w:hAnsi="Bahnschrift SemiLight"/>
+          <w:u w:val="single"/>
+          <w:lang w:val="en-US"/>
+        </w:rPr>
+        <w:t>b</w:t>
+      </w:r>
+      <w:r>
+        <w:rPr>
+          <w:rFonts w:ascii="Bahnschrift SemiLight" w:hAnsi="Bahnschrift SemiLight"/>
+          <w:u w:val="single"/>
+          <w:lang w:val="en-US"/>
+        </w:rPr>
+        <w:t>expr</w:t>
+      </w:r>
+      <w:proofErr w:type="spellEnd"/>
+      <w:r>
+        <w:rPr>
+          <w:rFonts w:ascii="Bahnschrift SemiLight" w:hAnsi="Bahnschrift SemiLight"/>
+          <w:lang w:val="en-US"/>
+        </w:rPr>
+        <w:t xml:space="preserve">&gt; </w:t>
+      </w:r>
+      <w:r>
+        <w:rPr>
+          <w:rFonts w:ascii="Bahnschrift SemiLight" w:hAnsi="Bahnschrift SemiLight"/>
+          <w:lang w:val="en-US"/>
+        </w:rPr>
+        <w:t>‘</w:t>
+      </w:r>
+      <w:r>
+        <w:rPr>
+          <w:rFonts w:ascii="Bahnschrift SemiLight" w:hAnsi="Bahnschrift SemiLight"/>
+          <w:i/>
+          <w:iCs/>
+          <w:lang w:val="en-US"/>
+        </w:rPr>
+        <w:t>OR’</w:t>
+      </w:r>
+      <w:r>
+        <w:rPr>
+          <w:rFonts w:ascii="Bahnschrift SemiLight" w:hAnsi="Bahnschrift SemiLight"/>
+          <w:lang w:val="en-US"/>
+        </w:rPr>
+        <w:t xml:space="preserve"> </w:t>
+      </w:r>
+      <w:r>
+        <w:rPr>
+          <w:rFonts w:ascii="Bahnschrift SemiLight" w:hAnsi="Bahnschrift SemiLight"/>
+          <w:lang w:val="en-US"/>
+        </w:rPr>
+        <w:t>&lt;</w:t>
+      </w:r>
+      <w:proofErr w:type="spellStart"/>
+      <w:r>
+        <w:rPr>
+          <w:rFonts w:ascii="Bahnschrift SemiLight" w:hAnsi="Bahnschrift SemiLight"/>
+          <w:u w:val="single"/>
+          <w:lang w:val="en-US"/>
+        </w:rPr>
+        <w:t>b</w:t>
+      </w:r>
+      <w:r>
+        <w:rPr>
+          <w:rFonts w:ascii="Bahnschrift SemiLight" w:hAnsi="Bahnschrift SemiLight"/>
+          <w:u w:val="single"/>
+          <w:lang w:val="en-US"/>
+        </w:rPr>
+        <w:t>expr</w:t>
+      </w:r>
+      <w:r>
+        <w:rPr>
+          <w:rFonts w:ascii="Bahnschrift SemiLight" w:hAnsi="Bahnschrift SemiLight"/>
+          <w:u w:val="single"/>
+          <w:lang w:val="en-US"/>
+        </w:rPr>
+        <w:t>AND</w:t>
+      </w:r>
+      <w:proofErr w:type="spellEnd"/>
+      <w:r>
+        <w:rPr>
+          <w:rFonts w:ascii="Bahnschrift SemiLight" w:hAnsi="Bahnschrift SemiLight"/>
+          <w:lang w:val="en-US"/>
+        </w:rPr>
+        <w:t>&gt;</w:t>
+      </w:r>
+      <w:r>
+        <w:rPr>
+          <w:rFonts w:ascii="Bahnschrift SemiLight" w:hAnsi="Bahnschrift SemiLight"/>
+          <w:lang w:val="en-US"/>
+        </w:rPr>
+        <w:t xml:space="preserve"> | </w:t>
+      </w:r>
+      <w:r>
+        <w:rPr>
+          <w:rFonts w:ascii="Bahnschrift SemiLight" w:hAnsi="Bahnschrift SemiLight"/>
+          <w:lang w:val="en-US"/>
+        </w:rPr>
+        <w:t>&lt;</w:t>
+      </w:r>
+      <w:proofErr w:type="spellStart"/>
+      <w:r>
+        <w:rPr>
+          <w:rFonts w:ascii="Bahnschrift SemiLight" w:hAnsi="Bahnschrift SemiLight"/>
+          <w:u w:val="single"/>
+          <w:lang w:val="en-US"/>
+        </w:rPr>
+        <w:t>b</w:t>
+      </w:r>
+      <w:r>
+        <w:rPr>
+          <w:rFonts w:ascii="Bahnschrift SemiLight" w:hAnsi="Bahnschrift SemiLight"/>
+          <w:u w:val="single"/>
+          <w:lang w:val="en-US"/>
+        </w:rPr>
+        <w:t>expr</w:t>
+      </w:r>
+      <w:proofErr w:type="spellEnd"/>
+      <w:r>
+        <w:rPr>
+          <w:rFonts w:ascii="Bahnschrift SemiLight" w:hAnsi="Bahnschrift SemiLight"/>
+          <w:lang w:val="en-US"/>
+        </w:rPr>
+        <w:t>&gt;</w:t>
+      </w:r>
+    </w:p>
+    <w:p>
+      <w:pPr>
+        <w:rPr>
+          <w:rFonts w:ascii="Bahnschrift SemiLight" w:hAnsi="Bahnschrift SemiLight"/>
+          <w:lang w:val="en-US"/>
+        </w:rPr>
+      </w:pPr>
+      <w:proofErr w:type="spellStart"/>
+      <w:proofErr w:type="gramStart"/>
+      <w:r>
+        <w:rPr>
+          <w:rFonts w:ascii="Bahnschrift SemiLight" w:hAnsi="Bahnschrift SemiLight"/>
+          <w:b/>
+          <w:bCs/>
+          <w:lang w:val="en-US"/>
+        </w:rPr>
+        <w:t>b</w:t>
+      </w:r>
+      <w:r>
+        <w:rPr>
+          <w:rFonts w:ascii="Bahnschrift SemiLight" w:hAnsi="Bahnschrift SemiLight"/>
+          <w:b/>
+          <w:bCs/>
+          <w:lang w:val="en-US"/>
+        </w:rPr>
+        <w:t>expr</w:t>
+      </w:r>
+      <w:proofErr w:type="spellEnd"/>
+      <w:r>
+        <w:rPr>
+          <w:rFonts w:ascii="Bahnschrift SemiLight" w:hAnsi="Bahnschrift SemiLight"/>
+          <w:lang w:val="en-US"/>
+        </w:rPr>
+        <w:t xml:space="preserve"> </w:t>
+      </w:r>
+      <w:r>
+        <w:rPr>
+          <w:rFonts w:ascii="Bahnschrift SemiLight" w:hAnsi="Bahnschrift SemiLight"/>
+          <w:lang w:val="en-US"/>
+        </w:rPr>
+        <w:t>::</w:t>
+      </w:r>
+      <w:r>
+        <w:rPr>
+          <w:rFonts w:ascii="Bahnschrift SemiLight" w:hAnsi="Bahnschrift SemiLight"/>
+          <w:lang w:val="en-US"/>
+        </w:rPr>
+        <w:t>=</w:t>
+      </w:r>
+      <w:proofErr w:type="gramEnd"/>
+      <w:r>
+        <w:rPr>
+          <w:rFonts w:ascii="Bahnschrift SemiLight" w:hAnsi="Bahnschrift SemiLight"/>
+          <w:lang w:val="en-US"/>
+        </w:rPr>
+        <w:t xml:space="preserve"> ‘</w:t>
+      </w:r>
+      <w:r>
+        <w:rPr>
+          <w:rFonts w:ascii="Bahnschrift SemiLight" w:hAnsi="Bahnschrift SemiLight"/>
+          <w:i/>
+          <w:iCs/>
+          <w:lang w:val="en-US"/>
+        </w:rPr>
+        <w:t>True’</w:t>
+      </w:r>
+      <w:r>
+        <w:rPr>
+          <w:rFonts w:ascii="Bahnschrift SemiLight" w:hAnsi="Bahnschrift SemiLight"/>
+          <w:lang w:val="en-US"/>
+        </w:rPr>
+        <w:t xml:space="preserve"> | ‘</w:t>
+      </w:r>
+      <w:r>
+        <w:rPr>
+          <w:rFonts w:ascii="Bahnschrift SemiLight" w:hAnsi="Bahnschrift SemiLight"/>
+          <w:i/>
+          <w:iCs/>
+          <w:lang w:val="en-US"/>
+        </w:rPr>
+        <w:t>False’</w:t>
+      </w:r>
+      <w:r>
+        <w:rPr>
+          <w:rFonts w:ascii="Bahnschrift SemiLight" w:hAnsi="Bahnschrift SemiLight"/>
+          <w:lang w:val="en-US"/>
+        </w:rPr>
+        <w:t xml:space="preserve"> | </w:t>
+      </w:r>
+      <w:r>
+        <w:rPr>
+          <w:rFonts w:ascii="Bahnschrift SemiLight" w:hAnsi="Bahnschrift SemiLight"/>
+          <w:lang w:val="en-US"/>
+        </w:rPr>
+        <w:t>&lt;</w:t>
+      </w:r>
+      <w:proofErr w:type="spellStart"/>
+      <w:r>
+        <w:rPr>
+          <w:rFonts w:ascii="Bahnschrift SemiLight" w:hAnsi="Bahnschrift SemiLight"/>
+          <w:u w:val="single"/>
+          <w:lang w:val="en-US"/>
+        </w:rPr>
+        <w:t>bexprAnd</w:t>
+      </w:r>
+      <w:proofErr w:type="spellEnd"/>
+      <w:r>
+        <w:rPr>
+          <w:rFonts w:ascii="Bahnschrift SemiLight" w:hAnsi="Bahnschrift SemiLight"/>
+          <w:lang w:val="en-US"/>
+        </w:rPr>
+        <w:t>&gt;</w:t>
+      </w:r>
+      <w:r>
+        <w:rPr>
+          <w:rFonts w:ascii="Bahnschrift SemiLight" w:hAnsi="Bahnschrift SemiLight"/>
+          <w:lang w:val="en-US"/>
+        </w:rPr>
+        <w:t xml:space="preserve"> | </w:t>
+      </w:r>
+      <w:r>
+        <w:rPr>
+          <w:rFonts w:ascii="Bahnschrift SemiLight" w:hAnsi="Bahnschrift SemiLight"/>
+          <w:lang w:val="en-US"/>
+        </w:rPr>
+        <w:t>&lt;</w:t>
+      </w:r>
+      <w:proofErr w:type="spellStart"/>
+      <w:r>
+        <w:rPr>
+          <w:rFonts w:ascii="Bahnschrift SemiLight" w:hAnsi="Bahnschrift SemiLight"/>
+          <w:u w:val="single"/>
+          <w:lang w:val="en-US"/>
+        </w:rPr>
+        <w:t>compareTo</w:t>
+      </w:r>
+      <w:proofErr w:type="spellEnd"/>
+      <w:r>
+        <w:rPr>
+          <w:rFonts w:ascii="Bahnschrift SemiLight" w:hAnsi="Bahnschrift SemiLight"/>
+          <w:lang w:val="en-US"/>
+        </w:rPr>
+        <w:t>&gt;</w:t>
+      </w:r>
+      <w:r>
+        <w:rPr>
+          <w:rFonts w:ascii="Bahnschrift SemiLight" w:hAnsi="Bahnschrift SemiLight"/>
+          <w:lang w:val="en-US"/>
+        </w:rPr>
+        <w:t xml:space="preserve"> | </w:t>
+      </w:r>
+      <w:r>
+        <w:rPr>
+          <w:rFonts w:ascii="Bahnschrift SemiLight" w:hAnsi="Bahnschrift SemiLight"/>
+          <w:lang w:val="en-US"/>
+        </w:rPr>
+        <w:t>va</w:t>
+      </w:r>
+      <w:r>
+        <w:rPr>
+          <w:rFonts w:ascii="Bahnschrift SemiLight" w:hAnsi="Bahnschrift SemiLight"/>
+          <w:lang w:val="en-US"/>
+        </w:rPr>
+        <w:t>riable</w:t>
+      </w:r>
+    </w:p>
+    <w:p>
+      <w:pPr>
+        <w:rPr>
+          <w:rFonts w:ascii="Bahnschrift SemiLight" w:hAnsi="Bahnschrift SemiLight"/>
+          <w:lang w:val="en-US"/>
+        </w:rPr>
+      </w:pPr>
+      <w:proofErr w:type="spellStart"/>
+      <w:proofErr w:type="gramStart"/>
+      <w:r>
+        <w:rPr>
+          <w:rFonts w:ascii="Bahnschrift SemiLight" w:hAnsi="Bahnschrift SemiLight"/>
+          <w:b/>
+          <w:bCs/>
+          <w:lang w:val="en-US"/>
+        </w:rPr>
+        <w:t>compareTo</w:t>
+      </w:r>
+      <w:proofErr w:type="spellEnd"/>
+      <w:r>
+        <w:rPr>
+          <w:rFonts w:ascii="Bahnschrift SemiLight" w:hAnsi="Bahnschrift SemiLight"/>
+          <w:lang w:val="en-US"/>
+        </w:rPr>
+        <w:t xml:space="preserve"> ::=</w:t>
+      </w:r>
+      <w:proofErr w:type="gramEnd"/>
+      <w:r>
+        <w:rPr>
+          <w:rFonts w:ascii="Bahnschrift SemiLight" w:hAnsi="Bahnschrift SemiLight"/>
+          <w:lang w:val="en-US"/>
+        </w:rPr>
+        <w:t xml:space="preserve"> </w:t>
+      </w:r>
+      <w:r>
+        <w:rPr>
+          <w:rFonts w:ascii="Bahnschrift SemiLight" w:hAnsi="Bahnschrift SemiLight"/>
+          <w:lang w:val="en-US"/>
+        </w:rPr>
+        <w:t>&lt;</w:t>
+      </w:r>
+      <w:r>
+        <w:rPr>
+          <w:rFonts w:ascii="Bahnschrift SemiLight" w:hAnsi="Bahnschrift SemiLight"/>
+          <w:u w:val="single"/>
+          <w:lang w:val="en-US"/>
+        </w:rPr>
+        <w:t>expr</w:t>
+      </w:r>
+      <w:r>
+        <w:rPr>
+          <w:rFonts w:ascii="Bahnschrift SemiLight" w:hAnsi="Bahnschrift SemiLight"/>
+          <w:lang w:val="en-US"/>
+        </w:rPr>
+        <w:t>&gt;</w:t>
+      </w:r>
+      <w:r>
+        <w:rPr>
+          <w:rFonts w:ascii="Bahnschrift SemiLight" w:hAnsi="Bahnschrift SemiLight"/>
+          <w:lang w:val="en-US"/>
+        </w:rPr>
+        <w:t xml:space="preserve"> ‘&lt;’</w:t>
+      </w:r>
+      <w:r>
+        <w:rPr>
+          <w:rFonts w:ascii="Bahnschrift SemiLight" w:hAnsi="Bahnschrift SemiLight"/>
+          <w:lang w:val="en-US"/>
+        </w:rPr>
+        <w:t xml:space="preserve"> &lt;</w:t>
+      </w:r>
+      <w:r>
+        <w:rPr>
+          <w:rFonts w:ascii="Bahnschrift SemiLight" w:hAnsi="Bahnschrift SemiLight"/>
+          <w:u w:val="single"/>
+          <w:lang w:val="en-US"/>
+        </w:rPr>
+        <w:t>expr</w:t>
+      </w:r>
+      <w:r>
+        <w:rPr>
+          <w:rFonts w:ascii="Bahnschrift SemiLight" w:hAnsi="Bahnschrift SemiLight"/>
+          <w:lang w:val="en-US"/>
+        </w:rPr>
+        <w:t>&gt;</w:t>
+      </w:r>
+      <w:r>
+        <w:rPr>
+          <w:rFonts w:ascii="Bahnschrift SemiLight" w:hAnsi="Bahnschrift SemiLight"/>
+          <w:lang w:val="en-US"/>
+        </w:rPr>
+        <w:t xml:space="preserve"> | </w:t>
+      </w:r>
+      <w:r>
+        <w:rPr>
+          <w:rFonts w:ascii="Bahnschrift SemiLight" w:hAnsi="Bahnschrift SemiLight"/>
+          <w:lang w:val="en-US"/>
+        </w:rPr>
+        <w:t>&lt;</w:t>
+      </w:r>
+      <w:r>
+        <w:rPr>
+          <w:rFonts w:ascii="Bahnschrift SemiLight" w:hAnsi="Bahnschrift SemiLight"/>
+          <w:u w:val="single"/>
+          <w:lang w:val="en-US"/>
+        </w:rPr>
+        <w:t>expr</w:t>
+      </w:r>
+      <w:r>
+        <w:rPr>
+          <w:rFonts w:ascii="Bahnschrift SemiLight" w:hAnsi="Bahnschrift SemiLight"/>
+          <w:lang w:val="en-US"/>
+        </w:rPr>
+        <w:t>&gt;</w:t>
+      </w:r>
+      <w:r>
+        <w:rPr>
+          <w:rFonts w:ascii="Bahnschrift SemiLight" w:hAnsi="Bahnschrift SemiLight"/>
+          <w:lang w:val="en-US"/>
+        </w:rPr>
+        <w:t xml:space="preserve"> ‘&gt;’ </w:t>
+      </w:r>
+      <w:r>
+        <w:rPr>
+          <w:rFonts w:ascii="Bahnschrift SemiLight" w:hAnsi="Bahnschrift SemiLight"/>
+          <w:lang w:val="en-US"/>
+        </w:rPr>
+        <w:t>&lt;</w:t>
+      </w:r>
+      <w:r>
+        <w:rPr>
+          <w:rFonts w:ascii="Bahnschrift SemiLight" w:hAnsi="Bahnschrift SemiLight"/>
+          <w:u w:val="single"/>
+          <w:lang w:val="en-US"/>
+        </w:rPr>
+        <w:t>expr</w:t>
+      </w:r>
+      <w:r>
+        <w:rPr>
+          <w:rFonts w:ascii="Bahnschrift SemiLight" w:hAnsi="Bahnschrift SemiLight"/>
+          <w:lang w:val="en-US"/>
+        </w:rPr>
+        <w:t>&gt;</w:t>
+      </w:r>
+      <w:r>
+        <w:rPr>
+          <w:rFonts w:ascii="Bahnschrift SemiLight" w:hAnsi="Bahnschrift SemiLight"/>
+          <w:lang w:val="en-US"/>
+        </w:rPr>
+        <w:t xml:space="preserve"> | </w:t>
+      </w:r>
+      <w:r>
+        <w:rPr>
+          <w:rFonts w:ascii="Bahnschrift SemiLight" w:hAnsi="Bahnschrift SemiLight"/>
+          <w:lang w:val="en-US"/>
+        </w:rPr>
+        <w:t>&lt;</w:t>
+      </w:r>
+      <w:r>
+        <w:rPr>
+          <w:rFonts w:ascii="Bahnschrift SemiLight" w:hAnsi="Bahnschrift SemiLight"/>
+          <w:u w:val="single"/>
+          <w:lang w:val="en-US"/>
+        </w:rPr>
+        <w:t>expr</w:t>
+      </w:r>
+      <w:r>
+        <w:rPr>
+          <w:rFonts w:ascii="Bahnschrift SemiLight" w:hAnsi="Bahnschrift SemiLight"/>
+          <w:lang w:val="en-US"/>
+        </w:rPr>
+        <w:t>&gt;</w:t>
+      </w:r>
+      <w:r>
+        <w:rPr>
+          <w:rFonts w:ascii="Bahnschrift SemiLight" w:hAnsi="Bahnschrift SemiLight"/>
+          <w:lang w:val="en-US"/>
+        </w:rPr>
+        <w:t xml:space="preserve"> ‘==’ </w:t>
+      </w:r>
+      <w:r>
+        <w:rPr>
+          <w:rFonts w:ascii="Bahnschrift SemiLight" w:hAnsi="Bahnschrift SemiLight"/>
+          <w:lang w:val="en-US"/>
+        </w:rPr>
+        <w:t>&lt;</w:t>
+      </w:r>
+      <w:r>
+        <w:rPr>
+          <w:rFonts w:ascii="Bahnschrift SemiLight" w:hAnsi="Bahnschrift SemiLight"/>
+          <w:u w:val="single"/>
+          <w:lang w:val="en-US"/>
+        </w:rPr>
+        <w:t>expr</w:t>
+      </w:r>
+      <w:r>
+        <w:rPr>
+          <w:rFonts w:ascii="Bahnschrift SemiLight" w:hAnsi="Bahnschrift SemiLight"/>
+          <w:lang w:val="en-US"/>
+        </w:rPr>
+        <w:t>&gt;</w:t>
+      </w:r>
+      <w:r>
+        <w:rPr>
+          <w:rFonts w:ascii="Bahnschrift SemiLight" w:hAnsi="Bahnschrift SemiLight"/>
+          <w:lang w:val="en-US"/>
+        </w:rPr>
+        <w:t xml:space="preserve"> | </w:t>
+      </w:r>
+      <w:r>
+        <w:rPr>
+          <w:rFonts w:ascii="Bahnschrift SemiLight" w:hAnsi="Bahnschrift SemiLight"/>
+          <w:lang w:val="en-US"/>
+        </w:rPr>
+        <w:t>&lt;</w:t>
+      </w:r>
+      <w:r>
+        <w:rPr>
+          <w:rFonts w:ascii="Bahnschrift SemiLight" w:hAnsi="Bahnschrift SemiLight"/>
+          <w:u w:val="single"/>
+          <w:lang w:val="en-US"/>
+        </w:rPr>
+        <w:t>expr</w:t>
+      </w:r>
+      <w:r>
+        <w:rPr>
+          <w:rFonts w:ascii="Bahnschrift SemiLight" w:hAnsi="Bahnschrift SemiLight"/>
+          <w:lang w:val="en-US"/>
+        </w:rPr>
+        <w:t>&gt;</w:t>
+      </w:r>
+      <w:r>
+        <w:rPr>
+          <w:rFonts w:ascii="Bahnschrift SemiLight" w:hAnsi="Bahnschrift SemiLight"/>
+          <w:lang w:val="en-US"/>
+        </w:rPr>
+        <w:t xml:space="preserve"> ‘&lt;&gt;’ </w:t>
+      </w:r>
+      <w:r>
+        <w:rPr>
+          <w:rFonts w:ascii="Bahnschrift SemiLight" w:hAnsi="Bahnschrift SemiLight"/>
+          <w:lang w:val="en-US"/>
+        </w:rPr>
+        <w:t>&lt;</w:t>
+      </w:r>
+      <w:r>
+        <w:rPr>
+          <w:rFonts w:ascii="Bahnschrift SemiLight" w:hAnsi="Bahnschrift SemiLight"/>
+          <w:u w:val="single"/>
+          <w:lang w:val="en-US"/>
+        </w:rPr>
+        <w:t>expr</w:t>
+      </w:r>
+      <w:r>
+        <w:rPr>
+          <w:rFonts w:ascii="Bahnschrift SemiLight" w:hAnsi="Bahnschrift SemiLight"/>
+          <w:lang w:val="en-US"/>
+        </w:rPr>
+        <w:t>&gt;</w:t>
+      </w:r>
+    </w:p>
+    <w:p>
+      <w:pPr>
+        <w:rPr>
+          <w:rFonts w:ascii="Bahnschrift SemiLight" w:hAnsi="Bahnschrift SemiLight"/>
+          <w:lang w:val="en-US"/>
+        </w:rPr>
+      </w:pPr>
+      <w:proofErr w:type="gramStart"/>
+      <w:r>
+        <w:rPr>
+          <w:rFonts w:ascii="Bahnschrift SemiLight" w:hAnsi="Bahnschrift SemiLight"/>
+          <w:b/>
+          <w:bCs/>
+          <w:lang w:val="en-US"/>
+        </w:rPr>
+        <w:t>expr</w:t>
+      </w:r>
+      <w:r>
+        <w:rPr>
+          <w:rFonts w:ascii="Bahnschrift SemiLight" w:hAnsi="Bahnschrift SemiLight"/>
+          <w:lang w:val="en-US"/>
+        </w:rPr>
+        <w:t xml:space="preserve"> ::=</w:t>
+      </w:r>
+      <w:proofErr w:type="gramEnd"/>
+      <w:r>
+        <w:rPr>
+          <w:rFonts w:ascii="Bahnschrift SemiLight" w:hAnsi="Bahnschrift SemiLight"/>
+          <w:lang w:val="en-US"/>
+        </w:rPr>
+        <w:t xml:space="preserve"> &lt;</w:t>
+      </w:r>
+      <w:r>
+        <w:rPr>
+          <w:rFonts w:ascii="Bahnschrift SemiLight" w:hAnsi="Bahnschrift SemiLight"/>
+          <w:u w:val="single"/>
+          <w:lang w:val="en-US"/>
+        </w:rPr>
+        <w:t>term</w:t>
+      </w:r>
+      <w:r>
+        <w:rPr>
+          <w:rFonts w:ascii="Bahnschrift SemiLight" w:hAnsi="Bahnschrift SemiLight"/>
+          <w:lang w:val="en-US"/>
+        </w:rPr>
+        <w:t>&gt;+&lt;</w:t>
+      </w:r>
+      <w:r>
+        <w:rPr>
+          <w:rFonts w:ascii="Bahnschrift SemiLight" w:hAnsi="Bahnschrift SemiLight"/>
+          <w:u w:val="single"/>
+          <w:lang w:val="en-US"/>
+        </w:rPr>
+        <w:t>expr</w:t>
+      </w:r>
+      <w:r>
+        <w:rPr>
+          <w:rFonts w:ascii="Bahnschrift SemiLight" w:hAnsi="Bahnschrift SemiLight"/>
+          <w:lang w:val="en-US"/>
+        </w:rPr>
+        <w:t>&gt;|&lt;</w:t>
+      </w:r>
+      <w:r>
+        <w:rPr>
+          <w:rFonts w:ascii="Bahnschrift SemiLight" w:hAnsi="Bahnschrift SemiLight"/>
+          <w:u w:val="single"/>
+          <w:lang w:val="en-US"/>
+        </w:rPr>
+        <w:t>term</w:t>
+      </w:r>
+      <w:r>
+        <w:rPr>
+          <w:rFonts w:ascii="Bahnschrift SemiLight" w:hAnsi="Bahnschrift SemiLight"/>
+          <w:lang w:val="en-US"/>
+        </w:rPr>
+        <w:t>&gt;-&lt;</w:t>
+      </w:r>
+      <w:r>
+        <w:rPr>
+          <w:rFonts w:ascii="Bahnschrift SemiLight" w:hAnsi="Bahnschrift SemiLight"/>
+          <w:u w:val="single"/>
+          <w:lang w:val="en-US"/>
+        </w:rPr>
+        <w:t>expr</w:t>
+      </w:r>
+      <w:r>
+        <w:rPr>
+          <w:rFonts w:ascii="Bahnschrift SemiLight" w:hAnsi="Bahnschrift SemiLight"/>
+          <w:lang w:val="en-US"/>
+        </w:rPr>
+        <w:t>&gt;</w:t>
+      </w:r>
+      <w:r>
+        <w:rPr>
+          <w:rFonts w:ascii="Bahnschrift SemiLight" w:hAnsi="Bahnschrift SemiLight"/>
+          <w:lang w:val="en-US"/>
+        </w:rPr>
+        <w:t>|&lt;</w:t>
+      </w:r>
+      <w:r>
+        <w:rPr>
+          <w:rFonts w:ascii="Bahnschrift SemiLight" w:hAnsi="Bahnschrift SemiLight"/>
+          <w:u w:val="single"/>
+          <w:lang w:val="en-US"/>
+        </w:rPr>
+        <w:t>term</w:t>
+      </w:r>
+      <w:r>
+        <w:rPr>
+          <w:rFonts w:ascii="Bahnschrift SemiLight" w:hAnsi="Bahnschrift SemiLight"/>
+          <w:lang w:val="en-US"/>
+        </w:rPr>
+        <w:t>&gt;</w:t>
+      </w:r>
+    </w:p>
+    <w:p>
+      <w:pPr>
+        <w:rPr>
+          <w:rFonts w:ascii="Bahnschrift SemiLight" w:hAnsi="Bahnschrift SemiLight"/>
+          <w:lang w:val="en-US"/>
+        </w:rPr>
+      </w:pPr>
+      <w:proofErr w:type="gramStart"/>
+      <w:r>
+        <w:rPr>
+          <w:rFonts w:ascii="Bahnschrift SemiLight" w:hAnsi="Bahnschrift SemiLight"/>
+          <w:b/>
+          <w:bCs/>
+          <w:lang w:val="en-US"/>
+        </w:rPr>
+        <w:t>term</w:t>
+      </w:r>
+      <w:r>
+        <w:rPr>
+          <w:rFonts w:ascii="Bahnschrift SemiLight" w:hAnsi="Bahnschrift SemiLight"/>
+          <w:lang w:val="en-US"/>
+        </w:rPr>
+        <w:t xml:space="preserve"> ::=</w:t>
+      </w:r>
+      <w:proofErr w:type="gramEnd"/>
+      <w:r>
+        <w:rPr>
+          <w:rFonts w:ascii="Bahnschrift SemiLight" w:hAnsi="Bahnschrift SemiLight"/>
+          <w:lang w:val="en-US"/>
+        </w:rPr>
+        <w:t xml:space="preserve"> &lt;</w:t>
+      </w:r>
+      <w:r>
+        <w:rPr>
+          <w:rFonts w:ascii="Bahnschrift SemiLight" w:hAnsi="Bahnschrift SemiLight"/>
+          <w:u w:val="single"/>
+          <w:lang w:val="en-US"/>
+        </w:rPr>
+        <w:t>factor</w:t>
+      </w:r>
+      <w:r>
+        <w:rPr>
+          <w:rFonts w:ascii="Bahnschrift SemiLight" w:hAnsi="Bahnschrift SemiLight"/>
+          <w:lang w:val="en-US"/>
+        </w:rPr>
+        <w:t>&gt;*&lt;</w:t>
+      </w:r>
+      <w:r>
+        <w:rPr>
+          <w:rFonts w:ascii="Bahnschrift SemiLight" w:hAnsi="Bahnschrift SemiLight"/>
+          <w:u w:val="single"/>
+          <w:lang w:val="en-US"/>
+        </w:rPr>
+        <w:t>term</w:t>
+      </w:r>
+      <w:r>
+        <w:rPr>
+          <w:rFonts w:ascii="Bahnschrift SemiLight" w:hAnsi="Bahnschrift SemiLight"/>
+          <w:lang w:val="en-US"/>
+        </w:rPr>
+        <w:t>&gt;|&lt;</w:t>
+      </w:r>
+      <w:r>
+        <w:rPr>
+          <w:rFonts w:ascii="Bahnschrift SemiLight" w:hAnsi="Bahnschrift SemiLight"/>
+          <w:u w:val="single"/>
+          <w:lang w:val="en-US"/>
+        </w:rPr>
+        <w:t>factor</w:t>
+      </w:r>
+      <w:r>
+        <w:rPr>
+          <w:rFonts w:ascii="Bahnschrift SemiLight" w:hAnsi="Bahnschrift SemiLight"/>
+          <w:lang w:val="en-US"/>
+        </w:rPr>
+        <w:t>&gt;/&lt;</w:t>
+      </w:r>
+      <w:r>
+        <w:rPr>
+          <w:rFonts w:ascii="Bahnschrift SemiLight" w:hAnsi="Bahnschrift SemiLight"/>
+          <w:u w:val="single"/>
+          <w:lang w:val="en-US"/>
+        </w:rPr>
+        <w:t>term</w:t>
+      </w:r>
+      <w:r>
+        <w:rPr>
+          <w:rFonts w:ascii="Bahnschrift SemiLight" w:hAnsi="Bahnschrift SemiLight"/>
+          <w:lang w:val="en-US"/>
+        </w:rPr>
+        <w:t>&gt;|&lt;</w:t>
+      </w:r>
+      <w:r>
+        <w:rPr>
+          <w:rFonts w:ascii="Bahnschrift SemiLight" w:hAnsi="Bahnschrift SemiLight"/>
+          <w:u w:val="single"/>
+          <w:lang w:val="en-US"/>
+        </w:rPr>
+        <w:t>factor</w:t>
+      </w:r>
+      <w:r>
+        <w:rPr>
+          <w:rFonts w:ascii="Bahnschrift SemiLight" w:hAnsi="Bahnschrift SemiLight"/>
+          <w:lang w:val="en-US"/>
+        </w:rPr>
+        <w:t>&gt;</w:t>
+      </w:r>
+    </w:p>
+    <w:p>
+      <w:pPr>
+        <w:rPr>
+          <w:rFonts w:ascii="Bahnschrift SemiLight" w:hAnsi="Bahnschrift SemiLight"/>
+          <w:lang w:val="en-US"/>
+        </w:rPr>
+      </w:pPr>
+      <w:proofErr w:type="gramStart"/>
+      <w:r>
+        <w:rPr>
+          <w:rFonts w:ascii="Bahnschrift SemiLight" w:hAnsi="Bahnschrift SemiLight"/>
+          <w:b/>
+          <w:bCs/>
+          <w:lang w:val="en-US"/>
+        </w:rPr>
+        <w:t>factor</w:t>
+      </w:r>
+      <w:r>
+        <w:rPr>
+          <w:rFonts w:ascii="Bahnschrift SemiLight" w:hAnsi="Bahnschrift SemiLight"/>
+          <w:lang w:val="en-US"/>
+        </w:rPr>
+        <w:t xml:space="preserve"> ::=</w:t>
+      </w:r>
+      <w:proofErr w:type="gramEnd"/>
+      <w:r>
+        <w:rPr>
+          <w:rFonts w:ascii="Bahnschrift SemiLight" w:hAnsi="Bahnschrift SemiLight"/>
+          <w:lang w:val="en-US"/>
+        </w:rPr>
+        <w:t xml:space="preserve"> int|(&lt;</w:t>
+      </w:r>
+      <w:r>
+        <w:rPr>
+          <w:rFonts w:ascii="Bahnschrift SemiLight" w:hAnsi="Bahnschrift SemiLight"/>
+          <w:u w:val="single"/>
+          <w:lang w:val="en-US"/>
+        </w:rPr>
+        <w:t>expr</w:t>
+      </w:r>
+      <w:r>
+        <w:rPr>
+          <w:rFonts w:ascii="Bahnschrift SemiLight" w:hAnsi="Bahnschrift SemiLight"/>
+          <w:lang w:val="en-US"/>
+        </w:rPr>
+        <w:t>&gt;)</w:t>
+      </w:r>
+      <w:r>
+        <w:rPr>
+          <w:rFonts w:ascii="Bahnschrift SemiLight" w:hAnsi="Bahnschrift SemiLight"/>
+          <w:lang w:val="en-US"/>
+        </w:rPr>
+        <w:t>|</w:t>
+      </w:r>
+      <w:proofErr w:type="spellStart"/>
+      <w:r>
+        <w:rPr>
+          <w:rFonts w:ascii="Bahnschrift SemiLight" w:hAnsi="Bahnschrift SemiLight"/>
+          <w:lang w:val="en-US"/>
+        </w:rPr>
+        <w:t>intVariable</w:t>
       </w:r>
       <w:proofErr w:type="spellEnd"/>
     </w:p>
     <w:p>
       <w:pPr>
         <w:rPr>
+          <w:rFonts w:ascii="Bahnschrift SemiLight" w:hAnsi="Bahnschrift SemiLight"/>
           <w:lang w:val="en-US"/>
         </w:rPr>
       </w:pPr>
-      <w:bookmarkStart w:id="0" w:name="_GoBack"/>
-      <w:bookmarkEnd w:id="0"/>
+      <w:proofErr w:type="gramStart"/>
+      <w:r>
+        <w:rPr>
+          <w:rFonts w:ascii="Bahnschrift SemiLight" w:hAnsi="Bahnschrift SemiLight"/>
+          <w:b/>
+          <w:bCs/>
+          <w:lang w:val="en-US"/>
+        </w:rPr>
+        <w:t>int</w:t>
+      </w:r>
+      <w:r>
+        <w:rPr>
+          <w:rFonts w:ascii="Bahnschrift SemiLight" w:hAnsi="Bahnschrift SemiLight"/>
+          <w:lang w:val="en-US"/>
+        </w:rPr>
+        <w:t xml:space="preserve"> ::=</w:t>
+      </w:r>
+      <w:proofErr w:type="gramEnd"/>
+      <w:r>
+        <w:rPr>
+          <w:rFonts w:ascii="Bahnschrift SemiLight" w:hAnsi="Bahnschrift SemiLight"/>
+          <w:lang w:val="en-US"/>
+        </w:rPr>
+        <w:t xml:space="preserve"> &lt;</w:t>
+      </w:r>
+      <w:proofErr w:type="spellStart"/>
+      <w:r>
+        <w:rPr>
+          <w:rFonts w:ascii="Bahnschrift SemiLight" w:hAnsi="Bahnschrift SemiLight"/>
+          <w:u w:val="single"/>
+          <w:lang w:val="en-US"/>
+        </w:rPr>
+        <w:t>nat</w:t>
+      </w:r>
+      <w:proofErr w:type="spellEnd"/>
+      <w:r>
+        <w:rPr>
+          <w:rFonts w:ascii="Bahnschrift SemiLight" w:hAnsi="Bahnschrift SemiLight"/>
+          <w:lang w:val="en-US"/>
+        </w:rPr>
+        <w:t>&gt;|-&lt;</w:t>
+      </w:r>
+      <w:proofErr w:type="spellStart"/>
+      <w:r>
+        <w:rPr>
+          <w:rFonts w:ascii="Bahnschrift SemiLight" w:hAnsi="Bahnschrift SemiLight"/>
+          <w:u w:val="single"/>
+          <w:lang w:val="en-US"/>
+        </w:rPr>
+        <w:t>nat</w:t>
+      </w:r>
+      <w:proofErr w:type="spellEnd"/>
+      <w:r>
+        <w:rPr>
+          <w:rFonts w:ascii="Bahnschrift SemiLight" w:hAnsi="Bahnschrift SemiLight"/>
+          <w:lang w:val="en-US"/>
+        </w:rPr>
+        <w:t>&gt;</w:t>
+      </w:r>
     </w:p>
     <w:p>
       <w:pPr>
         <w:rPr>
+          <w:rFonts w:ascii="Bahnschrift SemiLight" w:hAnsi="Bahnschrift SemiLight"/>
           <w:lang w:val="en-US"/>
         </w:rPr>
       </w:pPr>
       <w:proofErr w:type="spellStart"/>
-      <w:r>
-        <w:rPr>
-          <w:lang w:val="en-US"/>
-        </w:rPr>
-        <w:t>Bexpr</w:t>
-      </w:r>
-      <w:r>
-        <w:rPr>
-          <w:lang w:val="en-US"/>
-        </w:rPr>
-        <w:t>AND</w:t>
+      <w:proofErr w:type="gramStart"/>
+      <w:r>
+        <w:rPr>
+          <w:rFonts w:ascii="Bahnschrift SemiLight" w:hAnsi="Bahnschrift SemiLight"/>
+          <w:b/>
+          <w:bCs/>
+          <w:lang w:val="en-US"/>
+        </w:rPr>
+        <w:t>nat</w:t>
       </w:r>
       <w:proofErr w:type="spellEnd"/>
       <w:r>
         <w:rPr>
-          <w:lang w:val="en-US"/>
-        </w:rPr>
-        <w:t xml:space="preserve"> = </w:t>
-      </w:r>
-      <w:proofErr w:type="spellStart"/>
-      <w:r>
-        <w:rPr>
-          <w:lang w:val="en-US"/>
-        </w:rPr>
-        <w:t>bexpr</w:t>
-      </w:r>
-      <w:proofErr w:type="spellEnd"/>
-      <w:r>
-        <w:rPr>
-          <w:lang w:val="en-US"/>
-        </w:rPr>
-        <w:t xml:space="preserve"> ‘AND’ </w:t>
-      </w:r>
-      <w:proofErr w:type="spellStart"/>
-      <w:r>
-        <w:rPr>
-          <w:lang w:val="en-US"/>
-        </w:rPr>
-        <w:t>Bexpr</w:t>
-      </w:r>
-      <w:r>
-        <w:rPr>
-          <w:lang w:val="en-US"/>
-        </w:rPr>
-        <w:t>OR</w:t>
-      </w:r>
-      <w:proofErr w:type="spellEnd"/>
-      <w:r>
-        <w:rPr>
-          <w:lang w:val="en-US"/>
-        </w:rPr>
-        <w:t xml:space="preserve"> | </w:t>
-      </w:r>
-      <w:proofErr w:type="spellStart"/>
-      <w:r>
-        <w:rPr>
-          <w:lang w:val="en-US"/>
-        </w:rPr>
-        <w:t>BexprOR</w:t>
-      </w:r>
-      <w:proofErr w:type="spellEnd"/>
+          <w:rFonts w:ascii="Bahnschrift SemiLight" w:hAnsi="Bahnschrift SemiLight"/>
+          <w:lang w:val="en-US"/>
+        </w:rPr>
+        <w:t xml:space="preserve"> ::=</w:t>
+      </w:r>
+      <w:proofErr w:type="gramEnd"/>
+      <w:r>
+        <w:rPr>
+          <w:rFonts w:ascii="Bahnschrift SemiLight" w:hAnsi="Bahnschrift SemiLight"/>
+          <w:lang w:val="en-US"/>
+        </w:rPr>
+        <w:t xml:space="preserve"> &lt;</w:t>
+      </w:r>
+      <w:r>
+        <w:rPr>
+          <w:rFonts w:ascii="Bahnschrift SemiLight" w:hAnsi="Bahnschrift SemiLight"/>
+          <w:u w:val="single"/>
+          <w:lang w:val="en-US"/>
+        </w:rPr>
+        <w:t>digit</w:t>
+      </w:r>
+      <w:r>
+        <w:rPr>
+          <w:rFonts w:ascii="Bahnschrift SemiLight" w:hAnsi="Bahnschrift SemiLight"/>
+          <w:lang w:val="en-US"/>
+        </w:rPr>
+        <w:t>&gt;|&lt;</w:t>
+      </w:r>
+      <w:r>
+        <w:rPr>
+          <w:rFonts w:ascii="Bahnschrift SemiLight" w:hAnsi="Bahnschrift SemiLight"/>
+          <w:u w:val="single"/>
+          <w:lang w:val="en-US"/>
+        </w:rPr>
+        <w:t>digit</w:t>
+      </w:r>
+      <w:r>
+        <w:rPr>
+          <w:rFonts w:ascii="Bahnschrift SemiLight" w:hAnsi="Bahnschrift SemiLight"/>
+          <w:lang w:val="en-US"/>
+        </w:rPr>
+        <w:t>&gt; &lt;</w:t>
+      </w:r>
+      <w:r>
+        <w:rPr>
+          <w:rFonts w:ascii="Bahnschrift SemiLight" w:hAnsi="Bahnschrift SemiLight"/>
+          <w:u w:val="single"/>
+          <w:lang w:val="en-US"/>
+        </w:rPr>
+        <w:t>int</w:t>
+      </w:r>
+      <w:r>
+        <w:rPr>
+          <w:rFonts w:ascii="Bahnschrift SemiLight" w:hAnsi="Bahnschrift SemiLight"/>
+          <w:lang w:val="en-US"/>
+        </w:rPr>
+        <w:t xml:space="preserve">&gt; </w:t>
+      </w:r>
     </w:p>
     <w:p>
       <w:pPr>
         <w:rPr>
+          <w:rFonts w:ascii="Bahnschrift SemiLight" w:hAnsi="Bahnschrift SemiLight"/>
           <w:lang w:val="en-US"/>
         </w:rPr>
       </w:pPr>
-      <w:proofErr w:type="spellStart"/>
-      <w:r>
-        <w:rPr>
-          <w:lang w:val="en-US"/>
-        </w:rPr>
-        <w:t>BexprOR</w:t>
-      </w:r>
-      <w:proofErr w:type="spellEnd"/>
-      <w:r>
-        <w:rPr>
-          <w:lang w:val="en-US"/>
-        </w:rPr>
-        <w:t xml:space="preserve"> = </w:t>
-      </w:r>
-      <w:proofErr w:type="spellStart"/>
-      <w:r>
-        <w:rPr>
-          <w:lang w:val="en-US"/>
-        </w:rPr>
-        <w:t>Bexpr</w:t>
-      </w:r>
-      <w:proofErr w:type="spellEnd"/>
-      <w:r>
-        <w:rPr>
-          <w:lang w:val="en-US"/>
-        </w:rPr>
-        <w:t xml:space="preserve"> </w:t>
-      </w:r>
-      <w:r>
-        <w:rPr>
-          <w:lang w:val="en-US"/>
-        </w:rPr>
-        <w:t>‘OR’</w:t>
-      </w:r>
-      <w:r>
-        <w:rPr>
-          <w:lang w:val="en-US"/>
-        </w:rPr>
-        <w:t xml:space="preserve"> </w:t>
-      </w:r>
-      <w:proofErr w:type="spellStart"/>
-      <w:r>
-        <w:rPr>
-          <w:lang w:val="en-US"/>
-        </w:rPr>
-        <w:t>Bexpr</w:t>
-      </w:r>
-      <w:r>
-        <w:rPr>
-          <w:lang w:val="en-US"/>
-        </w:rPr>
-        <w:t>AND</w:t>
-      </w:r>
-      <w:proofErr w:type="spellEnd"/>
-      <w:r>
-        <w:rPr>
-          <w:lang w:val="en-US"/>
-        </w:rPr>
-        <w:t xml:space="preserve"> | </w:t>
-      </w:r>
-      <w:proofErr w:type="spellStart"/>
-      <w:r>
-        <w:rPr>
-          <w:lang w:val="en-US"/>
-        </w:rPr>
-        <w:t>Bexpr</w:t>
-      </w:r>
-      <w:proofErr w:type="spellEnd"/>
+      <w:proofErr w:type="gramStart"/>
+      <w:r>
+        <w:rPr>
+          <w:rFonts w:ascii="Bahnschrift SemiLight" w:hAnsi="Bahnschrift SemiLight"/>
+          <w:b/>
+          <w:bCs/>
+          <w:lang w:val="en-US"/>
+        </w:rPr>
+        <w:t>digit</w:t>
+      </w:r>
+      <w:r>
+        <w:rPr>
+          <w:rFonts w:ascii="Bahnschrift SemiLight" w:hAnsi="Bahnschrift SemiLight"/>
+          <w:lang w:val="en-US"/>
+        </w:rPr>
+        <w:t xml:space="preserve"> ::=</w:t>
+      </w:r>
+      <w:proofErr w:type="gramEnd"/>
+      <w:r>
+        <w:rPr>
+          <w:rFonts w:ascii="Bahnschrift SemiLight" w:hAnsi="Bahnschrift SemiLight"/>
+          <w:lang w:val="en-US"/>
+        </w:rPr>
+        <w:t xml:space="preserve"> ‘0’|’1’|’2’|’3’|’4’|’5’|’6’|’7’|’8’|’9’</w:t>
+      </w:r>
     </w:p>
     <w:p>
       <w:pPr>
         <w:rPr>
-          <w:lang w:val="en-US"/>
-        </w:rPr>
-      </w:pPr>
-      <w:proofErr w:type="spellStart"/>
-      <w:r>
-        <w:rPr>
-          <w:lang w:val="en-US"/>
-        </w:rPr>
-        <w:t>Bexpr</w:t>
-      </w:r>
-      <w:proofErr w:type="spellEnd"/>
-      <w:r>
-        <w:rPr>
-          <w:lang w:val="en-US"/>
-        </w:rPr>
-        <w:t xml:space="preserve"> = ‘True’ | ‘False’</w:t>
-      </w:r>
-      <w:r>
-        <w:rPr>
-          <w:lang w:val="en-US"/>
-        </w:rPr>
-        <w:t xml:space="preserve"> </w:t>
-      </w:r>
-      <w:proofErr w:type="gramStart"/>
-      <w:r>
-        <w:rPr>
-          <w:lang w:val="en-US"/>
-        </w:rPr>
-        <w:t>| !</w:t>
-      </w:r>
-      <w:proofErr w:type="spellStart"/>
-      <w:r>
-        <w:rPr>
-          <w:lang w:val="en-US"/>
-        </w:rPr>
-        <w:t>Bexpr</w:t>
-      </w:r>
-      <w:proofErr w:type="spellEnd"/>
-      <w:proofErr w:type="gramEnd"/>
-      <w:r>
-        <w:rPr>
-          <w:lang w:val="en-US"/>
-        </w:rPr>
-        <w:t xml:space="preserve"> | (</w:t>
-      </w:r>
-      <w:proofErr w:type="spellStart"/>
-      <w:r>
-        <w:rPr>
-          <w:lang w:val="en-US"/>
-        </w:rPr>
-        <w:t>bexprAnd</w:t>
-      </w:r>
-      <w:proofErr w:type="spellEnd"/>
-      <w:r>
-        <w:rPr>
-          <w:lang w:val="en-US"/>
-        </w:rPr>
-        <w:t>)</w:t>
-      </w:r>
-    </w:p>
-    <w:p>
-      <w:pPr>
-        <w:rPr>
-          <w:lang w:val="en-US"/>
-        </w:rPr>
-      </w:pPr>
-      <w:proofErr w:type="gramStart"/>
-      <w:r>
-        <w:rPr>
-          <w:lang w:val="en-US"/>
-        </w:rPr>
-        <w:t>skip :</w:t>
-      </w:r>
-      <w:proofErr w:type="gramEnd"/>
-      <w:r>
-        <w:rPr>
-          <w:lang w:val="en-US"/>
-        </w:rPr>
-        <w:t xml:space="preserve">:= </w:t>
-      </w:r>
-      <w:r>
-        <w:rPr>
-          <w:lang w:val="en-US"/>
-        </w:rPr>
-        <w:t>&lt;skip&gt;;</w:t>
-      </w:r>
-    </w:p>
-    <w:p>
-      <w:pPr>
-        <w:rPr>
-          <w:lang w:val="en-US"/>
+          <w:rFonts w:ascii="Bahnschrift SemiLight" w:hAnsi="Bahnschrift SemiLight"/>
         </w:rPr>
       </w:pPr>
       <w:proofErr w:type="spellStart"/>
       <w:proofErr w:type="gramStart"/>
       <w:r>
         <w:rPr>
-          <w:lang w:val="en-US"/>
-        </w:rPr>
-        <w:t>expr</w:t>
+          <w:rFonts w:ascii="Bahnschrift SemiLight" w:hAnsi="Bahnschrift SemiLight"/>
+          <w:b/>
+          <w:bCs/>
+        </w:rPr>
+        <w:t>space</w:t>
       </w:r>
       <w:proofErr w:type="spellEnd"/>
       <w:r>
         <w:rPr>
-          <w:lang w:val="en-US"/>
-        </w:rPr>
-        <w:t xml:space="preserve"> :</w:t>
+          <w:rFonts w:ascii="Bahnschrift SemiLight" w:hAnsi="Bahnschrift SemiLight"/>
+        </w:rPr>
+        <w:t xml:space="preserve"> ::=</w:t>
       </w:r>
       <w:proofErr w:type="gramEnd"/>
       <w:r>
         <w:rPr>
-          <w:lang w:val="en-US"/>
-        </w:rPr>
-        <w:t>:= &lt;term&gt;+&lt;</w:t>
-      </w:r>
-      <w:proofErr w:type="spellStart"/>
-      <w:r>
-        <w:rPr>
-          <w:lang w:val="en-US"/>
-        </w:rPr>
-        <w:t>expr</w:t>
-      </w:r>
-      <w:proofErr w:type="spellEnd"/>
-      <w:r>
-        <w:rPr>
-          <w:lang w:val="en-US"/>
-        </w:rPr>
-        <w:t>&gt;|&lt;term&gt;-&lt;</w:t>
-      </w:r>
-      <w:proofErr w:type="spellStart"/>
-      <w:r>
-        <w:rPr>
-          <w:lang w:val="en-US"/>
-        </w:rPr>
-        <w:t>expr</w:t>
-      </w:r>
-      <w:proofErr w:type="spellEnd"/>
-      <w:r>
-        <w:rPr>
-          <w:lang w:val="en-US"/>
-        </w:rPr>
-        <w:t>&gt;</w:t>
-      </w:r>
-      <w:r>
-        <w:rPr>
-          <w:lang w:val="en-US"/>
-        </w:rPr>
-        <w:t>|&lt;term&gt;</w:t>
-      </w:r>
-    </w:p>
-    <w:p>
-      <w:pPr>
-        <w:rPr>
-          <w:lang w:val="en-US"/>
-        </w:rPr>
-      </w:pPr>
-      <w:proofErr w:type="gramStart"/>
-      <w:r>
-        <w:rPr>
-          <w:lang w:val="en-US"/>
-        </w:rPr>
-        <w:t>term :</w:t>
-      </w:r>
-      <w:proofErr w:type="gramEnd"/>
-      <w:r>
-        <w:rPr>
-          <w:lang w:val="en-US"/>
-        </w:rPr>
-        <w:t>:= &lt;factor&gt;*&lt;term&gt;|&lt;factor&gt;/&lt;term&gt;|&lt;factor&gt;</w:t>
-      </w:r>
-    </w:p>
-    <w:p>
-      <w:pPr>
-        <w:rPr>
-          <w:lang w:val="en-US"/>
-        </w:rPr>
-      </w:pPr>
-      <w:proofErr w:type="gramStart"/>
-      <w:r>
-        <w:rPr>
-          <w:lang w:val="en-US"/>
-        </w:rPr>
-        <w:t>factor :</w:t>
-      </w:r>
-      <w:proofErr w:type="gramEnd"/>
-      <w:r>
-        <w:rPr>
-          <w:lang w:val="en-US"/>
-        </w:rPr>
-        <w:t xml:space="preserve">:= </w:t>
-      </w:r>
-      <w:proofErr w:type="spellStart"/>
-      <w:r>
-        <w:rPr>
-          <w:lang w:val="en-US"/>
-        </w:rPr>
-        <w:t>int</w:t>
-      </w:r>
-      <w:proofErr w:type="spellEnd"/>
-      <w:r>
-        <w:rPr>
-          <w:lang w:val="en-US"/>
-        </w:rPr>
-        <w:t>|(&lt;</w:t>
-      </w:r>
-      <w:proofErr w:type="spellStart"/>
-      <w:r>
-        <w:rPr>
-          <w:lang w:val="en-US"/>
-        </w:rPr>
-        <w:t>expr</w:t>
-      </w:r>
-      <w:proofErr w:type="spellEnd"/>
-      <w:r>
-        <w:rPr>
-          <w:lang w:val="en-US"/>
-        </w:rPr>
-        <w:t>&gt;)</w:t>
-      </w:r>
-    </w:p>
-    <w:p>
-      <w:pPr>
-        <w:rPr>
-          <w:lang w:val="en-US"/>
-        </w:rPr>
-      </w:pPr>
-      <w:proofErr w:type="spellStart"/>
-      <w:proofErr w:type="gramStart"/>
-      <w:r>
-        <w:rPr>
-          <w:lang w:val="en-US"/>
-        </w:rPr>
-        <w:t>int</w:t>
-      </w:r>
-      <w:proofErr w:type="spellEnd"/>
-      <w:r>
-        <w:rPr>
-          <w:lang w:val="en-US"/>
-        </w:rPr>
-        <w:t xml:space="preserve"> :</w:t>
-      </w:r>
-      <w:proofErr w:type="gramEnd"/>
-      <w:r>
-        <w:rPr>
-          <w:lang w:val="en-US"/>
-        </w:rPr>
-        <w:t>:= &lt;</w:t>
-      </w:r>
-      <w:proofErr w:type="spellStart"/>
-      <w:r>
-        <w:rPr>
-          <w:lang w:val="en-US"/>
-        </w:rPr>
-        <w:t>nat</w:t>
-      </w:r>
-      <w:proofErr w:type="spellEnd"/>
-      <w:r>
-        <w:rPr>
-          <w:lang w:val="en-US"/>
-        </w:rPr>
-        <w:t>&gt;|-&lt;</w:t>
-      </w:r>
-      <w:proofErr w:type="spellStart"/>
-      <w:r>
-        <w:rPr>
-          <w:lang w:val="en-US"/>
-        </w:rPr>
-        <w:t>nat</w:t>
-      </w:r>
-      <w:proofErr w:type="spellEnd"/>
-      <w:r>
-        <w:rPr>
-          <w:lang w:val="en-US"/>
-        </w:rPr>
-        <w:t>&gt;</w:t>
-      </w:r>
-    </w:p>
-    <w:p>
-      <w:pPr>
-        <w:rPr>
-          <w:lang w:val="en-US"/>
-        </w:rPr>
-      </w:pPr>
-      <w:proofErr w:type="spellStart"/>
-      <w:proofErr w:type="gramStart"/>
-      <w:r>
-        <w:rPr>
-          <w:lang w:val="en-US"/>
-        </w:rPr>
-        <w:t>nat</w:t>
-      </w:r>
-      <w:proofErr w:type="spellEnd"/>
-      <w:r>
-        <w:rPr>
-          <w:lang w:val="en-US"/>
-        </w:rPr>
-        <w:t xml:space="preserve"> :</w:t>
-      </w:r>
-      <w:proofErr w:type="gramEnd"/>
-      <w:r>
-        <w:rPr>
-          <w:lang w:val="en-US"/>
-        </w:rPr>
-        <w:t>:= &lt;digit&gt;|&lt;digit&gt; &lt;</w:t>
-      </w:r>
-      <w:proofErr w:type="spellStart"/>
-      <w:r>
-        <w:rPr>
-          <w:lang w:val="en-US"/>
-        </w:rPr>
-        <w:t>int</w:t>
-      </w:r>
-      <w:proofErr w:type="spellEnd"/>
-      <w:r>
-        <w:rPr>
-          <w:lang w:val="en-US"/>
-        </w:rPr>
-        <w:t xml:space="preserve">&gt; </w:t>
-      </w:r>
-    </w:p>
-    <w:p>
-      <w:pPr>
-        <w:rPr>
-          <w:lang w:val="en-US"/>
-        </w:rPr>
-      </w:pPr>
-      <w:proofErr w:type="gramStart"/>
-      <w:r>
-        <w:rPr>
-          <w:lang w:val="en-US"/>
-        </w:rPr>
-        <w:t>digit :</w:t>
-      </w:r>
-      <w:proofErr w:type="gramEnd"/>
-      <w:r>
-        <w:rPr>
-          <w:lang w:val="en-US"/>
-        </w:rPr>
-        <w:t>:= ‘0’|’1’|’2’|’3’|’4’|’5’|’6’|’7’|’8’|’9’</w:t>
-      </w:r>
-    </w:p>
-    <w:p>
-      <w:proofErr w:type="spellStart"/>
-      <w:proofErr w:type="gramStart"/>
-      <w:r>
-        <w:t>space</w:t>
-      </w:r>
-      <w:proofErr w:type="spellEnd"/>
-      <w:proofErr w:type="gramEnd"/>
-      <w:r>
-        <w:t xml:space="preserve"> ::= ‘ ‘</w:t>
+          <w:rFonts w:ascii="Bahnschrift SemiLight" w:hAnsi="Bahnschrift SemiLight"/>
+        </w:rPr>
+        <w:t xml:space="preserve"> ‘ ‘</w:t>
       </w:r>
     </w:p>
     <w:sectPr>
@@ -537,7 +1830,7 @@
 </file>
 
 <file path=word/styles.xml><?xml version="1.0" encoding="utf-8"?>
-<w:styles xmlns:mc="http://schemas.openxmlformats.org/markup-compatibility/2006" xmlns:r="http://schemas.openxmlformats.org/officeDocument/2006/relationships" xmlns:w="http://schemas.openxmlformats.org/wordprocessingml/2006/main" xmlns:w14="http://schemas.microsoft.com/office/word/2010/wordml" xmlns:w15="http://schemas.microsoft.com/office/word/2012/wordml" mc:Ignorable="w14 w15">
+<w:styles xmlns:mc="http://schemas.openxmlformats.org/markup-compatibility/2006" xmlns:r="http://schemas.openxmlformats.org/officeDocument/2006/relationships" xmlns:w="http://schemas.openxmlformats.org/wordprocessingml/2006/main" xmlns:w14="http://schemas.microsoft.com/office/word/2010/wordml" xmlns:w15="http://schemas.microsoft.com/office/word/2012/wordml" xmlns:w16cex="http://schemas.microsoft.com/office/word/2018/wordml/cex" xmlns:w16cid="http://schemas.microsoft.com/office/word/2016/wordml/cid" xmlns:w16="http://schemas.microsoft.com/office/word/2018/wordml" xmlns:w16se="http://schemas.microsoft.com/office/word/2015/wordml/symex" mc:Ignorable="w14 w15 w16se w16cid w16 w16cex">
   <w:docDefaults>
     <w:rPrDefault>
       <w:rPr>
@@ -553,7 +1846,7 @@
       </w:pPr>
     </w:pPrDefault>
   </w:docDefaults>
-  <w:latentStyles w:defLockedState="0" w:defUIPriority="99" w:defSemiHidden="0" w:defUnhideWhenUsed="0" w:defQFormat="0" w:count="371">
+  <w:latentStyles w:defLockedState="0" w:defUIPriority="99" w:defSemiHidden="0" w:defUnhideWhenUsed="0" w:defQFormat="0" w:count="376">
     <w:lsdException w:name="Normal" w:uiPriority="0" w:qFormat="1"/>
     <w:lsdException w:name="heading 1" w:uiPriority="9" w:qFormat="1"/>
     <w:lsdException w:name="heading 2" w:semiHidden="1" w:uiPriority="9" w:unhideWhenUsed="1" w:qFormat="1"/>
@@ -659,7 +1952,6 @@
     <w:lsdException w:name="HTML Sample" w:semiHidden="1" w:unhideWhenUsed="1"/>
     <w:lsdException w:name="HTML Typewriter" w:semiHidden="1" w:unhideWhenUsed="1"/>
     <w:lsdException w:name="HTML Variable" w:semiHidden="1" w:unhideWhenUsed="1"/>
-    <w:lsdException w:name="Normal Table" w:semiHidden="1" w:unhideWhenUsed="1"/>
     <w:lsdException w:name="annotation subject" w:semiHidden="1" w:unhideWhenUsed="1"/>
     <w:lsdException w:name="No List" w:semiHidden="1" w:unhideWhenUsed="1"/>
     <w:lsdException w:name="Outline List 1" w:semiHidden="1" w:unhideWhenUsed="1"/>
@@ -702,11 +1994,8 @@
     <w:lsdException w:name="Table Contemporary" w:semiHidden="1" w:unhideWhenUsed="1"/>
     <w:lsdException w:name="Table Elegant" w:semiHidden="1" w:unhideWhenUsed="1"/>
     <w:lsdException w:name="Table Professional" w:semiHidden="1" w:unhideWhenUsed="1"/>
-    <w:lsdException w:name="Table Subtle 1" w:semiHidden="1" w:unhideWhenUsed="1"/>
     <w:lsdException w:name="Table Subtle 2" w:semiHidden="1" w:unhideWhenUsed="1"/>
     <w:lsdException w:name="Table Web 1" w:semiHidden="1" w:unhideWhenUsed="1"/>
-    <w:lsdException w:name="Table Web 2" w:semiHidden="1" w:unhideWhenUsed="1"/>
-    <w:lsdException w:name="Table Web 3" w:semiHidden="1" w:unhideWhenUsed="1"/>
     <w:lsdException w:name="Balloon Text" w:semiHidden="1" w:unhideWhenUsed="1"/>
     <w:lsdException w:name="Table Grid" w:uiPriority="39"/>
     <w:lsdException w:name="Table Theme" w:semiHidden="1" w:unhideWhenUsed="1"/>
@@ -925,6 +2214,11 @@
     <w:lsdException w:name="List Table 5 Dark Accent 6" w:uiPriority="50"/>
     <w:lsdException w:name="List Table 6 Colorful Accent 6" w:uiPriority="51"/>
     <w:lsdException w:name="List Table 7 Colorful Accent 6" w:uiPriority="52"/>
+    <w:lsdException w:name="Mention" w:semiHidden="1" w:unhideWhenUsed="1"/>
+    <w:lsdException w:name="Smart Hyperlink" w:semiHidden="1" w:unhideWhenUsed="1"/>
+    <w:lsdException w:name="Hashtag" w:semiHidden="1" w:unhideWhenUsed="1"/>
+    <w:lsdException w:name="Unresolved Mention" w:semiHidden="1" w:unhideWhenUsed="1"/>
+    <w:lsdException w:name="Smart Link" w:semiHidden="1" w:unhideWhenUsed="1"/>
   </w:latentStyles>
   <w:style w:type="paragraph" w:default="1" w:styleId="Normale">
     <w:name w:val="Normal"/>

--- a/Nuovo Documento di Microsoft Word.docx
+++ b/Nuovo Documento di Microsoft Word.docx
@@ -590,6 +590,13 @@
     </w:p>
     <w:sdt>
       <w:sdtPr>
+        <w:rPr>
+          <w:rFonts w:asciiTheme="minorHAnsi" w:eastAsiaTheme="minorHAnsi" w:hAnsiTheme="minorHAnsi" w:cstheme="minorBidi"/>
+          <w:color w:val="auto"/>
+          <w:sz w:val="22"/>
+          <w:szCs w:val="22"/>
+          <w:lang w:eastAsia="en-US"/>
+        </w:rPr>
         <w:id w:val="2014653200"/>
         <w:docPartObj>
           <w:docPartGallery w:val="Table of Contents"/>
@@ -598,13 +605,8 @@
       </w:sdtPr>
       <w:sdtEndPr>
         <w:rPr>
-          <w:rFonts w:asciiTheme="minorHAnsi" w:eastAsiaTheme="minorHAnsi" w:hAnsiTheme="minorHAnsi" w:cstheme="minorBidi"/>
           <w:b/>
           <w:bCs/>
-          <w:color w:val="auto"/>
-          <w:sz w:val="22"/>
-          <w:szCs w:val="22"/>
-          <w:lang w:eastAsia="en-US"/>
         </w:rPr>
       </w:sdtEndPr>
       <w:sdtContent>
@@ -4592,8 +4594,6 @@
                                 <w:lang w:val="en-US" w:eastAsia="it-IT"/>
                               </w:rPr>
                             </w:pPr>
-                            <w:proofErr w:type="spellStart"/>
-                            <w:proofErr w:type="gramStart"/>
                             <w:r>
                               <w:rPr>
                                 <w:rFonts w:ascii="Consolas" w:eastAsia="Times New Roman" w:hAnsi="Consolas" w:cs="Times New Roman"/>
@@ -4604,7 +4604,6 @@
                               </w:rPr>
                               <w:t>changeEnvironment</w:t>
                             </w:r>
-                            <w:proofErr w:type="spellEnd"/>
                             <w:r>
                               <w:rPr>
                                 <w:rFonts w:ascii="Consolas" w:eastAsia="Times New Roman" w:hAnsi="Consolas" w:cs="Times New Roman"/>
@@ -4613,18 +4612,7 @@
                                 <w:szCs w:val="21"/>
                                 <w:lang w:val="en-US" w:eastAsia="it-IT"/>
                               </w:rPr>
-                              <w:t> :</w:t>
-                            </w:r>
-                            <w:proofErr w:type="gramEnd"/>
-                            <w:r>
-                              <w:rPr>
-                                <w:rFonts w:ascii="Consolas" w:eastAsia="Times New Roman" w:hAnsi="Consolas" w:cs="Times New Roman"/>
-                                <w:color w:val="D4D4D4"/>
-                                <w:sz w:val="21"/>
-                                <w:szCs w:val="21"/>
-                                <w:lang w:val="en-US" w:eastAsia="it-IT"/>
-                              </w:rPr>
-                              <w:t>: </w:t>
+                              <w:t> :: </w:t>
                             </w:r>
                             <w:r>
                               <w:rPr>
@@ -4729,7 +4717,6 @@
                                 <w:lang w:val="en-US" w:eastAsia="it-IT"/>
                               </w:rPr>
                             </w:pPr>
-                            <w:proofErr w:type="spellStart"/>
                             <w:r>
                               <w:rPr>
                                 <w:rFonts w:ascii="Consolas" w:eastAsia="Times New Roman" w:hAnsi="Consolas" w:cs="Times New Roman"/>
@@ -4738,84 +4725,7 @@
                                 <w:szCs w:val="21"/>
                                 <w:lang w:val="en-US" w:eastAsia="it-IT"/>
                               </w:rPr>
-                              <w:t>changeEnvironment</w:t>
-                            </w:r>
-                            <w:proofErr w:type="spellEnd"/>
-                            <w:r>
-                              <w:rPr>
-                                <w:rFonts w:ascii="Consolas" w:eastAsia="Times New Roman" w:hAnsi="Consolas" w:cs="Times New Roman"/>
-                                <w:color w:val="D4D4D4"/>
-                                <w:sz w:val="21"/>
-                                <w:szCs w:val="21"/>
-                                <w:lang w:val="en-US" w:eastAsia="it-IT"/>
-                              </w:rPr>
-                              <w:t> </w:t>
-                            </w:r>
-                            <w:proofErr w:type="spellStart"/>
-                            <w:r>
-                              <w:rPr>
-                                <w:rFonts w:ascii="Consolas" w:eastAsia="Times New Roman" w:hAnsi="Consolas" w:cs="Times New Roman"/>
-                                <w:color w:val="D4D4D4"/>
-                                <w:sz w:val="21"/>
-                                <w:szCs w:val="21"/>
-                                <w:lang w:val="en-US" w:eastAsia="it-IT"/>
-                              </w:rPr>
-                              <w:t>varName</w:t>
-                            </w:r>
-                            <w:proofErr w:type="spellEnd"/>
-                            <w:r>
-                              <w:rPr>
-                                <w:rFonts w:ascii="Consolas" w:eastAsia="Times New Roman" w:hAnsi="Consolas" w:cs="Times New Roman"/>
-                                <w:color w:val="D4D4D4"/>
-                                <w:sz w:val="21"/>
-                                <w:szCs w:val="21"/>
-                                <w:lang w:val="en-US" w:eastAsia="it-IT"/>
-                              </w:rPr>
-                              <w:t> </w:t>
-                            </w:r>
-                            <w:proofErr w:type="spellStart"/>
-                            <w:r>
-                              <w:rPr>
-                                <w:rFonts w:ascii="Consolas" w:eastAsia="Times New Roman" w:hAnsi="Consolas" w:cs="Times New Roman"/>
-                                <w:color w:val="D4D4D4"/>
-                                <w:sz w:val="21"/>
-                                <w:szCs w:val="21"/>
-                                <w:lang w:val="en-US" w:eastAsia="it-IT"/>
-                              </w:rPr>
-                              <w:t>varType</w:t>
-                            </w:r>
-                            <w:proofErr w:type="spellEnd"/>
-                            <w:r>
-                              <w:rPr>
-                                <w:rFonts w:ascii="Consolas" w:eastAsia="Times New Roman" w:hAnsi="Consolas" w:cs="Times New Roman"/>
-                                <w:color w:val="D4D4D4"/>
-                                <w:sz w:val="21"/>
-                                <w:szCs w:val="21"/>
-                                <w:lang w:val="en-US" w:eastAsia="it-IT"/>
-                              </w:rPr>
-                              <w:t> </w:t>
-                            </w:r>
-                            <w:proofErr w:type="spellStart"/>
-                            <w:r>
-                              <w:rPr>
-                                <w:rFonts w:ascii="Consolas" w:eastAsia="Times New Roman" w:hAnsi="Consolas" w:cs="Times New Roman"/>
-                                <w:color w:val="D4D4D4"/>
-                                <w:sz w:val="21"/>
-                                <w:szCs w:val="21"/>
-                                <w:lang w:val="en-US" w:eastAsia="it-IT"/>
-                              </w:rPr>
-                              <w:t>varValue</w:t>
-                            </w:r>
-                            <w:proofErr w:type="spellEnd"/>
-                            <w:r>
-                              <w:rPr>
-                                <w:rFonts w:ascii="Consolas" w:eastAsia="Times New Roman" w:hAnsi="Consolas" w:cs="Times New Roman"/>
-                                <w:color w:val="D4D4D4"/>
-                                <w:sz w:val="21"/>
-                                <w:szCs w:val="21"/>
-                                <w:lang w:val="en-US" w:eastAsia="it-IT"/>
-                              </w:rPr>
-                              <w:t> = </w:t>
+                              <w:t>changeEnvironment varName varType varValue = </w:t>
                             </w:r>
                           </w:p>
                           <w:p>
@@ -4838,51 +4748,7 @@
                                 <w:szCs w:val="21"/>
                                 <w:lang w:val="en-US" w:eastAsia="it-IT"/>
                               </w:rPr>
-                              <w:t>         </w:t>
-                            </w:r>
-                            <w:proofErr w:type="gramStart"/>
-                            <w:r>
-                              <w:rPr>
-                                <w:rFonts w:ascii="Consolas" w:eastAsia="Times New Roman" w:hAnsi="Consolas" w:cs="Times New Roman"/>
-                                <w:color w:val="D4D4D4"/>
-                                <w:sz w:val="21"/>
-                                <w:szCs w:val="21"/>
-                                <w:lang w:val="en-US" w:eastAsia="it-IT"/>
-                              </w:rPr>
-                              <w:t>P(</w:t>
-                            </w:r>
-                            <w:proofErr w:type="gramEnd"/>
-                            <w:r>
-                              <w:rPr>
-                                <w:rFonts w:ascii="Consolas" w:eastAsia="Times New Roman" w:hAnsi="Consolas" w:cs="Times New Roman"/>
-                                <w:color w:val="D4D4D4"/>
-                                <w:sz w:val="21"/>
-                                <w:szCs w:val="21"/>
-                                <w:lang w:val="en-US" w:eastAsia="it-IT"/>
-                              </w:rPr>
-                              <w:t>\env </w:t>
-                            </w:r>
-                            <w:proofErr w:type="spellStart"/>
-                            <w:r>
-                              <w:rPr>
-                                <w:rFonts w:ascii="Consolas" w:eastAsia="Times New Roman" w:hAnsi="Consolas" w:cs="Times New Roman"/>
-                                <w:color w:val="D4D4D4"/>
-                                <w:sz w:val="21"/>
-                                <w:szCs w:val="21"/>
-                                <w:lang w:val="en-US" w:eastAsia="it-IT"/>
-                              </w:rPr>
-                              <w:t>inp</w:t>
-                            </w:r>
-                            <w:proofErr w:type="spellEnd"/>
-                            <w:r>
-                              <w:rPr>
-                                <w:rFonts w:ascii="Consolas" w:eastAsia="Times New Roman" w:hAnsi="Consolas" w:cs="Times New Roman"/>
-                                <w:color w:val="D4D4D4"/>
-                                <w:sz w:val="21"/>
-                                <w:szCs w:val="21"/>
-                                <w:lang w:val="en-US" w:eastAsia="it-IT"/>
-                              </w:rPr>
-                              <w:t> -&gt; </w:t>
+                              <w:t>         P(\env inp -&gt; </w:t>
                             </w:r>
                             <w:r>
                               <w:rPr>
@@ -4902,29 +4768,7 @@
                                 <w:szCs w:val="21"/>
                                 <w:lang w:val="en-US" w:eastAsia="it-IT"/>
                               </w:rPr>
-                              <w:t> </w:t>
-                            </w:r>
-                            <w:proofErr w:type="spellStart"/>
-                            <w:r>
-                              <w:rPr>
-                                <w:rFonts w:ascii="Consolas" w:eastAsia="Times New Roman" w:hAnsi="Consolas" w:cs="Times New Roman"/>
-                                <w:color w:val="D4D4D4"/>
-                                <w:sz w:val="21"/>
-                                <w:szCs w:val="21"/>
-                                <w:lang w:val="en-US" w:eastAsia="it-IT"/>
-                              </w:rPr>
-                              <w:t>inp</w:t>
-                            </w:r>
-                            <w:proofErr w:type="spellEnd"/>
-                            <w:r>
-                              <w:rPr>
-                                <w:rFonts w:ascii="Consolas" w:eastAsia="Times New Roman" w:hAnsi="Consolas" w:cs="Times New Roman"/>
-                                <w:color w:val="D4D4D4"/>
-                                <w:sz w:val="21"/>
-                                <w:szCs w:val="21"/>
-                                <w:lang w:val="en-US" w:eastAsia="it-IT"/>
-                              </w:rPr>
-                              <w:t> </w:t>
+                              <w:t> inp </w:t>
                             </w:r>
                             <w:r>
                               <w:rPr>
@@ -4967,18 +4811,7 @@
                                 <w:szCs w:val="21"/>
                                 <w:lang w:val="en-US" w:eastAsia="it-IT"/>
                               </w:rPr>
-                              <w:t>"</w:t>
-                            </w:r>
-                            <w:proofErr w:type="gramStart"/>
-                            <w:r>
-                              <w:rPr>
-                                <w:rFonts w:ascii="Consolas" w:eastAsia="Times New Roman" w:hAnsi="Consolas" w:cs="Times New Roman"/>
-                                <w:color w:val="CE9178"/>
-                                <w:sz w:val="21"/>
-                                <w:szCs w:val="21"/>
-                                <w:lang w:val="en-US" w:eastAsia="it-IT"/>
-                              </w:rPr>
-                              <w:t>"</w:t>
+                              <w:t>""</w:t>
                             </w:r>
                             <w:r>
                               <w:rPr>
@@ -4988,18 +4821,7 @@
                                 <w:szCs w:val="21"/>
                                 <w:lang w:val="en-US" w:eastAsia="it-IT"/>
                               </w:rPr>
-                              <w:t>,xs</w:t>
-                            </w:r>
-                            <w:proofErr w:type="gramEnd"/>
-                            <w:r>
-                              <w:rPr>
-                                <w:rFonts w:ascii="Consolas" w:eastAsia="Times New Roman" w:hAnsi="Consolas" w:cs="Times New Roman"/>
-                                <w:color w:val="D4D4D4"/>
-                                <w:sz w:val="21"/>
-                                <w:szCs w:val="21"/>
-                                <w:lang w:val="en-US" w:eastAsia="it-IT"/>
-                              </w:rPr>
-                              <w:t>)])</w:t>
+                              <w:t>,xs)])</w:t>
                             </w:r>
                           </w:p>
                           <w:p>
@@ -5027,7 +4849,6 @@
                                 <w:lang w:val="en-US" w:eastAsia="it-IT"/>
                               </w:rPr>
                             </w:pPr>
-                            <w:proofErr w:type="gramStart"/>
                             <w:r>
                               <w:rPr>
                                 <w:rFonts w:ascii="Consolas" w:eastAsia="Times New Roman" w:hAnsi="Consolas" w:cs="Times New Roman"/>
@@ -5046,18 +4867,7 @@
                                 <w:szCs w:val="21"/>
                                 <w:lang w:val="en-US" w:eastAsia="it-IT"/>
                               </w:rPr>
-                              <w:t> :</w:t>
-                            </w:r>
-                            <w:proofErr w:type="gramEnd"/>
-                            <w:r>
-                              <w:rPr>
-                                <w:rFonts w:ascii="Consolas" w:eastAsia="Times New Roman" w:hAnsi="Consolas" w:cs="Times New Roman"/>
-                                <w:color w:val="D4D4D4"/>
-                                <w:sz w:val="21"/>
-                                <w:szCs w:val="21"/>
-                                <w:lang w:val="en-US" w:eastAsia="it-IT"/>
-                              </w:rPr>
-                              <w:t>: </w:t>
+                              <w:t> :: </w:t>
                             </w:r>
                             <w:r>
                               <w:rPr>
@@ -5190,29 +5000,7 @@
                                 <w:szCs w:val="21"/>
                                 <w:lang w:val="en-US" w:eastAsia="it-IT"/>
                               </w:rPr>
-                              <w:t> varName varType varValue = [(</w:t>
-                            </w:r>
-                            <w:proofErr w:type="gramStart"/>
-                            <w:r>
-                              <w:rPr>
-                                <w:rFonts w:ascii="Consolas" w:eastAsia="Times New Roman" w:hAnsi="Consolas" w:cs="Times New Roman"/>
-                                <w:color w:val="D4D4D4"/>
-                                <w:sz w:val="21"/>
-                                <w:szCs w:val="21"/>
-                                <w:lang w:val="en-US" w:eastAsia="it-IT"/>
-                              </w:rPr>
-                              <w:t>varName,varType</w:t>
-                            </w:r>
-                            <w:proofErr w:type="gramEnd"/>
-                            <w:r>
-                              <w:rPr>
-                                <w:rFonts w:ascii="Consolas" w:eastAsia="Times New Roman" w:hAnsi="Consolas" w:cs="Times New Roman"/>
-                                <w:color w:val="D4D4D4"/>
-                                <w:sz w:val="21"/>
-                                <w:szCs w:val="21"/>
-                                <w:lang w:val="en-US" w:eastAsia="it-IT"/>
-                              </w:rPr>
-                              <w:t>,varValue)]</w:t>
+                              <w:t> varName varType varValue = [(varName,varType,varValue)]</w:t>
                             </w:r>
                           </w:p>
                           <w:p>
@@ -5279,64 +5067,8 @@
                                 <w:szCs w:val="21"/>
                                 <w:lang w:val="en-US" w:eastAsia="it-IT"/>
                               </w:rPr>
-                              <w:t> </w:t>
+                              <w:t> getName (head xs) == varName</w:t>
                             </w:r>
-                            <w:proofErr w:type="spellStart"/>
-                            <w:r>
-                              <w:rPr>
-                                <w:rFonts w:ascii="Consolas" w:eastAsia="Times New Roman" w:hAnsi="Consolas" w:cs="Times New Roman"/>
-                                <w:color w:val="D4D4D4"/>
-                                <w:sz w:val="21"/>
-                                <w:szCs w:val="21"/>
-                                <w:lang w:val="en-US" w:eastAsia="it-IT"/>
-                              </w:rPr>
-                              <w:t>getName</w:t>
-                            </w:r>
-                            <w:proofErr w:type="spellEnd"/>
-                            <w:r>
-                              <w:rPr>
-                                <w:rFonts w:ascii="Consolas" w:eastAsia="Times New Roman" w:hAnsi="Consolas" w:cs="Times New Roman"/>
-                                <w:color w:val="D4D4D4"/>
-                                <w:sz w:val="21"/>
-                                <w:szCs w:val="21"/>
-                                <w:lang w:val="en-US" w:eastAsia="it-IT"/>
-                              </w:rPr>
-                              <w:t> (head </w:t>
-                            </w:r>
-                            <w:proofErr w:type="spellStart"/>
-                            <w:r>
-                              <w:rPr>
-                                <w:rFonts w:ascii="Consolas" w:eastAsia="Times New Roman" w:hAnsi="Consolas" w:cs="Times New Roman"/>
-                                <w:color w:val="D4D4D4"/>
-                                <w:sz w:val="21"/>
-                                <w:szCs w:val="21"/>
-                                <w:lang w:val="en-US" w:eastAsia="it-IT"/>
-                              </w:rPr>
-                              <w:t>xs</w:t>
-                            </w:r>
-                            <w:proofErr w:type="spellEnd"/>
-                            <w:r>
-                              <w:rPr>
-                                <w:rFonts w:ascii="Consolas" w:eastAsia="Times New Roman" w:hAnsi="Consolas" w:cs="Times New Roman"/>
-                                <w:color w:val="D4D4D4"/>
-                                <w:sz w:val="21"/>
-                                <w:szCs w:val="21"/>
-                                <w:lang w:val="en-US" w:eastAsia="it-IT"/>
-                              </w:rPr>
-                              <w:t>) == </w:t>
-                            </w:r>
-                            <w:proofErr w:type="spellStart"/>
-                            <w:r>
-                              <w:rPr>
-                                <w:rFonts w:ascii="Consolas" w:eastAsia="Times New Roman" w:hAnsi="Consolas" w:cs="Times New Roman"/>
-                                <w:color w:val="D4D4D4"/>
-                                <w:sz w:val="21"/>
-                                <w:szCs w:val="21"/>
-                                <w:lang w:val="en-US" w:eastAsia="it-IT"/>
-                              </w:rPr>
-                              <w:t>varName</w:t>
-                            </w:r>
-                            <w:proofErr w:type="spellEnd"/>
                           </w:p>
                           <w:p>
                             <w:pPr>
@@ -5378,54 +5110,8 @@
                                 <w:szCs w:val="21"/>
                                 <w:lang w:val="en-US" w:eastAsia="it-IT"/>
                               </w:rPr>
-                              <w:t> [(</w:t>
+                              <w:t> [(varName,varType,varValue)] ++ tail xs</w:t>
                             </w:r>
-                            <w:proofErr w:type="spellStart"/>
-                            <w:proofErr w:type="gramStart"/>
-                            <w:r>
-                              <w:rPr>
-                                <w:rFonts w:ascii="Consolas" w:eastAsia="Times New Roman" w:hAnsi="Consolas" w:cs="Times New Roman"/>
-                                <w:color w:val="D4D4D4"/>
-                                <w:sz w:val="21"/>
-                                <w:szCs w:val="21"/>
-                                <w:lang w:val="en-US" w:eastAsia="it-IT"/>
-                              </w:rPr>
-                              <w:t>varName,varType</w:t>
-                            </w:r>
-                            <w:proofErr w:type="gramEnd"/>
-                            <w:r>
-                              <w:rPr>
-                                <w:rFonts w:ascii="Consolas" w:eastAsia="Times New Roman" w:hAnsi="Consolas" w:cs="Times New Roman"/>
-                                <w:color w:val="D4D4D4"/>
-                                <w:sz w:val="21"/>
-                                <w:szCs w:val="21"/>
-                                <w:lang w:val="en-US" w:eastAsia="it-IT"/>
-                              </w:rPr>
-                              <w:t>,varValue</w:t>
-                            </w:r>
-                            <w:proofErr w:type="spellEnd"/>
-                            <w:r>
-                              <w:rPr>
-                                <w:rFonts w:ascii="Consolas" w:eastAsia="Times New Roman" w:hAnsi="Consolas" w:cs="Times New Roman"/>
-                                <w:color w:val="D4D4D4"/>
-                                <w:sz w:val="21"/>
-                                <w:szCs w:val="21"/>
-                                <w:lang w:val="en-US" w:eastAsia="it-IT"/>
-                              </w:rPr>
-                              <w:t>)] ++ tail </w:t>
-                            </w:r>
-                            <w:proofErr w:type="spellStart"/>
-                            <w:r>
-                              <w:rPr>
-                                <w:rFonts w:ascii="Consolas" w:eastAsia="Times New Roman" w:hAnsi="Consolas" w:cs="Times New Roman"/>
-                                <w:color w:val="D4D4D4"/>
-                                <w:sz w:val="21"/>
-                                <w:szCs w:val="21"/>
-                                <w:lang w:val="en-US" w:eastAsia="it-IT"/>
-                              </w:rPr>
-                              <w:t>xs</w:t>
-                            </w:r>
-                            <w:proofErr w:type="spellEnd"/>
                           </w:p>
                           <w:p>
                             <w:pPr>
@@ -5515,8 +5201,6 @@
                           <w:lang w:val="en-US" w:eastAsia="it-IT"/>
                         </w:rPr>
                       </w:pPr>
-                      <w:proofErr w:type="spellStart"/>
-                      <w:proofErr w:type="gramStart"/>
                       <w:r>
                         <w:rPr>
                           <w:rFonts w:ascii="Consolas" w:eastAsia="Times New Roman" w:hAnsi="Consolas" w:cs="Times New Roman"/>
@@ -5527,7 +5211,6 @@
                         </w:rPr>
                         <w:t>changeEnvironment</w:t>
                       </w:r>
-                      <w:proofErr w:type="spellEnd"/>
                       <w:r>
                         <w:rPr>
                           <w:rFonts w:ascii="Consolas" w:eastAsia="Times New Roman" w:hAnsi="Consolas" w:cs="Times New Roman"/>
@@ -5536,18 +5219,7 @@
                           <w:szCs w:val="21"/>
                           <w:lang w:val="en-US" w:eastAsia="it-IT"/>
                         </w:rPr>
-                        <w:t> :</w:t>
-                      </w:r>
-                      <w:proofErr w:type="gramEnd"/>
-                      <w:r>
-                        <w:rPr>
-                          <w:rFonts w:ascii="Consolas" w:eastAsia="Times New Roman" w:hAnsi="Consolas" w:cs="Times New Roman"/>
-                          <w:color w:val="D4D4D4"/>
-                          <w:sz w:val="21"/>
-                          <w:szCs w:val="21"/>
-                          <w:lang w:val="en-US" w:eastAsia="it-IT"/>
-                        </w:rPr>
-                        <w:t>: </w:t>
+                        <w:t> :: </w:t>
                       </w:r>
                       <w:r>
                         <w:rPr>
@@ -5652,7 +5324,6 @@
                           <w:lang w:val="en-US" w:eastAsia="it-IT"/>
                         </w:rPr>
                       </w:pPr>
-                      <w:proofErr w:type="spellStart"/>
                       <w:r>
                         <w:rPr>
                           <w:rFonts w:ascii="Consolas" w:eastAsia="Times New Roman" w:hAnsi="Consolas" w:cs="Times New Roman"/>
@@ -5661,84 +5332,7 @@
                           <w:szCs w:val="21"/>
                           <w:lang w:val="en-US" w:eastAsia="it-IT"/>
                         </w:rPr>
-                        <w:t>changeEnvironment</w:t>
-                      </w:r>
-                      <w:proofErr w:type="spellEnd"/>
-                      <w:r>
-                        <w:rPr>
-                          <w:rFonts w:ascii="Consolas" w:eastAsia="Times New Roman" w:hAnsi="Consolas" w:cs="Times New Roman"/>
-                          <w:color w:val="D4D4D4"/>
-                          <w:sz w:val="21"/>
-                          <w:szCs w:val="21"/>
-                          <w:lang w:val="en-US" w:eastAsia="it-IT"/>
-                        </w:rPr>
-                        <w:t> </w:t>
-                      </w:r>
-                      <w:proofErr w:type="spellStart"/>
-                      <w:r>
-                        <w:rPr>
-                          <w:rFonts w:ascii="Consolas" w:eastAsia="Times New Roman" w:hAnsi="Consolas" w:cs="Times New Roman"/>
-                          <w:color w:val="D4D4D4"/>
-                          <w:sz w:val="21"/>
-                          <w:szCs w:val="21"/>
-                          <w:lang w:val="en-US" w:eastAsia="it-IT"/>
-                        </w:rPr>
-                        <w:t>varName</w:t>
-                      </w:r>
-                      <w:proofErr w:type="spellEnd"/>
-                      <w:r>
-                        <w:rPr>
-                          <w:rFonts w:ascii="Consolas" w:eastAsia="Times New Roman" w:hAnsi="Consolas" w:cs="Times New Roman"/>
-                          <w:color w:val="D4D4D4"/>
-                          <w:sz w:val="21"/>
-                          <w:szCs w:val="21"/>
-                          <w:lang w:val="en-US" w:eastAsia="it-IT"/>
-                        </w:rPr>
-                        <w:t> </w:t>
-                      </w:r>
-                      <w:proofErr w:type="spellStart"/>
-                      <w:r>
-                        <w:rPr>
-                          <w:rFonts w:ascii="Consolas" w:eastAsia="Times New Roman" w:hAnsi="Consolas" w:cs="Times New Roman"/>
-                          <w:color w:val="D4D4D4"/>
-                          <w:sz w:val="21"/>
-                          <w:szCs w:val="21"/>
-                          <w:lang w:val="en-US" w:eastAsia="it-IT"/>
-                        </w:rPr>
-                        <w:t>varType</w:t>
-                      </w:r>
-                      <w:proofErr w:type="spellEnd"/>
-                      <w:r>
-                        <w:rPr>
-                          <w:rFonts w:ascii="Consolas" w:eastAsia="Times New Roman" w:hAnsi="Consolas" w:cs="Times New Roman"/>
-                          <w:color w:val="D4D4D4"/>
-                          <w:sz w:val="21"/>
-                          <w:szCs w:val="21"/>
-                          <w:lang w:val="en-US" w:eastAsia="it-IT"/>
-                        </w:rPr>
-                        <w:t> </w:t>
-                      </w:r>
-                      <w:proofErr w:type="spellStart"/>
-                      <w:r>
-                        <w:rPr>
-                          <w:rFonts w:ascii="Consolas" w:eastAsia="Times New Roman" w:hAnsi="Consolas" w:cs="Times New Roman"/>
-                          <w:color w:val="D4D4D4"/>
-                          <w:sz w:val="21"/>
-                          <w:szCs w:val="21"/>
-                          <w:lang w:val="en-US" w:eastAsia="it-IT"/>
-                        </w:rPr>
-                        <w:t>varValue</w:t>
-                      </w:r>
-                      <w:proofErr w:type="spellEnd"/>
-                      <w:r>
-                        <w:rPr>
-                          <w:rFonts w:ascii="Consolas" w:eastAsia="Times New Roman" w:hAnsi="Consolas" w:cs="Times New Roman"/>
-                          <w:color w:val="D4D4D4"/>
-                          <w:sz w:val="21"/>
-                          <w:szCs w:val="21"/>
-                          <w:lang w:val="en-US" w:eastAsia="it-IT"/>
-                        </w:rPr>
-                        <w:t> = </w:t>
+                        <w:t>changeEnvironment varName varType varValue = </w:t>
                       </w:r>
                     </w:p>
                     <w:p>
@@ -5761,51 +5355,7 @@
                           <w:szCs w:val="21"/>
                           <w:lang w:val="en-US" w:eastAsia="it-IT"/>
                         </w:rPr>
-                        <w:t>         </w:t>
-                      </w:r>
-                      <w:proofErr w:type="gramStart"/>
-                      <w:r>
-                        <w:rPr>
-                          <w:rFonts w:ascii="Consolas" w:eastAsia="Times New Roman" w:hAnsi="Consolas" w:cs="Times New Roman"/>
-                          <w:color w:val="D4D4D4"/>
-                          <w:sz w:val="21"/>
-                          <w:szCs w:val="21"/>
-                          <w:lang w:val="en-US" w:eastAsia="it-IT"/>
-                        </w:rPr>
-                        <w:t>P(</w:t>
-                      </w:r>
-                      <w:proofErr w:type="gramEnd"/>
-                      <w:r>
-                        <w:rPr>
-                          <w:rFonts w:ascii="Consolas" w:eastAsia="Times New Roman" w:hAnsi="Consolas" w:cs="Times New Roman"/>
-                          <w:color w:val="D4D4D4"/>
-                          <w:sz w:val="21"/>
-                          <w:szCs w:val="21"/>
-                          <w:lang w:val="en-US" w:eastAsia="it-IT"/>
-                        </w:rPr>
-                        <w:t>\env </w:t>
-                      </w:r>
-                      <w:proofErr w:type="spellStart"/>
-                      <w:r>
-                        <w:rPr>
-                          <w:rFonts w:ascii="Consolas" w:eastAsia="Times New Roman" w:hAnsi="Consolas" w:cs="Times New Roman"/>
-                          <w:color w:val="D4D4D4"/>
-                          <w:sz w:val="21"/>
-                          <w:szCs w:val="21"/>
-                          <w:lang w:val="en-US" w:eastAsia="it-IT"/>
-                        </w:rPr>
-                        <w:t>inp</w:t>
-                      </w:r>
-                      <w:proofErr w:type="spellEnd"/>
-                      <w:r>
-                        <w:rPr>
-                          <w:rFonts w:ascii="Consolas" w:eastAsia="Times New Roman" w:hAnsi="Consolas" w:cs="Times New Roman"/>
-                          <w:color w:val="D4D4D4"/>
-                          <w:sz w:val="21"/>
-                          <w:szCs w:val="21"/>
-                          <w:lang w:val="en-US" w:eastAsia="it-IT"/>
-                        </w:rPr>
-                        <w:t> -&gt; </w:t>
+                        <w:t>         P(\env inp -&gt; </w:t>
                       </w:r>
                       <w:r>
                         <w:rPr>
@@ -5825,29 +5375,7 @@
                           <w:szCs w:val="21"/>
                           <w:lang w:val="en-US" w:eastAsia="it-IT"/>
                         </w:rPr>
-                        <w:t> </w:t>
-                      </w:r>
-                      <w:proofErr w:type="spellStart"/>
-                      <w:r>
-                        <w:rPr>
-                          <w:rFonts w:ascii="Consolas" w:eastAsia="Times New Roman" w:hAnsi="Consolas" w:cs="Times New Roman"/>
-                          <w:color w:val="D4D4D4"/>
-                          <w:sz w:val="21"/>
-                          <w:szCs w:val="21"/>
-                          <w:lang w:val="en-US" w:eastAsia="it-IT"/>
-                        </w:rPr>
-                        <w:t>inp</w:t>
-                      </w:r>
-                      <w:proofErr w:type="spellEnd"/>
-                      <w:r>
-                        <w:rPr>
-                          <w:rFonts w:ascii="Consolas" w:eastAsia="Times New Roman" w:hAnsi="Consolas" w:cs="Times New Roman"/>
-                          <w:color w:val="D4D4D4"/>
-                          <w:sz w:val="21"/>
-                          <w:szCs w:val="21"/>
-                          <w:lang w:val="en-US" w:eastAsia="it-IT"/>
-                        </w:rPr>
-                        <w:t> </w:t>
+                        <w:t> inp </w:t>
                       </w:r>
                       <w:r>
                         <w:rPr>
@@ -5890,18 +5418,7 @@
                           <w:szCs w:val="21"/>
                           <w:lang w:val="en-US" w:eastAsia="it-IT"/>
                         </w:rPr>
-                        <w:t>"</w:t>
-                      </w:r>
-                      <w:proofErr w:type="gramStart"/>
-                      <w:r>
-                        <w:rPr>
-                          <w:rFonts w:ascii="Consolas" w:eastAsia="Times New Roman" w:hAnsi="Consolas" w:cs="Times New Roman"/>
-                          <w:color w:val="CE9178"/>
-                          <w:sz w:val="21"/>
-                          <w:szCs w:val="21"/>
-                          <w:lang w:val="en-US" w:eastAsia="it-IT"/>
-                        </w:rPr>
-                        <w:t>"</w:t>
+                        <w:t>""</w:t>
                       </w:r>
                       <w:r>
                         <w:rPr>
@@ -5911,18 +5428,7 @@
                           <w:szCs w:val="21"/>
                           <w:lang w:val="en-US" w:eastAsia="it-IT"/>
                         </w:rPr>
-                        <w:t>,xs</w:t>
-                      </w:r>
-                      <w:proofErr w:type="gramEnd"/>
-                      <w:r>
-                        <w:rPr>
-                          <w:rFonts w:ascii="Consolas" w:eastAsia="Times New Roman" w:hAnsi="Consolas" w:cs="Times New Roman"/>
-                          <w:color w:val="D4D4D4"/>
-                          <w:sz w:val="21"/>
-                          <w:szCs w:val="21"/>
-                          <w:lang w:val="en-US" w:eastAsia="it-IT"/>
-                        </w:rPr>
-                        <w:t>)])</w:t>
+                        <w:t>,xs)])</w:t>
                       </w:r>
                     </w:p>
                     <w:p>
@@ -5950,7 +5456,6 @@
                           <w:lang w:val="en-US" w:eastAsia="it-IT"/>
                         </w:rPr>
                       </w:pPr>
-                      <w:proofErr w:type="gramStart"/>
                       <w:r>
                         <w:rPr>
                           <w:rFonts w:ascii="Consolas" w:eastAsia="Times New Roman" w:hAnsi="Consolas" w:cs="Times New Roman"/>
@@ -5969,18 +5474,7 @@
                           <w:szCs w:val="21"/>
                           <w:lang w:val="en-US" w:eastAsia="it-IT"/>
                         </w:rPr>
-                        <w:t> :</w:t>
-                      </w:r>
-                      <w:proofErr w:type="gramEnd"/>
-                      <w:r>
-                        <w:rPr>
-                          <w:rFonts w:ascii="Consolas" w:eastAsia="Times New Roman" w:hAnsi="Consolas" w:cs="Times New Roman"/>
-                          <w:color w:val="D4D4D4"/>
-                          <w:sz w:val="21"/>
-                          <w:szCs w:val="21"/>
-                          <w:lang w:val="en-US" w:eastAsia="it-IT"/>
-                        </w:rPr>
-                        <w:t>: </w:t>
+                        <w:t> :: </w:t>
                       </w:r>
                       <w:r>
                         <w:rPr>
@@ -6113,29 +5607,7 @@
                           <w:szCs w:val="21"/>
                           <w:lang w:val="en-US" w:eastAsia="it-IT"/>
                         </w:rPr>
-                        <w:t> varName varType varValue = [(</w:t>
-                      </w:r>
-                      <w:proofErr w:type="gramStart"/>
-                      <w:r>
-                        <w:rPr>
-                          <w:rFonts w:ascii="Consolas" w:eastAsia="Times New Roman" w:hAnsi="Consolas" w:cs="Times New Roman"/>
-                          <w:color w:val="D4D4D4"/>
-                          <w:sz w:val="21"/>
-                          <w:szCs w:val="21"/>
-                          <w:lang w:val="en-US" w:eastAsia="it-IT"/>
-                        </w:rPr>
-                        <w:t>varName,varType</w:t>
-                      </w:r>
-                      <w:proofErr w:type="gramEnd"/>
-                      <w:r>
-                        <w:rPr>
-                          <w:rFonts w:ascii="Consolas" w:eastAsia="Times New Roman" w:hAnsi="Consolas" w:cs="Times New Roman"/>
-                          <w:color w:val="D4D4D4"/>
-                          <w:sz w:val="21"/>
-                          <w:szCs w:val="21"/>
-                          <w:lang w:val="en-US" w:eastAsia="it-IT"/>
-                        </w:rPr>
-                        <w:t>,varValue)]</w:t>
+                        <w:t> varName varType varValue = [(varName,varType,varValue)]</w:t>
                       </w:r>
                     </w:p>
                     <w:p>
@@ -6202,64 +5674,8 @@
                           <w:szCs w:val="21"/>
                           <w:lang w:val="en-US" w:eastAsia="it-IT"/>
                         </w:rPr>
-                        <w:t> </w:t>
+                        <w:t> getName (head xs) == varName</w:t>
                       </w:r>
-                      <w:proofErr w:type="spellStart"/>
-                      <w:r>
-                        <w:rPr>
-                          <w:rFonts w:ascii="Consolas" w:eastAsia="Times New Roman" w:hAnsi="Consolas" w:cs="Times New Roman"/>
-                          <w:color w:val="D4D4D4"/>
-                          <w:sz w:val="21"/>
-                          <w:szCs w:val="21"/>
-                          <w:lang w:val="en-US" w:eastAsia="it-IT"/>
-                        </w:rPr>
-                        <w:t>getName</w:t>
-                      </w:r>
-                      <w:proofErr w:type="spellEnd"/>
-                      <w:r>
-                        <w:rPr>
-                          <w:rFonts w:ascii="Consolas" w:eastAsia="Times New Roman" w:hAnsi="Consolas" w:cs="Times New Roman"/>
-                          <w:color w:val="D4D4D4"/>
-                          <w:sz w:val="21"/>
-                          <w:szCs w:val="21"/>
-                          <w:lang w:val="en-US" w:eastAsia="it-IT"/>
-                        </w:rPr>
-                        <w:t> (head </w:t>
-                      </w:r>
-                      <w:proofErr w:type="spellStart"/>
-                      <w:r>
-                        <w:rPr>
-                          <w:rFonts w:ascii="Consolas" w:eastAsia="Times New Roman" w:hAnsi="Consolas" w:cs="Times New Roman"/>
-                          <w:color w:val="D4D4D4"/>
-                          <w:sz w:val="21"/>
-                          <w:szCs w:val="21"/>
-                          <w:lang w:val="en-US" w:eastAsia="it-IT"/>
-                        </w:rPr>
-                        <w:t>xs</w:t>
-                      </w:r>
-                      <w:proofErr w:type="spellEnd"/>
-                      <w:r>
-                        <w:rPr>
-                          <w:rFonts w:ascii="Consolas" w:eastAsia="Times New Roman" w:hAnsi="Consolas" w:cs="Times New Roman"/>
-                          <w:color w:val="D4D4D4"/>
-                          <w:sz w:val="21"/>
-                          <w:szCs w:val="21"/>
-                          <w:lang w:val="en-US" w:eastAsia="it-IT"/>
-                        </w:rPr>
-                        <w:t>) == </w:t>
-                      </w:r>
-                      <w:proofErr w:type="spellStart"/>
-                      <w:r>
-                        <w:rPr>
-                          <w:rFonts w:ascii="Consolas" w:eastAsia="Times New Roman" w:hAnsi="Consolas" w:cs="Times New Roman"/>
-                          <w:color w:val="D4D4D4"/>
-                          <w:sz w:val="21"/>
-                          <w:szCs w:val="21"/>
-                          <w:lang w:val="en-US" w:eastAsia="it-IT"/>
-                        </w:rPr>
-                        <w:t>varName</w:t>
-                      </w:r>
-                      <w:proofErr w:type="spellEnd"/>
                     </w:p>
                     <w:p>
                       <w:pPr>
@@ -6301,54 +5717,8 @@
                           <w:szCs w:val="21"/>
                           <w:lang w:val="en-US" w:eastAsia="it-IT"/>
                         </w:rPr>
-                        <w:t> [(</w:t>
+                        <w:t> [(varName,varType,varValue)] ++ tail xs</w:t>
                       </w:r>
-                      <w:proofErr w:type="spellStart"/>
-                      <w:proofErr w:type="gramStart"/>
-                      <w:r>
-                        <w:rPr>
-                          <w:rFonts w:ascii="Consolas" w:eastAsia="Times New Roman" w:hAnsi="Consolas" w:cs="Times New Roman"/>
-                          <w:color w:val="D4D4D4"/>
-                          <w:sz w:val="21"/>
-                          <w:szCs w:val="21"/>
-                          <w:lang w:val="en-US" w:eastAsia="it-IT"/>
-                        </w:rPr>
-                        <w:t>varName,varType</w:t>
-                      </w:r>
-                      <w:proofErr w:type="gramEnd"/>
-                      <w:r>
-                        <w:rPr>
-                          <w:rFonts w:ascii="Consolas" w:eastAsia="Times New Roman" w:hAnsi="Consolas" w:cs="Times New Roman"/>
-                          <w:color w:val="D4D4D4"/>
-                          <w:sz w:val="21"/>
-                          <w:szCs w:val="21"/>
-                          <w:lang w:val="en-US" w:eastAsia="it-IT"/>
-                        </w:rPr>
-                        <w:t>,varValue</w:t>
-                      </w:r>
-                      <w:proofErr w:type="spellEnd"/>
-                      <w:r>
-                        <w:rPr>
-                          <w:rFonts w:ascii="Consolas" w:eastAsia="Times New Roman" w:hAnsi="Consolas" w:cs="Times New Roman"/>
-                          <w:color w:val="D4D4D4"/>
-                          <w:sz w:val="21"/>
-                          <w:szCs w:val="21"/>
-                          <w:lang w:val="en-US" w:eastAsia="it-IT"/>
-                        </w:rPr>
-                        <w:t>)] ++ tail </w:t>
-                      </w:r>
-                      <w:proofErr w:type="spellStart"/>
-                      <w:r>
-                        <w:rPr>
-                          <w:rFonts w:ascii="Consolas" w:eastAsia="Times New Roman" w:hAnsi="Consolas" w:cs="Times New Roman"/>
-                          <w:color w:val="D4D4D4"/>
-                          <w:sz w:val="21"/>
-                          <w:szCs w:val="21"/>
-                          <w:lang w:val="en-US" w:eastAsia="it-IT"/>
-                        </w:rPr>
-                        <w:t>xs</w:t>
-                      </w:r>
-                      <w:proofErr w:type="spellEnd"/>
                     </w:p>
                     <w:p>
                       <w:pPr>
@@ -6676,7 +6046,6 @@
                               </w:rPr>
                               <w:t> </w:t>
                             </w:r>
-                            <w:proofErr w:type="gramStart"/>
                             <w:r>
                               <w:rPr>
                                 <w:rFonts w:ascii="Consolas" w:eastAsia="Times New Roman" w:hAnsi="Consolas" w:cs="Times New Roman"/>
@@ -6687,7 +6056,6 @@
                               </w:rPr>
                               <w:t>where</w:t>
                             </w:r>
-                            <w:proofErr w:type="gramEnd"/>
                           </w:p>
                           <w:p>
                             <w:pPr>
@@ -6719,41 +6087,7 @@
                                 <w:szCs w:val="21"/>
                                 <w:lang w:val="en-US" w:eastAsia="it-IT"/>
                               </w:rPr>
-                              <w:t>-- </w:t>
-                            </w:r>
-                            <w:proofErr w:type="spellStart"/>
-                            <w:proofErr w:type="gramStart"/>
-                            <w:r>
-                              <w:rPr>
-                                <w:rFonts w:ascii="Consolas" w:eastAsia="Times New Roman" w:hAnsi="Consolas" w:cs="Times New Roman"/>
-                                <w:color w:val="6A9955"/>
-                                <w:sz w:val="21"/>
-                                <w:szCs w:val="21"/>
-                                <w:lang w:val="en-US" w:eastAsia="it-IT"/>
-                              </w:rPr>
-                              <w:t>fmap</w:t>
-                            </w:r>
-                            <w:proofErr w:type="spellEnd"/>
-                            <w:r>
-                              <w:rPr>
-                                <w:rFonts w:ascii="Consolas" w:eastAsia="Times New Roman" w:hAnsi="Consolas" w:cs="Times New Roman"/>
-                                <w:color w:val="6A9955"/>
-                                <w:sz w:val="21"/>
-                                <w:szCs w:val="21"/>
-                                <w:lang w:val="en-US" w:eastAsia="it-IT"/>
-                              </w:rPr>
-                              <w:t> :</w:t>
-                            </w:r>
-                            <w:proofErr w:type="gramEnd"/>
-                            <w:r>
-                              <w:rPr>
-                                <w:rFonts w:ascii="Consolas" w:eastAsia="Times New Roman" w:hAnsi="Consolas" w:cs="Times New Roman"/>
-                                <w:color w:val="6A9955"/>
-                                <w:sz w:val="21"/>
-                                <w:szCs w:val="21"/>
-                                <w:lang w:val="en-US" w:eastAsia="it-IT"/>
-                              </w:rPr>
-                              <w:t>: (a -&gt; b) -&gt; Parser a -&gt; Parser b</w:t>
+                              <w:t>-- fmap :: (a -&gt; b) -&gt; Parser a -&gt; Parser b</w:t>
                             </w:r>
                           </w:p>
                           <w:p>
@@ -6776,73 +6110,7 @@
                                 <w:szCs w:val="21"/>
                                 <w:lang w:val="en-US" w:eastAsia="it-IT"/>
                               </w:rPr>
-                              <w:t>                </w:t>
-                            </w:r>
-                            <w:proofErr w:type="spellStart"/>
-                            <w:r>
-                              <w:rPr>
-                                <w:rFonts w:ascii="Consolas" w:eastAsia="Times New Roman" w:hAnsi="Consolas" w:cs="Times New Roman"/>
-                                <w:color w:val="D4D4D4"/>
-                                <w:sz w:val="21"/>
-                                <w:szCs w:val="21"/>
-                                <w:lang w:val="en-US" w:eastAsia="it-IT"/>
-                              </w:rPr>
-                              <w:t>fmap</w:t>
-                            </w:r>
-                            <w:proofErr w:type="spellEnd"/>
-                            <w:r>
-                              <w:rPr>
-                                <w:rFonts w:ascii="Consolas" w:eastAsia="Times New Roman" w:hAnsi="Consolas" w:cs="Times New Roman"/>
-                                <w:color w:val="D4D4D4"/>
-                                <w:sz w:val="21"/>
-                                <w:szCs w:val="21"/>
-                                <w:lang w:val="en-US" w:eastAsia="it-IT"/>
-                              </w:rPr>
-                              <w:t> g p = </w:t>
-                            </w:r>
-                            <w:proofErr w:type="gramStart"/>
-                            <w:r>
-                              <w:rPr>
-                                <w:rFonts w:ascii="Consolas" w:eastAsia="Times New Roman" w:hAnsi="Consolas" w:cs="Times New Roman"/>
-                                <w:color w:val="D4D4D4"/>
-                                <w:sz w:val="21"/>
-                                <w:szCs w:val="21"/>
-                                <w:lang w:val="en-US" w:eastAsia="it-IT"/>
-                              </w:rPr>
-                              <w:t>P(</w:t>
-                            </w:r>
-                            <w:proofErr w:type="gramEnd"/>
-                            <w:r>
-                              <w:rPr>
-                                <w:rFonts w:ascii="Consolas" w:eastAsia="Times New Roman" w:hAnsi="Consolas" w:cs="Times New Roman"/>
-                                <w:color w:val="D4D4D4"/>
-                                <w:sz w:val="21"/>
-                                <w:szCs w:val="21"/>
-                                <w:lang w:val="en-US" w:eastAsia="it-IT"/>
-                              </w:rPr>
-                              <w:t>\env </w:t>
-                            </w:r>
-                            <w:proofErr w:type="spellStart"/>
-                            <w:r>
-                              <w:rPr>
-                                <w:rFonts w:ascii="Consolas" w:eastAsia="Times New Roman" w:hAnsi="Consolas" w:cs="Times New Roman"/>
-                                <w:color w:val="D4D4D4"/>
-                                <w:sz w:val="21"/>
-                                <w:szCs w:val="21"/>
-                                <w:lang w:val="en-US" w:eastAsia="it-IT"/>
-                              </w:rPr>
-                              <w:t>inp</w:t>
-                            </w:r>
-                            <w:proofErr w:type="spellEnd"/>
-                            <w:r>
-                              <w:rPr>
-                                <w:rFonts w:ascii="Consolas" w:eastAsia="Times New Roman" w:hAnsi="Consolas" w:cs="Times New Roman"/>
-                                <w:color w:val="D4D4D4"/>
-                                <w:sz w:val="21"/>
-                                <w:szCs w:val="21"/>
-                                <w:lang w:val="en-US" w:eastAsia="it-IT"/>
-                              </w:rPr>
-                              <w:t> -&gt; </w:t>
+                              <w:t>                fmap g p = P(\env inp -&gt; </w:t>
                             </w:r>
                             <w:r>
                               <w:rPr>
@@ -6862,29 +6130,7 @@
                                 <w:szCs w:val="21"/>
                                 <w:lang w:val="en-US" w:eastAsia="it-IT"/>
                               </w:rPr>
-                              <w:t> parse p env </w:t>
-                            </w:r>
-                            <w:proofErr w:type="spellStart"/>
-                            <w:r>
-                              <w:rPr>
-                                <w:rFonts w:ascii="Consolas" w:eastAsia="Times New Roman" w:hAnsi="Consolas" w:cs="Times New Roman"/>
-                                <w:color w:val="D4D4D4"/>
-                                <w:sz w:val="21"/>
-                                <w:szCs w:val="21"/>
-                                <w:lang w:val="en-US" w:eastAsia="it-IT"/>
-                              </w:rPr>
-                              <w:t>inp</w:t>
-                            </w:r>
-                            <w:proofErr w:type="spellEnd"/>
-                            <w:r>
-                              <w:rPr>
-                                <w:rFonts w:ascii="Consolas" w:eastAsia="Times New Roman" w:hAnsi="Consolas" w:cs="Times New Roman"/>
-                                <w:color w:val="D4D4D4"/>
-                                <w:sz w:val="21"/>
-                                <w:szCs w:val="21"/>
-                                <w:lang w:val="en-US" w:eastAsia="it-IT"/>
-                              </w:rPr>
-                              <w:t> </w:t>
+                              <w:t> parse p env inp </w:t>
                             </w:r>
                             <w:r>
                               <w:rPr>
@@ -7051,7 +6297,6 @@
                               </w:rPr>
                               <w:t>        </w:t>
                             </w:r>
-                            <w:proofErr w:type="spellStart"/>
                             <w:r>
                               <w:rPr>
                                 <w:rFonts w:ascii="Consolas" w:eastAsia="Times New Roman" w:hAnsi="Consolas" w:cs="Times New Roman"/>
@@ -7062,7 +6307,6 @@
                               </w:rPr>
                               <w:t>instance</w:t>
                             </w:r>
-                            <w:proofErr w:type="spellEnd"/>
                             <w:r>
                               <w:rPr>
                                 <w:rFonts w:ascii="Consolas" w:eastAsia="Times New Roman" w:hAnsi="Consolas" w:cs="Times New Roman"/>
@@ -7113,7 +6357,6 @@
                               </w:rPr>
                               <w:t> </w:t>
                             </w:r>
-                            <w:proofErr w:type="spellStart"/>
                             <w:r>
                               <w:rPr>
                                 <w:rFonts w:ascii="Consolas" w:eastAsia="Times New Roman" w:hAnsi="Consolas" w:cs="Times New Roman"/>
@@ -7124,7 +6367,6 @@
                               </w:rPr>
                               <w:t>where</w:t>
                             </w:r>
-                            <w:proofErr w:type="spellEnd"/>
                           </w:p>
                           <w:p>
                             <w:pPr>
@@ -7156,29 +6398,7 @@
                                 <w:szCs w:val="21"/>
                                 <w:lang w:eastAsia="it-IT"/>
                               </w:rPr>
-                              <w:t>-- </w:t>
-                            </w:r>
-                            <w:proofErr w:type="gramStart"/>
-                            <w:r>
-                              <w:rPr>
-                                <w:rFonts w:ascii="Consolas" w:eastAsia="Times New Roman" w:hAnsi="Consolas" w:cs="Times New Roman"/>
-                                <w:color w:val="6A9955"/>
-                                <w:sz w:val="21"/>
-                                <w:szCs w:val="21"/>
-                                <w:lang w:eastAsia="it-IT"/>
-                              </w:rPr>
-                              <w:t>pure :</w:t>
-                            </w:r>
-                            <w:proofErr w:type="gramEnd"/>
-                            <w:r>
-                              <w:rPr>
-                                <w:rFonts w:ascii="Consolas" w:eastAsia="Times New Roman" w:hAnsi="Consolas" w:cs="Times New Roman"/>
-                                <w:color w:val="6A9955"/>
-                                <w:sz w:val="21"/>
-                                <w:szCs w:val="21"/>
-                                <w:lang w:eastAsia="it-IT"/>
-                              </w:rPr>
-                              <w:t>: a -&gt; Parser a</w:t>
+                              <w:t>-- pure :: a -&gt; Parser a</w:t>
                             </w:r>
                           </w:p>
                           <w:p>
@@ -7201,85 +6421,7 @@
                                 <w:szCs w:val="21"/>
                                 <w:lang w:eastAsia="it-IT"/>
                               </w:rPr>
-                              <w:t>                pure v = P (\</w:t>
-                            </w:r>
-                            <w:proofErr w:type="spellStart"/>
-                            <w:r>
-                              <w:rPr>
-                                <w:rFonts w:ascii="Consolas" w:eastAsia="Times New Roman" w:hAnsi="Consolas" w:cs="Times New Roman"/>
-                                <w:color w:val="D4D4D4"/>
-                                <w:sz w:val="21"/>
-                                <w:szCs w:val="21"/>
-                                <w:lang w:eastAsia="it-IT"/>
-                              </w:rPr>
-                              <w:t>env</w:t>
-                            </w:r>
-                            <w:proofErr w:type="spellEnd"/>
-                            <w:r>
-                              <w:rPr>
-                                <w:rFonts w:ascii="Consolas" w:eastAsia="Times New Roman" w:hAnsi="Consolas" w:cs="Times New Roman"/>
-                                <w:color w:val="D4D4D4"/>
-                                <w:sz w:val="21"/>
-                                <w:szCs w:val="21"/>
-                                <w:lang w:eastAsia="it-IT"/>
-                              </w:rPr>
-                              <w:t> </w:t>
-                            </w:r>
-                            <w:proofErr w:type="spellStart"/>
-                            <w:r>
-                              <w:rPr>
-                                <w:rFonts w:ascii="Consolas" w:eastAsia="Times New Roman" w:hAnsi="Consolas" w:cs="Times New Roman"/>
-                                <w:color w:val="D4D4D4"/>
-                                <w:sz w:val="21"/>
-                                <w:szCs w:val="21"/>
-                                <w:lang w:eastAsia="it-IT"/>
-                              </w:rPr>
-                              <w:t>inp</w:t>
-                            </w:r>
-                            <w:proofErr w:type="spellEnd"/>
-                            <w:r>
-                              <w:rPr>
-                                <w:rFonts w:ascii="Consolas" w:eastAsia="Times New Roman" w:hAnsi="Consolas" w:cs="Times New Roman"/>
-                                <w:color w:val="D4D4D4"/>
-                                <w:sz w:val="21"/>
-                                <w:szCs w:val="21"/>
-                                <w:lang w:eastAsia="it-IT"/>
-                              </w:rPr>
-                              <w:t> -&gt; [(</w:t>
-                            </w:r>
-                            <w:proofErr w:type="spellStart"/>
-                            <w:proofErr w:type="gramStart"/>
-                            <w:r>
-                              <w:rPr>
-                                <w:rFonts w:ascii="Consolas" w:eastAsia="Times New Roman" w:hAnsi="Consolas" w:cs="Times New Roman"/>
-                                <w:color w:val="D4D4D4"/>
-                                <w:sz w:val="21"/>
-                                <w:szCs w:val="21"/>
-                                <w:lang w:eastAsia="it-IT"/>
-                              </w:rPr>
-                              <w:t>env,v</w:t>
-                            </w:r>
-                            <w:proofErr w:type="gramEnd"/>
-                            <w:r>
-                              <w:rPr>
-                                <w:rFonts w:ascii="Consolas" w:eastAsia="Times New Roman" w:hAnsi="Consolas" w:cs="Times New Roman"/>
-                                <w:color w:val="D4D4D4"/>
-                                <w:sz w:val="21"/>
-                                <w:szCs w:val="21"/>
-                                <w:lang w:eastAsia="it-IT"/>
-                              </w:rPr>
-                              <w:t>,inp</w:t>
-                            </w:r>
-                            <w:proofErr w:type="spellEnd"/>
-                            <w:r>
-                              <w:rPr>
-                                <w:rFonts w:ascii="Consolas" w:eastAsia="Times New Roman" w:hAnsi="Consolas" w:cs="Times New Roman"/>
-                                <w:color w:val="D4D4D4"/>
-                                <w:sz w:val="21"/>
-                                <w:szCs w:val="21"/>
-                                <w:lang w:eastAsia="it-IT"/>
-                              </w:rPr>
-                              <w:t>)])</w:t>
+                              <w:t>                pure v = P (\env inp -&gt; [(env,v,inp)])</w:t>
                             </w:r>
                           </w:p>
                           <w:p>
@@ -7312,29 +6454,7 @@
                                 <w:szCs w:val="21"/>
                                 <w:lang w:eastAsia="it-IT"/>
                               </w:rPr>
-                              <w:t>-- &lt;*</w:t>
-                            </w:r>
-                            <w:proofErr w:type="gramStart"/>
-                            <w:r>
-                              <w:rPr>
-                                <w:rFonts w:ascii="Consolas" w:eastAsia="Times New Roman" w:hAnsi="Consolas" w:cs="Times New Roman"/>
-                                <w:color w:val="6A9955"/>
-                                <w:sz w:val="21"/>
-                                <w:szCs w:val="21"/>
-                                <w:lang w:eastAsia="it-IT"/>
-                              </w:rPr>
-                              <w:t>&gt; :</w:t>
-                            </w:r>
-                            <w:proofErr w:type="gramEnd"/>
-                            <w:r>
-                              <w:rPr>
-                                <w:rFonts w:ascii="Consolas" w:eastAsia="Times New Roman" w:hAnsi="Consolas" w:cs="Times New Roman"/>
-                                <w:color w:val="6A9955"/>
-                                <w:sz w:val="21"/>
-                                <w:szCs w:val="21"/>
-                                <w:lang w:eastAsia="it-IT"/>
-                              </w:rPr>
-                              <w:t>: Parser (a -&gt; b) -&gt; Parser a -&gt; Parser b</w:t>
+                              <w:t>-- &lt;*&gt; :: Parser (a -&gt; b) -&gt; Parser a -&gt; Parser b</w:t>
                             </w:r>
                           </w:p>
                           <w:p>
@@ -7359,7 +6479,6 @@
                               </w:rPr>
                               <w:t>                </w:t>
                             </w:r>
-                            <w:proofErr w:type="spellStart"/>
                             <w:r>
                               <w:rPr>
                                 <w:rFonts w:ascii="Consolas" w:eastAsia="Times New Roman" w:hAnsi="Consolas" w:cs="Times New Roman"/>
@@ -7368,40 +6487,7 @@
                                 <w:szCs w:val="21"/>
                                 <w:lang w:val="en-US" w:eastAsia="it-IT"/>
                               </w:rPr>
-                              <w:t>pg</w:t>
-                            </w:r>
-                            <w:proofErr w:type="spellEnd"/>
-                            <w:r>
-                              <w:rPr>
-                                <w:rFonts w:ascii="Consolas" w:eastAsia="Times New Roman" w:hAnsi="Consolas" w:cs="Times New Roman"/>
-                                <w:color w:val="D4D4D4"/>
-                                <w:sz w:val="21"/>
-                                <w:szCs w:val="21"/>
-                                <w:lang w:val="en-US" w:eastAsia="it-IT"/>
-                              </w:rPr>
-                              <w:t> &lt;*&gt; px = P (\env </w:t>
-                            </w:r>
-                            <w:proofErr w:type="spellStart"/>
-                            <w:r>
-                              <w:rPr>
-                                <w:rFonts w:ascii="Consolas" w:eastAsia="Times New Roman" w:hAnsi="Consolas" w:cs="Times New Roman"/>
-                                <w:color w:val="D4D4D4"/>
-                                <w:sz w:val="21"/>
-                                <w:szCs w:val="21"/>
-                                <w:lang w:val="en-US" w:eastAsia="it-IT"/>
-                              </w:rPr>
-                              <w:t>inp</w:t>
-                            </w:r>
-                            <w:proofErr w:type="spellEnd"/>
-                            <w:r>
-                              <w:rPr>
-                                <w:rFonts w:ascii="Consolas" w:eastAsia="Times New Roman" w:hAnsi="Consolas" w:cs="Times New Roman"/>
-                                <w:color w:val="D4D4D4"/>
-                                <w:sz w:val="21"/>
-                                <w:szCs w:val="21"/>
-                                <w:lang w:val="en-US" w:eastAsia="it-IT"/>
-                              </w:rPr>
-                              <w:t> -&gt; </w:t>
+                              <w:t>pg &lt;*&gt; px = P (\env inp -&gt; </w:t>
                             </w:r>
                             <w:r>
                               <w:rPr>
@@ -7421,51 +6507,7 @@
                                 <w:szCs w:val="21"/>
                                 <w:lang w:val="en-US" w:eastAsia="it-IT"/>
                               </w:rPr>
-                              <w:t> parse </w:t>
-                            </w:r>
-                            <w:proofErr w:type="spellStart"/>
-                            <w:r>
-                              <w:rPr>
-                                <w:rFonts w:ascii="Consolas" w:eastAsia="Times New Roman" w:hAnsi="Consolas" w:cs="Times New Roman"/>
-                                <w:color w:val="D4D4D4"/>
-                                <w:sz w:val="21"/>
-                                <w:szCs w:val="21"/>
-                                <w:lang w:val="en-US" w:eastAsia="it-IT"/>
-                              </w:rPr>
-                              <w:t>pg</w:t>
-                            </w:r>
-                            <w:proofErr w:type="spellEnd"/>
-                            <w:r>
-                              <w:rPr>
-                                <w:rFonts w:ascii="Consolas" w:eastAsia="Times New Roman" w:hAnsi="Consolas" w:cs="Times New Roman"/>
-                                <w:color w:val="D4D4D4"/>
-                                <w:sz w:val="21"/>
-                                <w:szCs w:val="21"/>
-                                <w:lang w:val="en-US" w:eastAsia="it-IT"/>
-                              </w:rPr>
-                              <w:t> env </w:t>
-                            </w:r>
-                            <w:proofErr w:type="spellStart"/>
-                            <w:r>
-                              <w:rPr>
-                                <w:rFonts w:ascii="Consolas" w:eastAsia="Times New Roman" w:hAnsi="Consolas" w:cs="Times New Roman"/>
-                                <w:color w:val="D4D4D4"/>
-                                <w:sz w:val="21"/>
-                                <w:szCs w:val="21"/>
-                                <w:lang w:val="en-US" w:eastAsia="it-IT"/>
-                              </w:rPr>
-                              <w:t>inp</w:t>
-                            </w:r>
-                            <w:proofErr w:type="spellEnd"/>
-                            <w:r>
-                              <w:rPr>
-                                <w:rFonts w:ascii="Consolas" w:eastAsia="Times New Roman" w:hAnsi="Consolas" w:cs="Times New Roman"/>
-                                <w:color w:val="D4D4D4"/>
-                                <w:sz w:val="21"/>
-                                <w:szCs w:val="21"/>
-                                <w:lang w:val="en-US" w:eastAsia="it-IT"/>
-                              </w:rPr>
-                              <w:t> </w:t>
+                              <w:t> parse pg env inp </w:t>
                             </w:r>
                             <w:r>
                               <w:rPr>
@@ -7551,29 +6593,7 @@
                                 <w:szCs w:val="21"/>
                                 <w:lang w:val="en-US" w:eastAsia="it-IT"/>
                               </w:rPr>
-                              <w:t>                                        [(env, </w:t>
-                            </w:r>
-                            <w:proofErr w:type="gramStart"/>
-                            <w:r>
-                              <w:rPr>
-                                <w:rFonts w:ascii="Consolas" w:eastAsia="Times New Roman" w:hAnsi="Consolas" w:cs="Times New Roman"/>
-                                <w:color w:val="D4D4D4"/>
-                                <w:sz w:val="21"/>
-                                <w:szCs w:val="21"/>
-                                <w:lang w:val="en-US" w:eastAsia="it-IT"/>
-                              </w:rPr>
-                              <w:t>g,out</w:t>
-                            </w:r>
-                            <w:proofErr w:type="gramEnd"/>
-                            <w:r>
-                              <w:rPr>
-                                <w:rFonts w:ascii="Consolas" w:eastAsia="Times New Roman" w:hAnsi="Consolas" w:cs="Times New Roman"/>
-                                <w:color w:val="D4D4D4"/>
-                                <w:sz w:val="21"/>
-                                <w:szCs w:val="21"/>
-                                <w:lang w:val="en-US" w:eastAsia="it-IT"/>
-                              </w:rPr>
-                              <w:t>)] -&gt; parse (fmap g px) env out)</w:t>
+                              <w:t>                                        [(env, g,out)] -&gt; parse (fmap g px) env out)</w:t>
                             </w:r>
                           </w:p>
                           <w:p>
@@ -7671,7 +6691,6 @@
                               </w:rPr>
                               <w:t> </w:t>
                             </w:r>
-                            <w:proofErr w:type="gramStart"/>
                             <w:r>
                               <w:rPr>
                                 <w:rFonts w:ascii="Consolas" w:eastAsia="Times New Roman" w:hAnsi="Consolas" w:cs="Times New Roman"/>
@@ -7682,7 +6701,6 @@
                               </w:rPr>
                               <w:t>where</w:t>
                             </w:r>
-                            <w:proofErr w:type="gramEnd"/>
                           </w:p>
                           <w:p>
                             <w:pPr>
@@ -7714,29 +6732,7 @@
                                 <w:szCs w:val="21"/>
                                 <w:lang w:val="en-US" w:eastAsia="it-IT"/>
                               </w:rPr>
-                              <w:t>--(&gt;&gt;=</w:t>
-                            </w:r>
-                            <w:proofErr w:type="gramStart"/>
-                            <w:r>
-                              <w:rPr>
-                                <w:rFonts w:ascii="Consolas" w:eastAsia="Times New Roman" w:hAnsi="Consolas" w:cs="Times New Roman"/>
-                                <w:color w:val="6A9955"/>
-                                <w:sz w:val="21"/>
-                                <w:szCs w:val="21"/>
-                                <w:lang w:val="en-US" w:eastAsia="it-IT"/>
-                              </w:rPr>
-                              <w:t>) :</w:t>
-                            </w:r>
-                            <w:proofErr w:type="gramEnd"/>
-                            <w:r>
-                              <w:rPr>
-                                <w:rFonts w:ascii="Consolas" w:eastAsia="Times New Roman" w:hAnsi="Consolas" w:cs="Times New Roman"/>
-                                <w:color w:val="6A9955"/>
-                                <w:sz w:val="21"/>
-                                <w:szCs w:val="21"/>
-                                <w:lang w:val="en-US" w:eastAsia="it-IT"/>
-                              </w:rPr>
-                              <w:t>: Parser a -&gt; (a -&gt; Parser b) -&gt; Parser b</w:t>
+                              <w:t>--(&gt;&gt;=) :: Parser a -&gt; (a -&gt; Parser b) -&gt; Parser b</w:t>
                             </w:r>
                           </w:p>
                           <w:p>
@@ -7759,29 +6755,7 @@
                                 <w:szCs w:val="21"/>
                                 <w:lang w:val="en-US" w:eastAsia="it-IT"/>
                               </w:rPr>
-                              <w:t>                p &gt;&gt;= f = P (\env </w:t>
-                            </w:r>
-                            <w:proofErr w:type="spellStart"/>
-                            <w:r>
-                              <w:rPr>
-                                <w:rFonts w:ascii="Consolas" w:eastAsia="Times New Roman" w:hAnsi="Consolas" w:cs="Times New Roman"/>
-                                <w:color w:val="D4D4D4"/>
-                                <w:sz w:val="21"/>
-                                <w:szCs w:val="21"/>
-                                <w:lang w:val="en-US" w:eastAsia="it-IT"/>
-                              </w:rPr>
-                              <w:t>inp</w:t>
-                            </w:r>
-                            <w:proofErr w:type="spellEnd"/>
-                            <w:r>
-                              <w:rPr>
-                                <w:rFonts w:ascii="Consolas" w:eastAsia="Times New Roman" w:hAnsi="Consolas" w:cs="Times New Roman"/>
-                                <w:color w:val="D4D4D4"/>
-                                <w:sz w:val="21"/>
-                                <w:szCs w:val="21"/>
-                                <w:lang w:val="en-US" w:eastAsia="it-IT"/>
-                              </w:rPr>
-                              <w:t> -&gt; </w:t>
+                              <w:t>                p &gt;&gt;= f = P (\env inp -&gt; </w:t>
                             </w:r>
                             <w:r>
                               <w:rPr>
@@ -7801,29 +6775,7 @@
                                 <w:szCs w:val="21"/>
                                 <w:lang w:val="en-US" w:eastAsia="it-IT"/>
                               </w:rPr>
-                              <w:t> parse p env </w:t>
-                            </w:r>
-                            <w:proofErr w:type="spellStart"/>
-                            <w:r>
-                              <w:rPr>
-                                <w:rFonts w:ascii="Consolas" w:eastAsia="Times New Roman" w:hAnsi="Consolas" w:cs="Times New Roman"/>
-                                <w:color w:val="D4D4D4"/>
-                                <w:sz w:val="21"/>
-                                <w:szCs w:val="21"/>
-                                <w:lang w:val="en-US" w:eastAsia="it-IT"/>
-                              </w:rPr>
-                              <w:t>inp</w:t>
-                            </w:r>
-                            <w:proofErr w:type="spellEnd"/>
-                            <w:r>
-                              <w:rPr>
-                                <w:rFonts w:ascii="Consolas" w:eastAsia="Times New Roman" w:hAnsi="Consolas" w:cs="Times New Roman"/>
-                                <w:color w:val="D4D4D4"/>
-                                <w:sz w:val="21"/>
-                                <w:szCs w:val="21"/>
-                                <w:lang w:val="en-US" w:eastAsia="it-IT"/>
-                              </w:rPr>
-                              <w:t> </w:t>
+                              <w:t> parse p env inp </w:t>
                             </w:r>
                             <w:r>
                               <w:rPr>
@@ -7909,29 +6861,7 @@
                                 <w:szCs w:val="21"/>
                                 <w:lang w:val="en-US" w:eastAsia="it-IT"/>
                               </w:rPr>
-                              <w:t>                                        [(</w:t>
-                            </w:r>
-                            <w:proofErr w:type="gramStart"/>
-                            <w:r>
-                              <w:rPr>
-                                <w:rFonts w:ascii="Consolas" w:eastAsia="Times New Roman" w:hAnsi="Consolas" w:cs="Times New Roman"/>
-                                <w:color w:val="D4D4D4"/>
-                                <w:sz w:val="21"/>
-                                <w:szCs w:val="21"/>
-                                <w:lang w:val="en-US" w:eastAsia="it-IT"/>
-                              </w:rPr>
-                              <w:t>env,v</w:t>
-                            </w:r>
-                            <w:proofErr w:type="gramEnd"/>
-                            <w:r>
-                              <w:rPr>
-                                <w:rFonts w:ascii="Consolas" w:eastAsia="Times New Roman" w:hAnsi="Consolas" w:cs="Times New Roman"/>
-                                <w:color w:val="D4D4D4"/>
-                                <w:sz w:val="21"/>
-                                <w:szCs w:val="21"/>
-                                <w:lang w:val="en-US" w:eastAsia="it-IT"/>
-                              </w:rPr>
-                              <w:t>,out)] -&gt; parse (f v) env out</w:t>
+                              <w:t>                                        [(env,v,out)] -&gt; parse (f v) env out</w:t>
                             </w:r>
                           </w:p>
                         </w:txbxContent>
@@ -8029,7 +6959,6 @@
                         </w:rPr>
                         <w:t> </w:t>
                       </w:r>
-                      <w:proofErr w:type="gramStart"/>
                       <w:r>
                         <w:rPr>
                           <w:rFonts w:ascii="Consolas" w:eastAsia="Times New Roman" w:hAnsi="Consolas" w:cs="Times New Roman"/>
@@ -8040,7 +6969,6 @@
                         </w:rPr>
                         <w:t>where</w:t>
                       </w:r>
-                      <w:proofErr w:type="gramEnd"/>
                     </w:p>
                     <w:p>
                       <w:pPr>
@@ -8072,41 +7000,7 @@
                           <w:szCs w:val="21"/>
                           <w:lang w:val="en-US" w:eastAsia="it-IT"/>
                         </w:rPr>
-                        <w:t>-- </w:t>
-                      </w:r>
-                      <w:proofErr w:type="spellStart"/>
-                      <w:proofErr w:type="gramStart"/>
-                      <w:r>
-                        <w:rPr>
-                          <w:rFonts w:ascii="Consolas" w:eastAsia="Times New Roman" w:hAnsi="Consolas" w:cs="Times New Roman"/>
-                          <w:color w:val="6A9955"/>
-                          <w:sz w:val="21"/>
-                          <w:szCs w:val="21"/>
-                          <w:lang w:val="en-US" w:eastAsia="it-IT"/>
-                        </w:rPr>
-                        <w:t>fmap</w:t>
-                      </w:r>
-                      <w:proofErr w:type="spellEnd"/>
-                      <w:r>
-                        <w:rPr>
-                          <w:rFonts w:ascii="Consolas" w:eastAsia="Times New Roman" w:hAnsi="Consolas" w:cs="Times New Roman"/>
-                          <w:color w:val="6A9955"/>
-                          <w:sz w:val="21"/>
-                          <w:szCs w:val="21"/>
-                          <w:lang w:val="en-US" w:eastAsia="it-IT"/>
-                        </w:rPr>
-                        <w:t> :</w:t>
-                      </w:r>
-                      <w:proofErr w:type="gramEnd"/>
-                      <w:r>
-                        <w:rPr>
-                          <w:rFonts w:ascii="Consolas" w:eastAsia="Times New Roman" w:hAnsi="Consolas" w:cs="Times New Roman"/>
-                          <w:color w:val="6A9955"/>
-                          <w:sz w:val="21"/>
-                          <w:szCs w:val="21"/>
-                          <w:lang w:val="en-US" w:eastAsia="it-IT"/>
-                        </w:rPr>
-                        <w:t>: (a -&gt; b) -&gt; Parser a -&gt; Parser b</w:t>
+                        <w:t>-- fmap :: (a -&gt; b) -&gt; Parser a -&gt; Parser b</w:t>
                       </w:r>
                     </w:p>
                     <w:p>
@@ -8129,73 +7023,7 @@
                           <w:szCs w:val="21"/>
                           <w:lang w:val="en-US" w:eastAsia="it-IT"/>
                         </w:rPr>
-                        <w:t>                </w:t>
-                      </w:r>
-                      <w:proofErr w:type="spellStart"/>
-                      <w:r>
-                        <w:rPr>
-                          <w:rFonts w:ascii="Consolas" w:eastAsia="Times New Roman" w:hAnsi="Consolas" w:cs="Times New Roman"/>
-                          <w:color w:val="D4D4D4"/>
-                          <w:sz w:val="21"/>
-                          <w:szCs w:val="21"/>
-                          <w:lang w:val="en-US" w:eastAsia="it-IT"/>
-                        </w:rPr>
-                        <w:t>fmap</w:t>
-                      </w:r>
-                      <w:proofErr w:type="spellEnd"/>
-                      <w:r>
-                        <w:rPr>
-                          <w:rFonts w:ascii="Consolas" w:eastAsia="Times New Roman" w:hAnsi="Consolas" w:cs="Times New Roman"/>
-                          <w:color w:val="D4D4D4"/>
-                          <w:sz w:val="21"/>
-                          <w:szCs w:val="21"/>
-                          <w:lang w:val="en-US" w:eastAsia="it-IT"/>
-                        </w:rPr>
-                        <w:t> g p = </w:t>
-                      </w:r>
-                      <w:proofErr w:type="gramStart"/>
-                      <w:r>
-                        <w:rPr>
-                          <w:rFonts w:ascii="Consolas" w:eastAsia="Times New Roman" w:hAnsi="Consolas" w:cs="Times New Roman"/>
-                          <w:color w:val="D4D4D4"/>
-                          <w:sz w:val="21"/>
-                          <w:szCs w:val="21"/>
-                          <w:lang w:val="en-US" w:eastAsia="it-IT"/>
-                        </w:rPr>
-                        <w:t>P(</w:t>
-                      </w:r>
-                      <w:proofErr w:type="gramEnd"/>
-                      <w:r>
-                        <w:rPr>
-                          <w:rFonts w:ascii="Consolas" w:eastAsia="Times New Roman" w:hAnsi="Consolas" w:cs="Times New Roman"/>
-                          <w:color w:val="D4D4D4"/>
-                          <w:sz w:val="21"/>
-                          <w:szCs w:val="21"/>
-                          <w:lang w:val="en-US" w:eastAsia="it-IT"/>
-                        </w:rPr>
-                        <w:t>\env </w:t>
-                      </w:r>
-                      <w:proofErr w:type="spellStart"/>
-                      <w:r>
-                        <w:rPr>
-                          <w:rFonts w:ascii="Consolas" w:eastAsia="Times New Roman" w:hAnsi="Consolas" w:cs="Times New Roman"/>
-                          <w:color w:val="D4D4D4"/>
-                          <w:sz w:val="21"/>
-                          <w:szCs w:val="21"/>
-                          <w:lang w:val="en-US" w:eastAsia="it-IT"/>
-                        </w:rPr>
-                        <w:t>inp</w:t>
-                      </w:r>
-                      <w:proofErr w:type="spellEnd"/>
-                      <w:r>
-                        <w:rPr>
-                          <w:rFonts w:ascii="Consolas" w:eastAsia="Times New Roman" w:hAnsi="Consolas" w:cs="Times New Roman"/>
-                          <w:color w:val="D4D4D4"/>
-                          <w:sz w:val="21"/>
-                          <w:szCs w:val="21"/>
-                          <w:lang w:val="en-US" w:eastAsia="it-IT"/>
-                        </w:rPr>
-                        <w:t> -&gt; </w:t>
+                        <w:t>                fmap g p = P(\env inp -&gt; </w:t>
                       </w:r>
                       <w:r>
                         <w:rPr>
@@ -8215,29 +7043,7 @@
                           <w:szCs w:val="21"/>
                           <w:lang w:val="en-US" w:eastAsia="it-IT"/>
                         </w:rPr>
-                        <w:t> parse p env </w:t>
-                      </w:r>
-                      <w:proofErr w:type="spellStart"/>
-                      <w:r>
-                        <w:rPr>
-                          <w:rFonts w:ascii="Consolas" w:eastAsia="Times New Roman" w:hAnsi="Consolas" w:cs="Times New Roman"/>
-                          <w:color w:val="D4D4D4"/>
-                          <w:sz w:val="21"/>
-                          <w:szCs w:val="21"/>
-                          <w:lang w:val="en-US" w:eastAsia="it-IT"/>
-                        </w:rPr>
-                        <w:t>inp</w:t>
-                      </w:r>
-                      <w:proofErr w:type="spellEnd"/>
-                      <w:r>
-                        <w:rPr>
-                          <w:rFonts w:ascii="Consolas" w:eastAsia="Times New Roman" w:hAnsi="Consolas" w:cs="Times New Roman"/>
-                          <w:color w:val="D4D4D4"/>
-                          <w:sz w:val="21"/>
-                          <w:szCs w:val="21"/>
-                          <w:lang w:val="en-US" w:eastAsia="it-IT"/>
-                        </w:rPr>
-                        <w:t> </w:t>
+                        <w:t> parse p env inp </w:t>
                       </w:r>
                       <w:r>
                         <w:rPr>
@@ -8404,7 +7210,6 @@
                         </w:rPr>
                         <w:t>        </w:t>
                       </w:r>
-                      <w:proofErr w:type="spellStart"/>
                       <w:r>
                         <w:rPr>
                           <w:rFonts w:ascii="Consolas" w:eastAsia="Times New Roman" w:hAnsi="Consolas" w:cs="Times New Roman"/>
@@ -8415,7 +7220,6 @@
                         </w:rPr>
                         <w:t>instance</w:t>
                       </w:r>
-                      <w:proofErr w:type="spellEnd"/>
                       <w:r>
                         <w:rPr>
                           <w:rFonts w:ascii="Consolas" w:eastAsia="Times New Roman" w:hAnsi="Consolas" w:cs="Times New Roman"/>
@@ -8466,7 +7270,6 @@
                         </w:rPr>
                         <w:t> </w:t>
                       </w:r>
-                      <w:proofErr w:type="spellStart"/>
                       <w:r>
                         <w:rPr>
                           <w:rFonts w:ascii="Consolas" w:eastAsia="Times New Roman" w:hAnsi="Consolas" w:cs="Times New Roman"/>
@@ -8477,7 +7280,6 @@
                         </w:rPr>
                         <w:t>where</w:t>
                       </w:r>
-                      <w:proofErr w:type="spellEnd"/>
                     </w:p>
                     <w:p>
                       <w:pPr>
@@ -8509,29 +7311,7 @@
                           <w:szCs w:val="21"/>
                           <w:lang w:eastAsia="it-IT"/>
                         </w:rPr>
-                        <w:t>-- </w:t>
-                      </w:r>
-                      <w:proofErr w:type="gramStart"/>
-                      <w:r>
-                        <w:rPr>
-                          <w:rFonts w:ascii="Consolas" w:eastAsia="Times New Roman" w:hAnsi="Consolas" w:cs="Times New Roman"/>
-                          <w:color w:val="6A9955"/>
-                          <w:sz w:val="21"/>
-                          <w:szCs w:val="21"/>
-                          <w:lang w:eastAsia="it-IT"/>
-                        </w:rPr>
-                        <w:t>pure :</w:t>
-                      </w:r>
-                      <w:proofErr w:type="gramEnd"/>
-                      <w:r>
-                        <w:rPr>
-                          <w:rFonts w:ascii="Consolas" w:eastAsia="Times New Roman" w:hAnsi="Consolas" w:cs="Times New Roman"/>
-                          <w:color w:val="6A9955"/>
-                          <w:sz w:val="21"/>
-                          <w:szCs w:val="21"/>
-                          <w:lang w:eastAsia="it-IT"/>
-                        </w:rPr>
-                        <w:t>: a -&gt; Parser a</w:t>
+                        <w:t>-- pure :: a -&gt; Parser a</w:t>
                       </w:r>
                     </w:p>
                     <w:p>
@@ -8554,85 +7334,7 @@
                           <w:szCs w:val="21"/>
                           <w:lang w:eastAsia="it-IT"/>
                         </w:rPr>
-                        <w:t>                pure v = P (\</w:t>
-                      </w:r>
-                      <w:proofErr w:type="spellStart"/>
-                      <w:r>
-                        <w:rPr>
-                          <w:rFonts w:ascii="Consolas" w:eastAsia="Times New Roman" w:hAnsi="Consolas" w:cs="Times New Roman"/>
-                          <w:color w:val="D4D4D4"/>
-                          <w:sz w:val="21"/>
-                          <w:szCs w:val="21"/>
-                          <w:lang w:eastAsia="it-IT"/>
-                        </w:rPr>
-                        <w:t>env</w:t>
-                      </w:r>
-                      <w:proofErr w:type="spellEnd"/>
-                      <w:r>
-                        <w:rPr>
-                          <w:rFonts w:ascii="Consolas" w:eastAsia="Times New Roman" w:hAnsi="Consolas" w:cs="Times New Roman"/>
-                          <w:color w:val="D4D4D4"/>
-                          <w:sz w:val="21"/>
-                          <w:szCs w:val="21"/>
-                          <w:lang w:eastAsia="it-IT"/>
-                        </w:rPr>
-                        <w:t> </w:t>
-                      </w:r>
-                      <w:proofErr w:type="spellStart"/>
-                      <w:r>
-                        <w:rPr>
-                          <w:rFonts w:ascii="Consolas" w:eastAsia="Times New Roman" w:hAnsi="Consolas" w:cs="Times New Roman"/>
-                          <w:color w:val="D4D4D4"/>
-                          <w:sz w:val="21"/>
-                          <w:szCs w:val="21"/>
-                          <w:lang w:eastAsia="it-IT"/>
-                        </w:rPr>
-                        <w:t>inp</w:t>
-                      </w:r>
-                      <w:proofErr w:type="spellEnd"/>
-                      <w:r>
-                        <w:rPr>
-                          <w:rFonts w:ascii="Consolas" w:eastAsia="Times New Roman" w:hAnsi="Consolas" w:cs="Times New Roman"/>
-                          <w:color w:val="D4D4D4"/>
-                          <w:sz w:val="21"/>
-                          <w:szCs w:val="21"/>
-                          <w:lang w:eastAsia="it-IT"/>
-                        </w:rPr>
-                        <w:t> -&gt; [(</w:t>
-                      </w:r>
-                      <w:proofErr w:type="spellStart"/>
-                      <w:proofErr w:type="gramStart"/>
-                      <w:r>
-                        <w:rPr>
-                          <w:rFonts w:ascii="Consolas" w:eastAsia="Times New Roman" w:hAnsi="Consolas" w:cs="Times New Roman"/>
-                          <w:color w:val="D4D4D4"/>
-                          <w:sz w:val="21"/>
-                          <w:szCs w:val="21"/>
-                          <w:lang w:eastAsia="it-IT"/>
-                        </w:rPr>
-                        <w:t>env,v</w:t>
-                      </w:r>
-                      <w:proofErr w:type="gramEnd"/>
-                      <w:r>
-                        <w:rPr>
-                          <w:rFonts w:ascii="Consolas" w:eastAsia="Times New Roman" w:hAnsi="Consolas" w:cs="Times New Roman"/>
-                          <w:color w:val="D4D4D4"/>
-                          <w:sz w:val="21"/>
-                          <w:szCs w:val="21"/>
-                          <w:lang w:eastAsia="it-IT"/>
-                        </w:rPr>
-                        <w:t>,inp</w:t>
-                      </w:r>
-                      <w:proofErr w:type="spellEnd"/>
-                      <w:r>
-                        <w:rPr>
-                          <w:rFonts w:ascii="Consolas" w:eastAsia="Times New Roman" w:hAnsi="Consolas" w:cs="Times New Roman"/>
-                          <w:color w:val="D4D4D4"/>
-                          <w:sz w:val="21"/>
-                          <w:szCs w:val="21"/>
-                          <w:lang w:eastAsia="it-IT"/>
-                        </w:rPr>
-                        <w:t>)])</w:t>
+                        <w:t>                pure v = P (\env inp -&gt; [(env,v,inp)])</w:t>
                       </w:r>
                     </w:p>
                     <w:p>
@@ -8665,29 +7367,7 @@
                           <w:szCs w:val="21"/>
                           <w:lang w:eastAsia="it-IT"/>
                         </w:rPr>
-                        <w:t>-- &lt;*</w:t>
-                      </w:r>
-                      <w:proofErr w:type="gramStart"/>
-                      <w:r>
-                        <w:rPr>
-                          <w:rFonts w:ascii="Consolas" w:eastAsia="Times New Roman" w:hAnsi="Consolas" w:cs="Times New Roman"/>
-                          <w:color w:val="6A9955"/>
-                          <w:sz w:val="21"/>
-                          <w:szCs w:val="21"/>
-                          <w:lang w:eastAsia="it-IT"/>
-                        </w:rPr>
-                        <w:t>&gt; :</w:t>
-                      </w:r>
-                      <w:proofErr w:type="gramEnd"/>
-                      <w:r>
-                        <w:rPr>
-                          <w:rFonts w:ascii="Consolas" w:eastAsia="Times New Roman" w:hAnsi="Consolas" w:cs="Times New Roman"/>
-                          <w:color w:val="6A9955"/>
-                          <w:sz w:val="21"/>
-                          <w:szCs w:val="21"/>
-                          <w:lang w:eastAsia="it-IT"/>
-                        </w:rPr>
-                        <w:t>: Parser (a -&gt; b) -&gt; Parser a -&gt; Parser b</w:t>
+                        <w:t>-- &lt;*&gt; :: Parser (a -&gt; b) -&gt; Parser a -&gt; Parser b</w:t>
                       </w:r>
                     </w:p>
                     <w:p>
@@ -8712,7 +7392,6 @@
                         </w:rPr>
                         <w:t>                </w:t>
                       </w:r>
-                      <w:proofErr w:type="spellStart"/>
                       <w:r>
                         <w:rPr>
                           <w:rFonts w:ascii="Consolas" w:eastAsia="Times New Roman" w:hAnsi="Consolas" w:cs="Times New Roman"/>
@@ -8721,40 +7400,7 @@
                           <w:szCs w:val="21"/>
                           <w:lang w:val="en-US" w:eastAsia="it-IT"/>
                         </w:rPr>
-                        <w:t>pg</w:t>
-                      </w:r>
-                      <w:proofErr w:type="spellEnd"/>
-                      <w:r>
-                        <w:rPr>
-                          <w:rFonts w:ascii="Consolas" w:eastAsia="Times New Roman" w:hAnsi="Consolas" w:cs="Times New Roman"/>
-                          <w:color w:val="D4D4D4"/>
-                          <w:sz w:val="21"/>
-                          <w:szCs w:val="21"/>
-                          <w:lang w:val="en-US" w:eastAsia="it-IT"/>
-                        </w:rPr>
-                        <w:t> &lt;*&gt; px = P (\env </w:t>
-                      </w:r>
-                      <w:proofErr w:type="spellStart"/>
-                      <w:r>
-                        <w:rPr>
-                          <w:rFonts w:ascii="Consolas" w:eastAsia="Times New Roman" w:hAnsi="Consolas" w:cs="Times New Roman"/>
-                          <w:color w:val="D4D4D4"/>
-                          <w:sz w:val="21"/>
-                          <w:szCs w:val="21"/>
-                          <w:lang w:val="en-US" w:eastAsia="it-IT"/>
-                        </w:rPr>
-                        <w:t>inp</w:t>
-                      </w:r>
-                      <w:proofErr w:type="spellEnd"/>
-                      <w:r>
-                        <w:rPr>
-                          <w:rFonts w:ascii="Consolas" w:eastAsia="Times New Roman" w:hAnsi="Consolas" w:cs="Times New Roman"/>
-                          <w:color w:val="D4D4D4"/>
-                          <w:sz w:val="21"/>
-                          <w:szCs w:val="21"/>
-                          <w:lang w:val="en-US" w:eastAsia="it-IT"/>
-                        </w:rPr>
-                        <w:t> -&gt; </w:t>
+                        <w:t>pg &lt;*&gt; px = P (\env inp -&gt; </w:t>
                       </w:r>
                       <w:r>
                         <w:rPr>
@@ -8774,51 +7420,7 @@
                           <w:szCs w:val="21"/>
                           <w:lang w:val="en-US" w:eastAsia="it-IT"/>
                         </w:rPr>
-                        <w:t> parse </w:t>
-                      </w:r>
-                      <w:proofErr w:type="spellStart"/>
-                      <w:r>
-                        <w:rPr>
-                          <w:rFonts w:ascii="Consolas" w:eastAsia="Times New Roman" w:hAnsi="Consolas" w:cs="Times New Roman"/>
-                          <w:color w:val="D4D4D4"/>
-                          <w:sz w:val="21"/>
-                          <w:szCs w:val="21"/>
-                          <w:lang w:val="en-US" w:eastAsia="it-IT"/>
-                        </w:rPr>
-                        <w:t>pg</w:t>
-                      </w:r>
-                      <w:proofErr w:type="spellEnd"/>
-                      <w:r>
-                        <w:rPr>
-                          <w:rFonts w:ascii="Consolas" w:eastAsia="Times New Roman" w:hAnsi="Consolas" w:cs="Times New Roman"/>
-                          <w:color w:val="D4D4D4"/>
-                          <w:sz w:val="21"/>
-                          <w:szCs w:val="21"/>
-                          <w:lang w:val="en-US" w:eastAsia="it-IT"/>
-                        </w:rPr>
-                        <w:t> env </w:t>
-                      </w:r>
-                      <w:proofErr w:type="spellStart"/>
-                      <w:r>
-                        <w:rPr>
-                          <w:rFonts w:ascii="Consolas" w:eastAsia="Times New Roman" w:hAnsi="Consolas" w:cs="Times New Roman"/>
-                          <w:color w:val="D4D4D4"/>
-                          <w:sz w:val="21"/>
-                          <w:szCs w:val="21"/>
-                          <w:lang w:val="en-US" w:eastAsia="it-IT"/>
-                        </w:rPr>
-                        <w:t>inp</w:t>
-                      </w:r>
-                      <w:proofErr w:type="spellEnd"/>
-                      <w:r>
-                        <w:rPr>
-                          <w:rFonts w:ascii="Consolas" w:eastAsia="Times New Roman" w:hAnsi="Consolas" w:cs="Times New Roman"/>
-                          <w:color w:val="D4D4D4"/>
-                          <w:sz w:val="21"/>
-                          <w:szCs w:val="21"/>
-                          <w:lang w:val="en-US" w:eastAsia="it-IT"/>
-                        </w:rPr>
-                        <w:t> </w:t>
+                        <w:t> parse pg env inp </w:t>
                       </w:r>
                       <w:r>
                         <w:rPr>
@@ -8904,29 +7506,7 @@
                           <w:szCs w:val="21"/>
                           <w:lang w:val="en-US" w:eastAsia="it-IT"/>
                         </w:rPr>
-                        <w:t>                                        [(env, </w:t>
-                      </w:r>
-                      <w:proofErr w:type="gramStart"/>
-                      <w:r>
-                        <w:rPr>
-                          <w:rFonts w:ascii="Consolas" w:eastAsia="Times New Roman" w:hAnsi="Consolas" w:cs="Times New Roman"/>
-                          <w:color w:val="D4D4D4"/>
-                          <w:sz w:val="21"/>
-                          <w:szCs w:val="21"/>
-                          <w:lang w:val="en-US" w:eastAsia="it-IT"/>
-                        </w:rPr>
-                        <w:t>g,out</w:t>
-                      </w:r>
-                      <w:proofErr w:type="gramEnd"/>
-                      <w:r>
-                        <w:rPr>
-                          <w:rFonts w:ascii="Consolas" w:eastAsia="Times New Roman" w:hAnsi="Consolas" w:cs="Times New Roman"/>
-                          <w:color w:val="D4D4D4"/>
-                          <w:sz w:val="21"/>
-                          <w:szCs w:val="21"/>
-                          <w:lang w:val="en-US" w:eastAsia="it-IT"/>
-                        </w:rPr>
-                        <w:t>)] -&gt; parse (fmap g px) env out)</w:t>
+                        <w:t>                                        [(env, g,out)] -&gt; parse (fmap g px) env out)</w:t>
                       </w:r>
                     </w:p>
                     <w:p>
@@ -9024,7 +7604,6 @@
                         </w:rPr>
                         <w:t> </w:t>
                       </w:r>
-                      <w:proofErr w:type="gramStart"/>
                       <w:r>
                         <w:rPr>
                           <w:rFonts w:ascii="Consolas" w:eastAsia="Times New Roman" w:hAnsi="Consolas" w:cs="Times New Roman"/>
@@ -9035,7 +7614,6 @@
                         </w:rPr>
                         <w:t>where</w:t>
                       </w:r>
-                      <w:proofErr w:type="gramEnd"/>
                     </w:p>
                     <w:p>
                       <w:pPr>
@@ -9067,29 +7645,7 @@
                           <w:szCs w:val="21"/>
                           <w:lang w:val="en-US" w:eastAsia="it-IT"/>
                         </w:rPr>
-                        <w:t>--(&gt;&gt;=</w:t>
-                      </w:r>
-                      <w:proofErr w:type="gramStart"/>
-                      <w:r>
-                        <w:rPr>
-                          <w:rFonts w:ascii="Consolas" w:eastAsia="Times New Roman" w:hAnsi="Consolas" w:cs="Times New Roman"/>
-                          <w:color w:val="6A9955"/>
-                          <w:sz w:val="21"/>
-                          <w:szCs w:val="21"/>
-                          <w:lang w:val="en-US" w:eastAsia="it-IT"/>
-                        </w:rPr>
-                        <w:t>) :</w:t>
-                      </w:r>
-                      <w:proofErr w:type="gramEnd"/>
-                      <w:r>
-                        <w:rPr>
-                          <w:rFonts w:ascii="Consolas" w:eastAsia="Times New Roman" w:hAnsi="Consolas" w:cs="Times New Roman"/>
-                          <w:color w:val="6A9955"/>
-                          <w:sz w:val="21"/>
-                          <w:szCs w:val="21"/>
-                          <w:lang w:val="en-US" w:eastAsia="it-IT"/>
-                        </w:rPr>
-                        <w:t>: Parser a -&gt; (a -&gt; Parser b) -&gt; Parser b</w:t>
+                        <w:t>--(&gt;&gt;=) :: Parser a -&gt; (a -&gt; Parser b) -&gt; Parser b</w:t>
                       </w:r>
                     </w:p>
                     <w:p>
@@ -9112,29 +7668,7 @@
                           <w:szCs w:val="21"/>
                           <w:lang w:val="en-US" w:eastAsia="it-IT"/>
                         </w:rPr>
-                        <w:t>                p &gt;&gt;= f = P (\env </w:t>
-                      </w:r>
-                      <w:proofErr w:type="spellStart"/>
-                      <w:r>
-                        <w:rPr>
-                          <w:rFonts w:ascii="Consolas" w:eastAsia="Times New Roman" w:hAnsi="Consolas" w:cs="Times New Roman"/>
-                          <w:color w:val="D4D4D4"/>
-                          <w:sz w:val="21"/>
-                          <w:szCs w:val="21"/>
-                          <w:lang w:val="en-US" w:eastAsia="it-IT"/>
-                        </w:rPr>
-                        <w:t>inp</w:t>
-                      </w:r>
-                      <w:proofErr w:type="spellEnd"/>
-                      <w:r>
-                        <w:rPr>
-                          <w:rFonts w:ascii="Consolas" w:eastAsia="Times New Roman" w:hAnsi="Consolas" w:cs="Times New Roman"/>
-                          <w:color w:val="D4D4D4"/>
-                          <w:sz w:val="21"/>
-                          <w:szCs w:val="21"/>
-                          <w:lang w:val="en-US" w:eastAsia="it-IT"/>
-                        </w:rPr>
-                        <w:t> -&gt; </w:t>
+                        <w:t>                p &gt;&gt;= f = P (\env inp -&gt; </w:t>
                       </w:r>
                       <w:r>
                         <w:rPr>
@@ -9154,29 +7688,7 @@
                           <w:szCs w:val="21"/>
                           <w:lang w:val="en-US" w:eastAsia="it-IT"/>
                         </w:rPr>
-                        <w:t> parse p env </w:t>
-                      </w:r>
-                      <w:proofErr w:type="spellStart"/>
-                      <w:r>
-                        <w:rPr>
-                          <w:rFonts w:ascii="Consolas" w:eastAsia="Times New Roman" w:hAnsi="Consolas" w:cs="Times New Roman"/>
-                          <w:color w:val="D4D4D4"/>
-                          <w:sz w:val="21"/>
-                          <w:szCs w:val="21"/>
-                          <w:lang w:val="en-US" w:eastAsia="it-IT"/>
-                        </w:rPr>
-                        <w:t>inp</w:t>
-                      </w:r>
-                      <w:proofErr w:type="spellEnd"/>
-                      <w:r>
-                        <w:rPr>
-                          <w:rFonts w:ascii="Consolas" w:eastAsia="Times New Roman" w:hAnsi="Consolas" w:cs="Times New Roman"/>
-                          <w:color w:val="D4D4D4"/>
-                          <w:sz w:val="21"/>
-                          <w:szCs w:val="21"/>
-                          <w:lang w:val="en-US" w:eastAsia="it-IT"/>
-                        </w:rPr>
-                        <w:t> </w:t>
+                        <w:t> parse p env inp </w:t>
                       </w:r>
                       <w:r>
                         <w:rPr>
@@ -9262,29 +7774,7 @@
                           <w:szCs w:val="21"/>
                           <w:lang w:val="en-US" w:eastAsia="it-IT"/>
                         </w:rPr>
-                        <w:t>                                        [(</w:t>
-                      </w:r>
-                      <w:proofErr w:type="gramStart"/>
-                      <w:r>
-                        <w:rPr>
-                          <w:rFonts w:ascii="Consolas" w:eastAsia="Times New Roman" w:hAnsi="Consolas" w:cs="Times New Roman"/>
-                          <w:color w:val="D4D4D4"/>
-                          <w:sz w:val="21"/>
-                          <w:szCs w:val="21"/>
-                          <w:lang w:val="en-US" w:eastAsia="it-IT"/>
-                        </w:rPr>
-                        <w:t>env,v</w:t>
-                      </w:r>
-                      <w:proofErr w:type="gramEnd"/>
-                      <w:r>
-                        <w:rPr>
-                          <w:rFonts w:ascii="Consolas" w:eastAsia="Times New Roman" w:hAnsi="Consolas" w:cs="Times New Roman"/>
-                          <w:color w:val="D4D4D4"/>
-                          <w:sz w:val="21"/>
-                          <w:szCs w:val="21"/>
-                          <w:lang w:val="en-US" w:eastAsia="it-IT"/>
-                        </w:rPr>
-                        <w:t>,out)] -&gt; parse (f v) env out</w:t>
+                        <w:t>                                        [(env,v,out)] -&gt; parse (f v) env out</w:t>
                       </w:r>
                     </w:p>
                   </w:txbxContent>
@@ -16064,7 +14554,7 @@
           <w:color w:val="D4D4D4"/>
           <w:sz w:val="21"/>
           <w:szCs w:val="21"/>
-          <w:lang w:eastAsia="it-IT"/>
+          <w:lang w:val="en-US" w:eastAsia="it-IT"/>
         </w:rPr>
       </w:pPr>
       <w:r>
@@ -16077,27 +14567,15 @@
         </w:rPr>
         <w:t>                        </w:t>
       </w:r>
-      <w:proofErr w:type="spellStart"/>
-      <w:r>
-        <w:rPr>
-          <w:rFonts w:ascii="Consolas" w:eastAsia="Times New Roman" w:hAnsi="Consolas" w:cs="Times New Roman"/>
-          <w:color w:val="D4D4D4"/>
-          <w:sz w:val="21"/>
-          <w:szCs w:val="21"/>
-          <w:lang w:eastAsia="it-IT"/>
-        </w:rPr>
-        <w:t>return</w:t>
-      </w:r>
-      <w:proofErr w:type="spellEnd"/>
-      <w:r>
-        <w:rPr>
-          <w:rFonts w:ascii="Consolas" w:eastAsia="Times New Roman" w:hAnsi="Consolas" w:cs="Times New Roman"/>
-          <w:color w:val="D4D4D4"/>
-          <w:sz w:val="21"/>
-          <w:szCs w:val="21"/>
-          <w:lang w:eastAsia="it-IT"/>
-        </w:rPr>
-        <w:t> (show b)</w:t>
+      <w:r>
+        <w:rPr>
+          <w:rFonts w:ascii="Consolas" w:eastAsia="Times New Roman" w:hAnsi="Consolas" w:cs="Times New Roman"/>
+          <w:color w:val="D4D4D4"/>
+          <w:sz w:val="21"/>
+          <w:szCs w:val="21"/>
+          <w:lang w:val="en-US" w:eastAsia="it-IT"/>
+        </w:rPr>
+        <w:t>return (show b)</w:t>
       </w:r>
     </w:p>
     <w:p>
@@ -16781,7 +15259,7 @@
           <w:szCs w:val="21"/>
           <w:lang w:val="en-US" w:eastAsia="it-IT"/>
         </w:rPr>
-        <w:t>isAlphaNum</w:t>
+        <w:t>isComment</w:t>
       </w:r>
       <w:proofErr w:type="spellEnd"/>
       <w:r>
@@ -17617,7 +16095,7 @@
           <w:color w:val="D4D4D4"/>
           <w:sz w:val="21"/>
           <w:szCs w:val="21"/>
-          <w:lang w:eastAsia="it-IT"/>
+          <w:lang w:val="en-US" w:eastAsia="it-IT"/>
         </w:rPr>
       </w:pPr>
       <w:proofErr w:type="spellStart"/>
@@ -17627,7 +16105,7 @@
           <w:color w:val="D4D4D4"/>
           <w:sz w:val="21"/>
           <w:szCs w:val="21"/>
-          <w:lang w:eastAsia="it-IT"/>
+          <w:lang w:val="en-US" w:eastAsia="it-IT"/>
         </w:rPr>
         <w:t>ghci</w:t>
       </w:r>
@@ -17638,7 +16116,7 @@
           <w:color w:val="D4D4D4"/>
           <w:sz w:val="21"/>
           <w:szCs w:val="21"/>
-          <w:lang w:eastAsia="it-IT"/>
+          <w:lang w:val="en-US" w:eastAsia="it-IT"/>
         </w:rPr>
         <w:t>&gt;</w:t>
       </w:r>
@@ -18584,7 +17062,7 @@
           <w:color w:val="D4D4D4"/>
           <w:sz w:val="21"/>
           <w:szCs w:val="21"/>
-          <w:lang w:eastAsia="it-IT"/>
+          <w:lang w:val="en-US" w:eastAsia="it-IT"/>
         </w:rPr>
       </w:pPr>
       <w:r>
@@ -18603,7 +17081,7 @@
           <w:color w:val="D4D4D4"/>
           <w:sz w:val="21"/>
           <w:szCs w:val="21"/>
-          <w:lang w:eastAsia="it-IT"/>
+          <w:lang w:val="en-US" w:eastAsia="it-IT"/>
         </w:rPr>
         <w:t>symbol </w:t>
       </w:r>
@@ -18613,84 +17091,40 @@
           <w:color w:val="CE9178"/>
           <w:sz w:val="21"/>
           <w:szCs w:val="21"/>
-          <w:lang w:eastAsia="it-IT"/>
-        </w:rPr>
-        <w:t>"</w:t>
-      </w:r>
-      <w:proofErr w:type="spellStart"/>
+          <w:lang w:val="en-US" w:eastAsia="it-IT"/>
+        </w:rPr>
+        <w:t>"endif"</w:t>
+      </w:r>
+    </w:p>
+    <w:p>
+      <w:pPr>
+        <w:shd w:val="clear" w:color="auto" w:fill="1E1E1E"/>
+        <w:spacing w:after="0" w:line="285" w:lineRule="atLeast"/>
+        <w:rPr>
+          <w:rFonts w:ascii="Consolas" w:eastAsia="Times New Roman" w:hAnsi="Consolas" w:cs="Times New Roman"/>
+          <w:color w:val="D4D4D4"/>
+          <w:sz w:val="21"/>
+          <w:szCs w:val="21"/>
+          <w:lang w:val="en-US" w:eastAsia="it-IT"/>
+        </w:rPr>
+      </w:pPr>
+      <w:r>
+        <w:rPr>
+          <w:rFonts w:ascii="Consolas" w:eastAsia="Times New Roman" w:hAnsi="Consolas" w:cs="Times New Roman"/>
+          <w:color w:val="D4D4D4"/>
+          <w:sz w:val="21"/>
+          <w:szCs w:val="21"/>
+          <w:lang w:val="en-US" w:eastAsia="it-IT"/>
+        </w:rPr>
+        <w:t>                                return </w:t>
+      </w:r>
       <w:r>
         <w:rPr>
           <w:rFonts w:ascii="Consolas" w:eastAsia="Times New Roman" w:hAnsi="Consolas" w:cs="Times New Roman"/>
           <w:color w:val="CE9178"/>
           <w:sz w:val="21"/>
           <w:szCs w:val="21"/>
-          <w:lang w:eastAsia="it-IT"/>
-        </w:rPr>
-        <w:t>endif</w:t>
-      </w:r>
-      <w:proofErr w:type="spellEnd"/>
-      <w:r>
-        <w:rPr>
-          <w:rFonts w:ascii="Consolas" w:eastAsia="Times New Roman" w:hAnsi="Consolas" w:cs="Times New Roman"/>
-          <w:color w:val="CE9178"/>
-          <w:sz w:val="21"/>
-          <w:szCs w:val="21"/>
-          <w:lang w:eastAsia="it-IT"/>
-        </w:rPr>
-        <w:t>"</w:t>
-      </w:r>
-    </w:p>
-    <w:p>
-      <w:pPr>
-        <w:shd w:val="clear" w:color="auto" w:fill="1E1E1E"/>
-        <w:spacing w:after="0" w:line="285" w:lineRule="atLeast"/>
-        <w:rPr>
-          <w:rFonts w:ascii="Consolas" w:eastAsia="Times New Roman" w:hAnsi="Consolas" w:cs="Times New Roman"/>
-          <w:color w:val="D4D4D4"/>
-          <w:sz w:val="21"/>
-          <w:szCs w:val="21"/>
-          <w:lang w:eastAsia="it-IT"/>
-        </w:rPr>
-      </w:pPr>
-      <w:r>
-        <w:rPr>
-          <w:rFonts w:ascii="Consolas" w:eastAsia="Times New Roman" w:hAnsi="Consolas" w:cs="Times New Roman"/>
-          <w:color w:val="D4D4D4"/>
-          <w:sz w:val="21"/>
-          <w:szCs w:val="21"/>
-          <w:lang w:eastAsia="it-IT"/>
-        </w:rPr>
-        <w:t>                                </w:t>
-      </w:r>
-      <w:proofErr w:type="spellStart"/>
-      <w:r>
-        <w:rPr>
-          <w:rFonts w:ascii="Consolas" w:eastAsia="Times New Roman" w:hAnsi="Consolas" w:cs="Times New Roman"/>
-          <w:color w:val="D4D4D4"/>
-          <w:sz w:val="21"/>
-          <w:szCs w:val="21"/>
-          <w:lang w:eastAsia="it-IT"/>
-        </w:rPr>
-        <w:t>return</w:t>
-      </w:r>
-      <w:proofErr w:type="spellEnd"/>
-      <w:r>
-        <w:rPr>
-          <w:rFonts w:ascii="Consolas" w:eastAsia="Times New Roman" w:hAnsi="Consolas" w:cs="Times New Roman"/>
-          <w:color w:val="D4D4D4"/>
-          <w:sz w:val="21"/>
-          <w:szCs w:val="21"/>
-          <w:lang w:eastAsia="it-IT"/>
-        </w:rPr>
-        <w:t> </w:t>
-      </w:r>
-      <w:r>
-        <w:rPr>
-          <w:rFonts w:ascii="Consolas" w:eastAsia="Times New Roman" w:hAnsi="Consolas" w:cs="Times New Roman"/>
-          <w:color w:val="CE9178"/>
-          <w:sz w:val="21"/>
-          <w:szCs w:val="21"/>
-          <w:lang w:eastAsia="it-IT"/>
+          <w:lang w:val="en-US" w:eastAsia="it-IT"/>
         </w:rPr>
         <w:t>""</w:t>
       </w:r>
@@ -18700,7 +17134,7 @@
           <w:color w:val="D4D4D4"/>
           <w:sz w:val="21"/>
           <w:szCs w:val="21"/>
-          <w:lang w:eastAsia="it-IT"/>
+          <w:lang w:val="en-US" w:eastAsia="it-IT"/>
         </w:rPr>
         <w:t> </w:t>
       </w:r>
@@ -18853,16 +17287,16 @@
           <w:color w:val="D4D4D4"/>
           <w:sz w:val="21"/>
           <w:szCs w:val="21"/>
-          <w:lang w:eastAsia="it-IT"/>
-        </w:rPr>
-      </w:pPr>
-      <w:r>
-        <w:rPr>
-          <w:rFonts w:ascii="Consolas" w:eastAsia="Times New Roman" w:hAnsi="Consolas" w:cs="Times New Roman"/>
-          <w:color w:val="D4D4D4"/>
-          <w:sz w:val="21"/>
-          <w:szCs w:val="21"/>
-          <w:lang w:eastAsia="it-IT"/>
+          <w:lang w:val="en-US" w:eastAsia="it-IT"/>
+        </w:rPr>
+      </w:pPr>
+      <w:r>
+        <w:rPr>
+          <w:rFonts w:ascii="Consolas" w:eastAsia="Times New Roman" w:hAnsi="Consolas" w:cs="Times New Roman"/>
+          <w:color w:val="D4D4D4"/>
+          <w:sz w:val="21"/>
+          <w:szCs w:val="21"/>
+          <w:lang w:val="en-US" w:eastAsia="it-IT"/>
         </w:rPr>
         <w:t>[([(</w:t>
       </w:r>
@@ -18872,7 +17306,7 @@
           <w:color w:val="CE9178"/>
           <w:sz w:val="21"/>
           <w:szCs w:val="21"/>
-          <w:lang w:eastAsia="it-IT"/>
+          <w:lang w:val="en-US" w:eastAsia="it-IT"/>
         </w:rPr>
         <w:t>'a'</w:t>
       </w:r>
@@ -18882,7 +17316,7 @@
           <w:color w:val="D4D4D4"/>
           <w:sz w:val="21"/>
           <w:szCs w:val="21"/>
-          <w:lang w:eastAsia="it-IT"/>
+          <w:lang w:val="en-US" w:eastAsia="it-IT"/>
         </w:rPr>
         <w:t>,</w:t>
       </w:r>
@@ -18892,7 +17326,7 @@
           <w:color w:val="CE9178"/>
           <w:sz w:val="21"/>
           <w:szCs w:val="21"/>
-          <w:lang w:eastAsia="it-IT"/>
+          <w:lang w:val="en-US" w:eastAsia="it-IT"/>
         </w:rPr>
         <w:t>"Integer"</w:t>
       </w:r>
@@ -18902,7 +17336,7 @@
           <w:color w:val="D4D4D4"/>
           <w:sz w:val="21"/>
           <w:szCs w:val="21"/>
-          <w:lang w:eastAsia="it-IT"/>
+          <w:lang w:val="en-US" w:eastAsia="it-IT"/>
         </w:rPr>
         <w:t>,</w:t>
       </w:r>
@@ -18912,7 +17346,7 @@
           <w:color w:val="CE9178"/>
           <w:sz w:val="21"/>
           <w:szCs w:val="21"/>
-          <w:lang w:eastAsia="it-IT"/>
+          <w:lang w:val="en-US" w:eastAsia="it-IT"/>
         </w:rPr>
         <w:t>"3"</w:t>
       </w:r>
@@ -18922,7 +17356,7 @@
           <w:color w:val="D4D4D4"/>
           <w:sz w:val="21"/>
           <w:szCs w:val="21"/>
-          <w:lang w:eastAsia="it-IT"/>
+          <w:lang w:val="en-US" w:eastAsia="it-IT"/>
         </w:rPr>
         <w:t>)],</w:t>
       </w:r>
@@ -18932,7 +17366,7 @@
           <w:color w:val="CE9178"/>
           <w:sz w:val="21"/>
           <w:szCs w:val="21"/>
-          <w:lang w:eastAsia="it-IT"/>
+          <w:lang w:val="en-US" w:eastAsia="it-IT"/>
         </w:rPr>
         <w:t>"3"</w:t>
       </w:r>
@@ -18942,7 +17376,7 @@
           <w:color w:val="D4D4D4"/>
           <w:sz w:val="21"/>
           <w:szCs w:val="21"/>
-          <w:lang w:eastAsia="it-IT"/>
+          <w:lang w:val="en-US" w:eastAsia="it-IT"/>
         </w:rPr>
         <w:t>,</w:t>
       </w:r>
@@ -18952,7 +17386,7 @@
           <w:color w:val="CE9178"/>
           <w:sz w:val="21"/>
           <w:szCs w:val="21"/>
-          <w:lang w:eastAsia="it-IT"/>
+          <w:lang w:val="en-US" w:eastAsia="it-IT"/>
         </w:rPr>
         <w:t>""</w:t>
       </w:r>
@@ -18962,7 +17396,7 @@
           <w:color w:val="D4D4D4"/>
           <w:sz w:val="21"/>
           <w:szCs w:val="21"/>
-          <w:lang w:eastAsia="it-IT"/>
+          <w:lang w:val="en-US" w:eastAsia="it-IT"/>
         </w:rPr>
         <w:t>)]</w:t>
       </w:r>
@@ -19692,7 +18126,7 @@
           <w:color w:val="D4D4D4"/>
           <w:sz w:val="21"/>
           <w:szCs w:val="21"/>
-          <w:lang w:eastAsia="it-IT"/>
+          <w:lang w:val="en-US" w:eastAsia="it-IT"/>
         </w:rPr>
       </w:pPr>
       <w:r>
@@ -19706,27 +18140,15 @@
         <w:lastRenderedPageBreak/>
         <w:t>                        </w:t>
       </w:r>
-      <w:proofErr w:type="spellStart"/>
-      <w:r>
-        <w:rPr>
-          <w:rFonts w:ascii="Consolas" w:eastAsia="Times New Roman" w:hAnsi="Consolas" w:cs="Times New Roman"/>
-          <w:color w:val="D4D4D4"/>
-          <w:sz w:val="21"/>
-          <w:szCs w:val="21"/>
-          <w:lang w:eastAsia="it-IT"/>
-        </w:rPr>
-        <w:t>return</w:t>
-      </w:r>
-      <w:proofErr w:type="spellEnd"/>
-      <w:r>
-        <w:rPr>
-          <w:rFonts w:ascii="Consolas" w:eastAsia="Times New Roman" w:hAnsi="Consolas" w:cs="Times New Roman"/>
-          <w:color w:val="D4D4D4"/>
-          <w:sz w:val="21"/>
-          <w:szCs w:val="21"/>
-          <w:lang w:eastAsia="it-IT"/>
-        </w:rPr>
-        <w:t> </w:t>
+      <w:r>
+        <w:rPr>
+          <w:rFonts w:ascii="Consolas" w:eastAsia="Times New Roman" w:hAnsi="Consolas" w:cs="Times New Roman"/>
+          <w:color w:val="D4D4D4"/>
+          <w:sz w:val="21"/>
+          <w:szCs w:val="21"/>
+          <w:lang w:val="en-US" w:eastAsia="it-IT"/>
+        </w:rPr>
+        <w:t>return </w:t>
       </w:r>
       <w:r>
         <w:rPr>
@@ -19734,7 +18156,7 @@
           <w:color w:val="CE9178"/>
           <w:sz w:val="21"/>
           <w:szCs w:val="21"/>
-          <w:lang w:eastAsia="it-IT"/>
+          <w:lang w:val="en-US" w:eastAsia="it-IT"/>
         </w:rPr>
         <w:t>""</w:t>
       </w:r>
@@ -19748,7 +18170,7 @@
           <w:color w:val="D4D4D4"/>
           <w:sz w:val="21"/>
           <w:szCs w:val="21"/>
-          <w:lang w:eastAsia="it-IT"/>
+          <w:lang w:val="en-US" w:eastAsia="it-IT"/>
         </w:rPr>
       </w:pPr>
     </w:p>
@@ -21255,6 +19677,7 @@
       <w:r>
         <w:rPr>
           <w:rFonts w:ascii="Bahnschrift SemiLight" w:hAnsi="Bahnschrift SemiLight"/>
+          <w:noProof/>
           <w:lang w:val="en-US"/>
         </w:rPr>
         <w:lastRenderedPageBreak/>
@@ -21297,6 +19720,65 @@
     </w:p>
     <w:p>
       <w:pPr>
+        <w:pStyle w:val="Paragrafoelenco"/>
+        <w:numPr>
+          <w:ilvl w:val="0"/>
+          <w:numId w:val="1"/>
+        </w:numPr>
+        <w:outlineLvl w:val="0"/>
+        <w:rPr>
+          <w:rFonts w:ascii="Bahnschrift SemiLight" w:hAnsi="Bahnschrift SemiLight"/>
+          <w:b/>
+          <w:bCs/>
+          <w:sz w:val="36"/>
+          <w:szCs w:val="36"/>
+        </w:rPr>
+      </w:pPr>
+      <w:r>
+        <w:rPr>
+          <w:rFonts w:ascii="Bahnschrift SemiLight" w:hAnsi="Bahnschrift SemiLight"/>
+          <w:b/>
+          <w:bCs/>
+          <w:sz w:val="36"/>
+          <w:szCs w:val="36"/>
+        </w:rPr>
+        <w:t>Code</w:t>
+      </w:r>
+      <w:r>
+        <w:rPr>
+          <w:rFonts w:ascii="Bahnschrift SemiLight" w:hAnsi="Bahnschrift SemiLight"/>
+          <w:b/>
+          <w:bCs/>
+          <w:sz w:val="36"/>
+          <w:szCs w:val="36"/>
+        </w:rPr>
+        <w:t xml:space="preserve"> </w:t>
+      </w:r>
+      <w:proofErr w:type="spellStart"/>
+      <w:r>
+        <w:rPr>
+          <w:rFonts w:ascii="Bahnschrift SemiLight" w:hAnsi="Bahnschrift SemiLight"/>
+          <w:b/>
+          <w:bCs/>
+          <w:sz w:val="36"/>
+          <w:szCs w:val="36"/>
+        </w:rPr>
+        <w:t>snippet</w:t>
+      </w:r>
+      <w:proofErr w:type="spellEnd"/>
+      <w:r>
+        <w:rPr>
+          <w:rFonts w:ascii="Bahnschrift SemiLight" w:hAnsi="Bahnschrift SemiLight"/>
+          <w:b/>
+          <w:bCs/>
+          <w:sz w:val="36"/>
+          <w:szCs w:val="36"/>
+        </w:rPr>
+        <w:t>:</w:t>
+      </w:r>
+    </w:p>
+    <w:p>
+      <w:pPr>
         <w:ind w:left="357"/>
         <w:rPr>
           <w:rFonts w:ascii="Bahnschrift SemiLight" w:hAnsi="Bahnschrift SemiLight"/>
@@ -21308,7 +19790,7 @@
           <w:rFonts w:ascii="Bahnschrift SemiLight" w:hAnsi="Bahnschrift SemiLight"/>
           <w:lang w:val="en-US"/>
         </w:rPr>
-        <w:t>Code:</w:t>
+        <w:t>Example in screen above:</w:t>
       </w:r>
     </w:p>
     <w:p>
@@ -21351,6 +19833,226 @@
         <w:t>endWhile</w:t>
       </w:r>
       <w:proofErr w:type="spellEnd"/>
+    </w:p>
+    <w:p>
+      <w:pPr>
+        <w:ind w:left="357"/>
+        <w:rPr>
+          <w:rFonts w:ascii="Bahnschrift SemiLight" w:hAnsi="Bahnschrift SemiLight"/>
+          <w:lang w:val="en-US"/>
+        </w:rPr>
+      </w:pPr>
+    </w:p>
+    <w:p>
+      <w:pPr>
+        <w:ind w:left="357"/>
+        <w:rPr>
+          <w:rFonts w:ascii="Bahnschrift SemiLight" w:hAnsi="Bahnschrift SemiLight"/>
+          <w:lang w:val="en-US"/>
+        </w:rPr>
+      </w:pPr>
+      <w:r>
+        <w:rPr>
+          <w:rFonts w:ascii="Bahnschrift SemiLight" w:hAnsi="Bahnschrift SemiLight"/>
+          <w:lang w:val="en-US"/>
+        </w:rPr>
+        <w:t>Fibonacci sequence:</w:t>
+      </w:r>
+    </w:p>
+    <w:p>
+      <w:pPr>
+        <w:ind w:left="357"/>
+        <w:rPr>
+          <w:rFonts w:ascii="Bahnschrift SemiLight" w:hAnsi="Bahnschrift SemiLight"/>
+          <w:lang w:val="en-US"/>
+        </w:rPr>
+      </w:pPr>
+      <w:r>
+        <w:rPr>
+          <w:rFonts w:ascii="Bahnschrift SemiLight" w:hAnsi="Bahnschrift SemiLight"/>
+          <w:lang w:val="en-US"/>
+        </w:rPr>
+        <w:t>--</w:t>
+      </w:r>
+      <w:r>
+        <w:rPr>
+          <w:rFonts w:ascii="Bahnschrift SemiLight" w:hAnsi="Bahnschrift SemiLight"/>
+          <w:lang w:val="en-US"/>
+        </w:rPr>
+        <w:t>input</w:t>
+      </w:r>
+      <w:r>
+        <w:rPr>
+          <w:rFonts w:ascii="Bahnschrift SemiLight" w:hAnsi="Bahnschrift SemiLight"/>
+          <w:lang w:val="en-US"/>
+        </w:rPr>
+        <w:t>/--</w:t>
+      </w:r>
+      <w:r>
+        <w:rPr>
+          <w:rFonts w:ascii="Bahnschrift SemiLight" w:hAnsi="Bahnschrift SemiLight"/>
+          <w:lang w:val="en-US"/>
+        </w:rPr>
+        <w:t>n=12;</w:t>
+      </w:r>
+      <w:r>
+        <w:rPr>
+          <w:rFonts w:ascii="Bahnschrift SemiLight" w:hAnsi="Bahnschrift SemiLight"/>
+          <w:lang w:val="en-US"/>
+        </w:rPr>
+        <w:t xml:space="preserve"> --program/--</w:t>
+      </w:r>
+      <w:r>
+        <w:rPr>
+          <w:rFonts w:ascii="Bahnschrift SemiLight" w:hAnsi="Bahnschrift SemiLight"/>
+          <w:lang w:val="en-US"/>
+        </w:rPr>
+        <w:t>if n&lt;2 then f=n; else f=</w:t>
+      </w:r>
+      <w:proofErr w:type="gramStart"/>
+      <w:r>
+        <w:rPr>
+          <w:rFonts w:ascii="Bahnschrift SemiLight" w:hAnsi="Bahnschrift SemiLight"/>
+          <w:lang w:val="en-US"/>
+        </w:rPr>
+        <w:t>1;e</w:t>
+      </w:r>
+      <w:proofErr w:type="gramEnd"/>
+      <w:r>
+        <w:rPr>
+          <w:rFonts w:ascii="Bahnschrift SemiLight" w:hAnsi="Bahnschrift SemiLight"/>
+          <w:lang w:val="en-US"/>
+        </w:rPr>
+        <w:t xml:space="preserve">=1;i=2;while </w:t>
+      </w:r>
+      <w:proofErr w:type="spellStart"/>
+      <w:r>
+        <w:rPr>
+          <w:rFonts w:ascii="Bahnschrift SemiLight" w:hAnsi="Bahnschrift SemiLight"/>
+          <w:lang w:val="en-US"/>
+        </w:rPr>
+        <w:t>i</w:t>
+      </w:r>
+      <w:proofErr w:type="spellEnd"/>
+      <w:r>
+        <w:rPr>
+          <w:rFonts w:ascii="Bahnschrift SemiLight" w:hAnsi="Bahnschrift SemiLight"/>
+          <w:lang w:val="en-US"/>
+        </w:rPr>
+        <w:t>&lt;n do t=</w:t>
+      </w:r>
+      <w:proofErr w:type="spellStart"/>
+      <w:r>
+        <w:rPr>
+          <w:rFonts w:ascii="Bahnschrift SemiLight" w:hAnsi="Bahnschrift SemiLight"/>
+          <w:lang w:val="en-US"/>
+        </w:rPr>
+        <w:t>f;f</w:t>
+      </w:r>
+      <w:proofErr w:type="spellEnd"/>
+      <w:r>
+        <w:rPr>
+          <w:rFonts w:ascii="Bahnschrift SemiLight" w:hAnsi="Bahnschrift SemiLight"/>
+          <w:lang w:val="en-US"/>
+        </w:rPr>
+        <w:t>=</w:t>
+      </w:r>
+      <w:proofErr w:type="spellStart"/>
+      <w:r>
+        <w:rPr>
+          <w:rFonts w:ascii="Bahnschrift SemiLight" w:hAnsi="Bahnschrift SemiLight"/>
+          <w:lang w:val="en-US"/>
+        </w:rPr>
+        <w:t>f+e;e</w:t>
+      </w:r>
+      <w:proofErr w:type="spellEnd"/>
+      <w:r>
+        <w:rPr>
+          <w:rFonts w:ascii="Bahnschrift SemiLight" w:hAnsi="Bahnschrift SemiLight"/>
+          <w:lang w:val="en-US"/>
+        </w:rPr>
+        <w:t>=</w:t>
+      </w:r>
+      <w:proofErr w:type="spellStart"/>
+      <w:r>
+        <w:rPr>
+          <w:rFonts w:ascii="Bahnschrift SemiLight" w:hAnsi="Bahnschrift SemiLight"/>
+          <w:lang w:val="en-US"/>
+        </w:rPr>
+        <w:t>t;i</w:t>
+      </w:r>
+      <w:proofErr w:type="spellEnd"/>
+      <w:r>
+        <w:rPr>
+          <w:rFonts w:ascii="Bahnschrift SemiLight" w:hAnsi="Bahnschrift SemiLight"/>
+          <w:lang w:val="en-US"/>
+        </w:rPr>
+        <w:t xml:space="preserve">=i+1; </w:t>
+      </w:r>
+      <w:proofErr w:type="spellStart"/>
+      <w:r>
+        <w:rPr>
+          <w:rFonts w:ascii="Bahnschrift SemiLight" w:hAnsi="Bahnschrift SemiLight"/>
+          <w:lang w:val="en-US"/>
+        </w:rPr>
+        <w:t>endWhile</w:t>
+      </w:r>
+      <w:proofErr w:type="spellEnd"/>
+      <w:r>
+        <w:rPr>
+          <w:rFonts w:ascii="Bahnschrift SemiLight" w:hAnsi="Bahnschrift SemiLight"/>
+          <w:lang w:val="en-US"/>
+        </w:rPr>
+        <w:t xml:space="preserve">  endif</w:t>
+      </w:r>
+    </w:p>
+    <w:p>
+      <w:pPr>
+        <w:ind w:left="357"/>
+        <w:rPr>
+          <w:rFonts w:ascii="Bahnschrift SemiLight" w:hAnsi="Bahnschrift SemiLight"/>
+          <w:lang w:val="en-US"/>
+        </w:rPr>
+      </w:pPr>
+      <w:r>
+        <w:rPr>
+          <w:rFonts w:ascii="Bahnschrift SemiLight" w:hAnsi="Bahnschrift SemiLight"/>
+          <w:lang w:val="en-US"/>
+        </w:rPr>
+        <w:t xml:space="preserve">expected result </w:t>
+      </w:r>
+      <w:r>
+        <w:rPr>
+          <w:rFonts w:ascii="Bahnschrift SemiLight" w:hAnsi="Bahnschrift SemiLight"/>
+          <w:lang w:val="en-US"/>
+        </w:rPr>
+        <w:sym w:font="Wingdings" w:char="F0E0"/>
+      </w:r>
+      <w:r>
+        <w:rPr>
+          <w:rFonts w:ascii="Bahnschrift SemiLight" w:hAnsi="Bahnschrift SemiLight"/>
+          <w:lang w:val="en-US"/>
+        </w:rPr>
+        <w:t>144</w:t>
+      </w:r>
+    </w:p>
+    <w:p>
+      <w:pPr>
+        <w:ind w:left="357"/>
+        <w:rPr>
+          <w:rFonts w:ascii="Bahnschrift SemiLight" w:hAnsi="Bahnschrift SemiLight"/>
+          <w:lang w:val="en-US"/>
+        </w:rPr>
+      </w:pPr>
+    </w:p>
+    <w:p>
+      <w:pPr>
+        <w:ind w:left="357"/>
+        <w:rPr>
+          <w:rFonts w:ascii="Bahnschrift SemiLight" w:hAnsi="Bahnschrift SemiLight"/>
+          <w:lang w:val="en-US"/>
+        </w:rPr>
+      </w:pPr>
     </w:p>
     <w:sectPr>
       <w:type w:val="continuous"/>
